--- a/src/Apps/W1/EDocument/App/src/SampleInvoice/SamplePurchInvoice.docx
+++ b/src/Apps/W1/EDocument/App/src/SampleInvoice/SamplePurchInvoice.docx
@@ -29,15 +29,50 @@
           <w:cantSplit/>
           <w:trHeight w:val="290"/>
         </w:trPr>
+        <w:tc>
+          <w:tcPr>
+            <w:tcW w:w="2069" w:type="pct"/>
+          </w:tcPr>
+          <w:p>
+            <w:pPr>
+              <w:pStyle w:val="NoSpacing"/>
+              <w:rPr>
+                <w:b/>
+                <w:bCs/>
+              </w:rPr>
+            </w:pPr>
+          </w:p>
+        </w:tc>
+        <w:tc>
+          <w:tcPr>
+            <w:tcW w:w="2931" w:type="pct"/>
+          </w:tcPr>
+          <w:p>
+            <w:pPr>
+              <w:pStyle w:val="NoSpacing"/>
+              <w:jc w:val="right"/>
+            </w:pPr>
+          </w:p>
+        </w:tc>
+      </w:tr>
+      <w:tr>
+        <w:trPr>
+          <w:cantSplit/>
+          <w:trHeight w:val="290"/>
+        </w:trPr>
         <w:sdt>
           <w:sdtPr>
+            <w:rPr>
+              <w:b/>
+              <w:bCs/>
+            </w:rPr>
             <w:alias w:val="#Nav: /Header/VendAddr1"/>
-            <w:tag w:val="#Nav: Sample_Purchase_Invoice/5392"/>
+            <w:tag w:val="#Nav: Sample_Purchase_Invoice/6102"/>
             <w:id w:val="117346350"/>
             <w:placeholder>
               <w:docPart w:val="DefaultPlaceholder_-1854013440"/>
             </w:placeholder>
-            <w:dataBinding w:prefixMappings="xmlns:ns0='urn:microsoft-dynamics-nav/reports/Sample_Purchase_Invoice/5392/' " w:xpath="/ns0:NavWordReportXmlPart[1]/ns0:Header[1]/ns0:VendAddr1[1]" w:storeItemID="{1F32D767-652D-4EEA-ACE6-32FDD7596F56}"/>
+            <w:dataBinding w:prefixMappings="xmlns:ns0='urn:microsoft-dynamics-nav/reports/Sample_Purchase_Invoice/6102/'" w:xpath="/ns0:NavWordReportXmlPart[1]/ns0:Header[1]/ns0:VendAddr1[1]" w:storeItemID="{DCAC51E3-981D-4A2C-9039-F837A4FEB9FB}"/>
             <w:text/>
           </w:sdtPr>
           <w:sdtContent>
@@ -50,6 +85,10 @@
                   <w:pStyle w:val="NoSpacing"/>
                 </w:pPr>
                 <w:r>
+                  <w:rPr>
+                    <w:b/>
+                    <w:bCs/>
+                  </w:rPr>
                   <w:t>VendAddr1</w:t>
                 </w:r>
               </w:p>
@@ -58,11 +97,13 @@
         </w:sdt>
         <w:sdt>
           <w:sdtPr>
+            <w:alias w:val="#Nav: /Header/CompanyAddr1"/>
+            <w:tag w:val="#Nav: Sample_Purchase_Invoice/6102"/>
             <w:id w:val="271673639"/>
             <w:placeholder>
               <w:docPart w:val="DefaultPlaceholder_-1854013440"/>
             </w:placeholder>
-            <w:dataBinding w:prefixMappings="xmlns:ns0='urn:microsoft-dynamics-nav/reports/Sample_Purchase_Invoice/5392/' " w:xpath="/ns0:NavWordReportXmlPart[1]/ns0:Header[1]/ns0:CompanyAddr1[1]" w:storeItemID="{1F32D767-652D-4EEA-ACE6-32FDD7596F56}"/>
+            <w:dataBinding w:prefixMappings="xmlns:ns0='urn:microsoft-dynamics-nav/reports/Sample_Purchase_Invoice/6102/'" w:xpath="/ns0:NavWordReportXmlPart[1]/ns0:Header[1]/ns0:CompanyAddr1[1]" w:storeItemID="{DCAC51E3-981D-4A2C-9039-F837A4FEB9FB}"/>
             <w:text/>
           </w:sdtPr>
           <w:sdtContent>
@@ -91,12 +132,12 @@
         <w:sdt>
           <w:sdtPr>
             <w:alias w:val="#Nav: /Header/VendAddr2"/>
-            <w:tag w:val="#Nav: Sample_Purchase_Invoice/5392"/>
+            <w:tag w:val="#Nav: Sample_Purchase_Invoice/6102"/>
             <w:id w:val="-328908829"/>
             <w:placeholder>
               <w:docPart w:val="DefaultPlaceholder_-1854013440"/>
             </w:placeholder>
-            <w:dataBinding w:prefixMappings="xmlns:ns0='urn:microsoft-dynamics-nav/reports/Sample_Purchase_Invoice/5392/' " w:xpath="/ns0:NavWordReportXmlPart[1]/ns0:Header[1]/ns0:VendAddr2[1]" w:storeItemID="{1F32D767-652D-4EEA-ACE6-32FDD7596F56}"/>
+            <w:dataBinding w:prefixMappings="xmlns:ns0='urn:microsoft-dynamics-nav/reports/Sample_Purchase_Invoice/6102/'" w:xpath="/ns0:NavWordReportXmlPart[1]/ns0:Header[1]/ns0:VendAddr2[1]" w:storeItemID="{DCAC51E3-981D-4A2C-9039-F837A4FEB9FB}"/>
             <w:text/>
           </w:sdtPr>
           <w:sdtContent>
@@ -117,11 +158,13 @@
         </w:sdt>
         <w:sdt>
           <w:sdtPr>
+            <w:alias w:val="#Nav: /Header/CompanyAddr2"/>
+            <w:tag w:val="#Nav: Sample_Purchase_Invoice/6102"/>
             <w:id w:val="-1617297745"/>
             <w:placeholder>
               <w:docPart w:val="DefaultPlaceholder_-1854013440"/>
             </w:placeholder>
-            <w:dataBinding w:prefixMappings="xmlns:ns0='urn:microsoft-dynamics-nav/reports/Sample_Purchase_Invoice/5392/' " w:xpath="/ns0:NavWordReportXmlPart[1]/ns0:Header[1]/ns0:CompanyAddr2[1]" w:storeItemID="{1F32D767-652D-4EEA-ACE6-32FDD7596F56}"/>
+            <w:dataBinding w:prefixMappings="xmlns:ns0='urn:microsoft-dynamics-nav/reports/Sample_Purchase_Invoice/6102/'" w:xpath="/ns0:NavWordReportXmlPart[1]/ns0:Header[1]/ns0:CompanyAddr2[1]" w:storeItemID="{DCAC51E3-981D-4A2C-9039-F837A4FEB9FB}"/>
             <w:text/>
           </w:sdtPr>
           <w:sdtContent>
@@ -150,12 +193,12 @@
         <w:sdt>
           <w:sdtPr>
             <w:alias w:val="#Nav: /Header/VendAddr3"/>
-            <w:tag w:val="#Nav: Sample_Purchase_Invoice/5392"/>
+            <w:tag w:val="#Nav: Sample_Purchase_Invoice/6102"/>
             <w:id w:val="1301654583"/>
             <w:placeholder>
               <w:docPart w:val="DefaultPlaceholder_-1854013440"/>
             </w:placeholder>
-            <w:dataBinding w:prefixMappings="xmlns:ns0='urn:microsoft-dynamics-nav/reports/Sample_Purchase_Invoice/5392/' " w:xpath="/ns0:NavWordReportXmlPart[1]/ns0:Header[1]/ns0:VendAddr3[1]" w:storeItemID="{1F32D767-652D-4EEA-ACE6-32FDD7596F56}"/>
+            <w:dataBinding w:prefixMappings="xmlns:ns0='urn:microsoft-dynamics-nav/reports/Sample_Purchase_Invoice/6102/'" w:xpath="/ns0:NavWordReportXmlPart[1]/ns0:Header[1]/ns0:VendAddr3[1]" w:storeItemID="{DCAC51E3-981D-4A2C-9039-F837A4FEB9FB}"/>
             <w:text/>
           </w:sdtPr>
           <w:sdtContent>
@@ -176,11 +219,13 @@
         </w:sdt>
         <w:sdt>
           <w:sdtPr>
+            <w:alias w:val="#Nav: /Header/CompanyAddr3"/>
+            <w:tag w:val="#Nav: Sample_Purchase_Invoice/6102"/>
             <w:id w:val="-618225456"/>
             <w:placeholder>
               <w:docPart w:val="DefaultPlaceholder_-1854013440"/>
             </w:placeholder>
-            <w:dataBinding w:prefixMappings="xmlns:ns0='urn:microsoft-dynamics-nav/reports/Sample_Purchase_Invoice/5392/' " w:xpath="/ns0:NavWordReportXmlPart[1]/ns0:Header[1]/ns0:CompanyAddr3[1]" w:storeItemID="{1F32D767-652D-4EEA-ACE6-32FDD7596F56}"/>
+            <w:dataBinding w:prefixMappings="xmlns:ns0='urn:microsoft-dynamics-nav/reports/Sample_Purchase_Invoice/6102/'" w:xpath="/ns0:NavWordReportXmlPart[1]/ns0:Header[1]/ns0:CompanyAddr3[1]" w:storeItemID="{DCAC51E3-981D-4A2C-9039-F837A4FEB9FB}"/>
             <w:text/>
           </w:sdtPr>
           <w:sdtContent>
@@ -209,12 +254,12 @@
         <w:sdt>
           <w:sdtPr>
             <w:alias w:val="#Nav: /Header/VendAddr4"/>
-            <w:tag w:val="#Nav: Sample_Purchase_Invoice/5392"/>
+            <w:tag w:val="#Nav: Sample_Purchase_Invoice/6102"/>
             <w:id w:val="600370691"/>
             <w:placeholder>
               <w:docPart w:val="DefaultPlaceholder_-1854013440"/>
             </w:placeholder>
-            <w:dataBinding w:prefixMappings="xmlns:ns0='urn:microsoft-dynamics-nav/reports/Sample_Purchase_Invoice/5392/' " w:xpath="/ns0:NavWordReportXmlPart[1]/ns0:Header[1]/ns0:VendAddr4[1]" w:storeItemID="{1F32D767-652D-4EEA-ACE6-32FDD7596F56}"/>
+            <w:dataBinding w:prefixMappings="xmlns:ns0='urn:microsoft-dynamics-nav/reports/Sample_Purchase_Invoice/6102/'" w:xpath="/ns0:NavWordReportXmlPart[1]/ns0:Header[1]/ns0:VendAddr4[1]" w:storeItemID="{DCAC51E3-981D-4A2C-9039-F837A4FEB9FB}"/>
             <w:text/>
           </w:sdtPr>
           <w:sdtContent>
@@ -235,11 +280,13 @@
         </w:sdt>
         <w:sdt>
           <w:sdtPr>
+            <w:alias w:val="#Nav: /Header/CompanyAddr4"/>
+            <w:tag w:val="#Nav: Sample_Purchase_Invoice/6102"/>
             <w:id w:val="-1798895962"/>
             <w:placeholder>
               <w:docPart w:val="DefaultPlaceholder_-1854013440"/>
             </w:placeholder>
-            <w:dataBinding w:prefixMappings="xmlns:ns0='urn:microsoft-dynamics-nav/reports/Sample_Purchase_Invoice/5392/' " w:xpath="/ns0:NavWordReportXmlPart[1]/ns0:Header[1]/ns0:CompanyAddr4[1]" w:storeItemID="{1F32D767-652D-4EEA-ACE6-32FDD7596F56}"/>
+            <w:dataBinding w:prefixMappings="xmlns:ns0='urn:microsoft-dynamics-nav/reports/Sample_Purchase_Invoice/6102/'" w:xpath="/ns0:NavWordReportXmlPart[1]/ns0:Header[1]/ns0:CompanyAddr4[1]" w:storeItemID="{DCAC51E3-981D-4A2C-9039-F837A4FEB9FB}"/>
             <w:text/>
           </w:sdtPr>
           <w:sdtContent>
@@ -268,12 +315,12 @@
         <w:sdt>
           <w:sdtPr>
             <w:alias w:val="#Nav: /Header/VendAddr5"/>
-            <w:tag w:val="#Nav: Sample_Purchase_Invoice/5392"/>
+            <w:tag w:val="#Nav: Sample_Purchase_Invoice/6102"/>
             <w:id w:val="1594131699"/>
             <w:placeholder>
               <w:docPart w:val="DefaultPlaceholder_-1854013440"/>
             </w:placeholder>
-            <w:dataBinding w:prefixMappings="xmlns:ns0='urn:microsoft-dynamics-nav/reports/Sample_Purchase_Invoice/5392/' " w:xpath="/ns0:NavWordReportXmlPart[1]/ns0:Header[1]/ns0:VendAddr5[1]" w:storeItemID="{1F32D767-652D-4EEA-ACE6-32FDD7596F56}"/>
+            <w:dataBinding w:prefixMappings="xmlns:ns0='urn:microsoft-dynamics-nav/reports/Sample_Purchase_Invoice/6102/'" w:xpath="/ns0:NavWordReportXmlPart[1]/ns0:Header[1]/ns0:VendAddr5[1]" w:storeItemID="{DCAC51E3-981D-4A2C-9039-F837A4FEB9FB}"/>
             <w:text/>
           </w:sdtPr>
           <w:sdtContent>
@@ -294,11 +341,13 @@
         </w:sdt>
         <w:sdt>
           <w:sdtPr>
+            <w:alias w:val="#Nav: /Header/CompanyAddr5"/>
+            <w:tag w:val="#Nav: Sample_Purchase_Invoice/6102"/>
             <w:id w:val="1902703685"/>
             <w:placeholder>
               <w:docPart w:val="DefaultPlaceholder_-1854013440"/>
             </w:placeholder>
-            <w:dataBinding w:prefixMappings="xmlns:ns0='urn:microsoft-dynamics-nav/reports/Sample_Purchase_Invoice/5392/' " w:xpath="/ns0:NavWordReportXmlPart[1]/ns0:Header[1]/ns0:CompanyAddr5[1]" w:storeItemID="{1F32D767-652D-4EEA-ACE6-32FDD7596F56}"/>
+            <w:dataBinding w:prefixMappings="xmlns:ns0='urn:microsoft-dynamics-nav/reports/Sample_Purchase_Invoice/6102/'" w:xpath="/ns0:NavWordReportXmlPart[1]/ns0:Header[1]/ns0:CompanyAddr5[1]" w:storeItemID="{DCAC51E3-981D-4A2C-9039-F837A4FEB9FB}"/>
             <w:text/>
           </w:sdtPr>
           <w:sdtContent>
@@ -327,12 +376,12 @@
         <w:sdt>
           <w:sdtPr>
             <w:alias w:val="#Nav: /Header/VendAddr6"/>
-            <w:tag w:val="#Nav: Sample_Purchase_Invoice/5392"/>
+            <w:tag w:val="#Nav: Sample_Purchase_Invoice/6102"/>
             <w:id w:val="-352571803"/>
             <w:placeholder>
               <w:docPart w:val="DefaultPlaceholder_-1854013440"/>
             </w:placeholder>
-            <w:dataBinding w:prefixMappings="xmlns:ns0='urn:microsoft-dynamics-nav/reports/Sample_Purchase_Invoice/5392/' " w:xpath="/ns0:NavWordReportXmlPart[1]/ns0:Header[1]/ns0:VendAddr6[1]" w:storeItemID="{1F32D767-652D-4EEA-ACE6-32FDD7596F56}"/>
+            <w:dataBinding w:prefixMappings="xmlns:ns0='urn:microsoft-dynamics-nav/reports/Sample_Purchase_Invoice/6102/'" w:xpath="/ns0:NavWordReportXmlPart[1]/ns0:Header[1]/ns0:VendAddr6[1]" w:storeItemID="{DCAC51E3-981D-4A2C-9039-F837A4FEB9FB}"/>
             <w:text/>
           </w:sdtPr>
           <w:sdtContent>
@@ -353,11 +402,13 @@
         </w:sdt>
         <w:sdt>
           <w:sdtPr>
+            <w:alias w:val="#Nav: /Header/CompanyAddr6"/>
+            <w:tag w:val="#Nav: Sample_Purchase_Invoice/6102"/>
             <w:id w:val="678701908"/>
             <w:placeholder>
               <w:docPart w:val="DefaultPlaceholder_-1854013440"/>
             </w:placeholder>
-            <w:dataBinding w:prefixMappings="xmlns:ns0='urn:microsoft-dynamics-nav/reports/Sample_Purchase_Invoice/5392/' " w:xpath="/ns0:NavWordReportXmlPart[1]/ns0:Header[1]/ns0:CompanyAddr6[1]" w:storeItemID="{1F32D767-652D-4EEA-ACE6-32FDD7596F56}"/>
+            <w:dataBinding w:prefixMappings="xmlns:ns0='urn:microsoft-dynamics-nav/reports/Sample_Purchase_Invoice/6102/'" w:xpath="/ns0:NavWordReportXmlPart[1]/ns0:Header[1]/ns0:CompanyAddr6[1]" w:storeItemID="{DCAC51E3-981D-4A2C-9039-F837A4FEB9FB}"/>
             <w:text/>
           </w:sdtPr>
           <w:sdtContent>
@@ -386,12 +437,12 @@
         <w:sdt>
           <w:sdtPr>
             <w:alias w:val="#Nav: /Header/VendAddr7"/>
-            <w:tag w:val="#Nav: Sample_Purchase_Invoice/5392"/>
+            <w:tag w:val="#Nav: Sample_Purchase_Invoice/6102"/>
             <w:id w:val="-1166476326"/>
             <w:placeholder>
               <w:docPart w:val="DefaultPlaceholder_-1854013440"/>
             </w:placeholder>
-            <w:dataBinding w:prefixMappings="xmlns:ns0='urn:microsoft-dynamics-nav/reports/Sample_Purchase_Invoice/5392/' " w:xpath="/ns0:NavWordReportXmlPart[1]/ns0:Header[1]/ns0:VendAddr7[1]" w:storeItemID="{1F32D767-652D-4EEA-ACE6-32FDD7596F56}"/>
+            <w:dataBinding w:prefixMappings="xmlns:ns0='urn:microsoft-dynamics-nav/reports/Sample_Purchase_Invoice/6102/'" w:xpath="/ns0:NavWordReportXmlPart[1]/ns0:Header[1]/ns0:VendAddr7[1]" w:storeItemID="{DCAC51E3-981D-4A2C-9039-F837A4FEB9FB}"/>
             <w:text/>
           </w:sdtPr>
           <w:sdtContent>
@@ -412,11 +463,13 @@
         </w:sdt>
         <w:sdt>
           <w:sdtPr>
+            <w:alias w:val="#Nav: /Header/CompanyAddr7"/>
+            <w:tag w:val="#Nav: Sample_Purchase_Invoice/6102"/>
             <w:id w:val="436563820"/>
             <w:placeholder>
               <w:docPart w:val="DefaultPlaceholder_-1854013440"/>
             </w:placeholder>
-            <w:dataBinding w:prefixMappings="xmlns:ns0='urn:microsoft-dynamics-nav/reports/Sample_Purchase_Invoice/5392/' " w:xpath="/ns0:NavWordReportXmlPart[1]/ns0:Header[1]/ns0:CompanyAddr7[1]" w:storeItemID="{1F32D767-652D-4EEA-ACE6-32FDD7596F56}"/>
+            <w:dataBinding w:prefixMappings="xmlns:ns0='urn:microsoft-dynamics-nav/reports/Sample_Purchase_Invoice/6102/'" w:xpath="/ns0:NavWordReportXmlPart[1]/ns0:Header[1]/ns0:CompanyAddr7[1]" w:storeItemID="{DCAC51E3-981D-4A2C-9039-F837A4FEB9FB}"/>
             <w:text/>
           </w:sdtPr>
           <w:sdtContent>
@@ -445,12 +498,12 @@
         <w:sdt>
           <w:sdtPr>
             <w:alias w:val="#Nav: /Header/VendAddr8"/>
-            <w:tag w:val="#Nav: Sample_Purchase_Invoice/5392"/>
+            <w:tag w:val="#Nav: Sample_Purchase_Invoice/6102"/>
             <w:id w:val="-819570311"/>
             <w:placeholder>
               <w:docPart w:val="DefaultPlaceholder_-1854013440"/>
             </w:placeholder>
-            <w:dataBinding w:prefixMappings="xmlns:ns0='urn:microsoft-dynamics-nav/reports/Sample_Purchase_Invoice/5392/' " w:xpath="/ns0:NavWordReportXmlPart[1]/ns0:Header[1]/ns0:VendAddr8[1]" w:storeItemID="{1F32D767-652D-4EEA-ACE6-32FDD7596F56}"/>
+            <w:dataBinding w:prefixMappings="xmlns:ns0='urn:microsoft-dynamics-nav/reports/Sample_Purchase_Invoice/6102/'" w:xpath="/ns0:NavWordReportXmlPart[1]/ns0:Header[1]/ns0:VendAddr8[1]" w:storeItemID="{DCAC51E3-981D-4A2C-9039-F837A4FEB9FB}"/>
             <w:text/>
           </w:sdtPr>
           <w:sdtContent>
@@ -471,11 +524,13 @@
         </w:sdt>
         <w:sdt>
           <w:sdtPr>
+            <w:alias w:val="#Nav: /Header/CompanyAddr8"/>
+            <w:tag w:val="#Nav: Sample_Purchase_Invoice/6102"/>
             <w:id w:val="-1285265658"/>
             <w:placeholder>
               <w:docPart w:val="DefaultPlaceholder_-1854013440"/>
             </w:placeholder>
-            <w:dataBinding w:prefixMappings="xmlns:ns0='urn:microsoft-dynamics-nav/reports/Sample_Purchase_Invoice/5392/' " w:xpath="/ns0:NavWordReportXmlPart[1]/ns0:Header[1]/ns0:CompanyAddr8[1]" w:storeItemID="{1F32D767-652D-4EEA-ACE6-32FDD7596F56}"/>
+            <w:dataBinding w:prefixMappings="xmlns:ns0='urn:microsoft-dynamics-nav/reports/Sample_Purchase_Invoice/6102/'" w:xpath="/ns0:NavWordReportXmlPart[1]/ns0:Header[1]/ns0:CompanyAddr8[1]" w:storeItemID="{DCAC51E3-981D-4A2C-9039-F837A4FEB9FB}"/>
             <w:text/>
           </w:sdtPr>
           <w:sdtContent>
@@ -587,14 +642,57 @@
           <w:tcPr>
             <w:tcW w:w="2549" w:type="dxa"/>
           </w:tcPr>
-          <w:p/>
+          <w:p>
+            <w:pPr>
+              <w:jc w:val="right"/>
+              <w:rPr>
+                <w:b/>
+                <w:bCs/>
+              </w:rPr>
+            </w:pPr>
+          </w:p>
         </w:tc>
-        <w:tc>
-          <w:tcPr>
-            <w:tcW w:w="2549" w:type="dxa"/>
-          </w:tcPr>
-          <w:p/>
-        </w:tc>
+        <w:sdt>
+          <w:sdtPr>
+            <w:rPr>
+              <w:b/>
+              <w:bCs/>
+              <w:sz w:val="28"/>
+              <w:szCs w:val="28"/>
+            </w:rPr>
+            <w:alias w:val="#Nav: /Header/InvoiceCaption"/>
+            <w:tag w:val="#Nav: Sample_Purchase_Invoice/6102"/>
+            <w:id w:val="4264436"/>
+            <w:placeholder>
+              <w:docPart w:val="DefaultPlaceholder_-1854013440"/>
+            </w:placeholder>
+            <w:dataBinding w:prefixMappings="xmlns:ns0='urn:microsoft-dynamics-nav/reports/Sample_Purchase_Invoice/6102/' " w:xpath="/ns0:NavWordReportXmlPart[1]/ns0:Header[1]/ns0:InvoiceCaption[1]" w:storeItemID="{DCAC51E3-981D-4A2C-9039-F837A4FEB9FB}"/>
+            <w:text/>
+          </w:sdtPr>
+          <w:sdtContent>
+            <w:tc>
+              <w:tcPr>
+                <w:tcW w:w="2549" w:type="dxa"/>
+              </w:tcPr>
+              <w:p>
+                <w:pPr>
+                  <w:jc w:val="both"/>
+                </w:pPr>
+                <w:proofErr w:type="spellStart"/>
+                <w:r>
+                  <w:rPr>
+                    <w:b/>
+                    <w:bCs/>
+                    <w:sz w:val="28"/>
+                    <w:szCs w:val="28"/>
+                  </w:rPr>
+                  <w:t>InvoiceCaption</w:t>
+                </w:r>
+                <w:proofErr w:type="spellEnd"/>
+              </w:p>
+            </w:tc>
+          </w:sdtContent>
+        </w:sdt>
         <w:tc>
           <w:tcPr>
             <w:tcW w:w="2549" w:type="dxa"/>
@@ -693,6 +791,25 @@
                 <w:szCs w:val="18"/>
               </w:rPr>
             </w:pPr>
+            <w:sdt>
+              <w:sdtPr>
+                <w:alias w:val="#Nav: /Header/InvoiceNoCaption"/>
+                <w:tag w:val="#Nav: Sample_Purchase_Invoice/6102"/>
+                <w:id w:val="826714786"/>
+                <w:placeholder>
+                  <w:docPart w:val="80CCBF3FCCE24855A82AECA6600F263C"/>
+                </w:placeholder>
+                <w:dataBinding w:prefixMappings="xmlns:ns0='urn:microsoft-dynamics-nav/reports/Sample_Purchase_Invoice/6102/'" w:xpath="/ns0:NavWordReportXmlPart[1]/ns0:Header[1]/ns0:InvoiceNoCaption[1]" w:storeItemID="{DCAC51E3-981D-4A2C-9039-F837A4FEB9FB}"/>
+                <w:text/>
+              </w:sdtPr>
+              <w:sdtContent>
+                <w:proofErr w:type="spellStart"/>
+                <w:r>
+                  <w:t>InvoiceNoCaption</w:t>
+                </w:r>
+                <w:proofErr w:type="spellEnd"/>
+              </w:sdtContent>
+            </w:sdt>
           </w:p>
         </w:tc>
         <w:tc>
@@ -709,6 +826,23 @@
                 <w:lang w:val="da-DK"/>
               </w:rPr>
             </w:pPr>
+            <w:sdt>
+              <w:sdtPr>
+                <w:alias w:val="#Nav: /Header/No_"/>
+                <w:tag w:val="#Nav: Sample_Purchase_Invoice/6102"/>
+                <w:id w:val="483287991"/>
+                <w:placeholder>
+                  <w:docPart w:val="C4B437B1DB564F5AB64B188FCE765973"/>
+                </w:placeholder>
+                <w:dataBinding w:prefixMappings="xmlns:ns0='urn:microsoft-dynamics-nav/reports/Sample_Purchase_Invoice/6102/'" w:xpath="/ns0:NavWordReportXmlPart[1]/ns0:Header[1]/ns0:No_[1]" w:storeItemID="{DCAC51E3-981D-4A2C-9039-F837A4FEB9FB}"/>
+                <w:text/>
+              </w:sdtPr>
+              <w:sdtContent>
+                <w:r>
+                  <w:t>No_</w:t>
+                </w:r>
+              </w:sdtContent>
+            </w:sdt>
           </w:p>
         </w:tc>
         <w:tc>
@@ -742,24 +876,67 @@
         </w:tc>
       </w:tr>
       <w:tr>
-        <w:tc>
-          <w:tcPr>
-            <w:tcW w:w="2549" w:type="dxa"/>
-          </w:tcPr>
-          <w:p/>
-        </w:tc>
-        <w:tc>
-          <w:tcPr>
-            <w:tcW w:w="2549" w:type="dxa"/>
-          </w:tcPr>
-          <w:p>
-            <w:pPr>
-              <w:rPr>
-                <w:lang w:val="da-DK"/>
-              </w:rPr>
-            </w:pPr>
-          </w:p>
-        </w:tc>
+        <w:sdt>
+          <w:sdtPr>
+            <w:alias w:val="#Nav: /Header/PostingDateCaption"/>
+            <w:tag w:val="#Nav: Sample_Purchase_Invoice/6102"/>
+            <w:id w:val="1995756141"/>
+            <w:placeholder>
+              <w:docPart w:val="DefaultPlaceholder_-1854013440"/>
+            </w:placeholder>
+            <w:dataBinding w:prefixMappings="xmlns:ns0='urn:microsoft-dynamics-nav/reports/Sample_Purchase_Invoice/6102/' " w:xpath="/ns0:NavWordReportXmlPart[1]/ns0:Header[1]/ns0:PostingDateCaption[1]" w:storeItemID="{DCAC51E3-981D-4A2C-9039-F837A4FEB9FB}"/>
+            <w:text/>
+          </w:sdtPr>
+          <w:sdtContent>
+            <w:tc>
+              <w:tcPr>
+                <w:tcW w:w="2549" w:type="dxa"/>
+              </w:tcPr>
+              <w:p>
+                <w:proofErr w:type="spellStart"/>
+                <w:r>
+                  <w:t>PostingDateCaption</w:t>
+                </w:r>
+                <w:proofErr w:type="spellEnd"/>
+              </w:p>
+            </w:tc>
+          </w:sdtContent>
+        </w:sdt>
+        <w:sdt>
+          <w:sdtPr>
+            <w:rPr>
+              <w:lang w:val="da-DK"/>
+            </w:rPr>
+            <w:alias w:val="#Nav: /Header/PostingDate"/>
+            <w:tag w:val="#Nav: Sample_Purchase_Invoice/6102"/>
+            <w:id w:val="-1400431888"/>
+            <w:placeholder>
+              <w:docPart w:val="DefaultPlaceholder_-1854013440"/>
+            </w:placeholder>
+            <w:dataBinding w:prefixMappings="xmlns:ns0='urn:microsoft-dynamics-nav/reports/Sample_Purchase_Invoice/6102/' " w:xpath="/ns0:NavWordReportXmlPart[1]/ns0:Header[1]/ns0:PostingDate[1]" w:storeItemID="{DCAC51E3-981D-4A2C-9039-F837A4FEB9FB}"/>
+            <w:text/>
+          </w:sdtPr>
+          <w:sdtContent>
+            <w:tc>
+              <w:tcPr>
+                <w:tcW w:w="2549" w:type="dxa"/>
+              </w:tcPr>
+              <w:p>
+                <w:pPr>
+                  <w:rPr>
+                    <w:lang w:val="da-DK"/>
+                  </w:rPr>
+                </w:pPr>
+                <w:r>
+                  <w:rPr>
+                    <w:lang w:val="da-DK"/>
+                  </w:rPr>
+                  <w:t>PostingDate</w:t>
+                </w:r>
+              </w:p>
+            </w:tc>
+          </w:sdtContent>
+        </w:sdt>
         <w:tc>
           <w:tcPr>
             <w:tcW w:w="2549" w:type="dxa"/>
@@ -792,7 +969,7 @@
     <w:p/>
     <w:tbl>
       <w:tblPr>
-        <w:tblW w:w="0" w:type="auto"/>
+        <w:tblW w:w="10212" w:type="dxa"/>
         <w:jc w:val="right"/>
         <w:tblLayout w:type="fixed"/>
         <w:tblCellMar>
@@ -802,15 +979,15 @@
         <w:tblLook w:val="04A0" w:firstRow="1" w:lastRow="0" w:firstColumn="1" w:lastColumn="0" w:noHBand="0" w:noVBand="1"/>
       </w:tblPr>
       <w:tblGrid>
-        <w:gridCol w:w="954"/>
-        <w:gridCol w:w="2268"/>
-        <w:gridCol w:w="1021"/>
-        <w:gridCol w:w="907"/>
-        <w:gridCol w:w="680"/>
+        <w:gridCol w:w="3142"/>
+        <w:gridCol w:w="80"/>
+        <w:gridCol w:w="1368"/>
+        <w:gridCol w:w="1169"/>
+        <w:gridCol w:w="77"/>
         <w:gridCol w:w="1365"/>
-        <w:gridCol w:w="620"/>
-        <w:gridCol w:w="709"/>
-        <w:gridCol w:w="1682"/>
+        <w:gridCol w:w="269"/>
+        <w:gridCol w:w="360"/>
+        <w:gridCol w:w="2382"/>
       </w:tblGrid>
       <w:tr>
         <w:trPr>
@@ -819,19 +996,19 @@
         </w:trPr>
         <w:sdt>
           <w:sdtPr>
-            <w:alias w:val="#Nav: /Header/Line/ItemNo_Line_Lbl"/>
-            <w:tag w:val="#Nav: Sample_Purchase_Invoice/5392"/>
-            <w:id w:val="771446451"/>
+            <w:alias w:val="#Nav: /Header/Line/ItemDescription_Lbl"/>
+            <w:tag w:val="#Nav: Sample_Purchase_Invoice/6102"/>
+            <w:id w:val="-1728828612"/>
             <w:placeholder>
-              <w:docPart w:val="985D1A8CC0F94F1291A72C14E133DEC6"/>
+              <w:docPart w:val="DefaultPlaceholder_-1854013440"/>
             </w:placeholder>
-            <w:dataBinding w:prefixMappings="xmlns:ns0='urn:microsoft-dynamics-nav/reports/Sample_Purchase_Invoice/5392/'" w:xpath="/ns0:NavWordReportXmlPart[1]/ns0:Header[1]/ns0:Line[1]/ns0:ItemNo_Line_Lbl[1]" w:storeItemID="{AF7A6226-6056-400F-ADDA-E1ADA7C08250}"/>
+            <w:dataBinding w:prefixMappings="xmlns:ns0='urn:microsoft-dynamics-nav/reports/Sample_Purchase_Invoice/6102/' " w:xpath="/ns0:NavWordReportXmlPart[1]/ns0:Header[1]/ns0:Line[1]/ns0:ItemDescription_Lbl[1]" w:storeItemID="{DCAC51E3-981D-4A2C-9039-F837A4FEB9FB}"/>
             <w:text/>
           </w:sdtPr>
           <w:sdtContent>
             <w:tc>
               <w:tcPr>
-                <w:tcW w:w="954" w:type="dxa"/>
+                <w:tcW w:w="3142" w:type="dxa"/>
                 <w:tcBorders>
                   <w:bottom w:val="single" w:sz="4" w:space="0" w:color="auto"/>
                 </w:tcBorders>
@@ -841,122 +1018,23 @@
                 <w:pPr>
                   <w:pStyle w:val="Heading1"/>
                 </w:pPr>
+                <w:proofErr w:type="spellStart"/>
+                <w:proofErr w:type="gramStart"/>
                 <w:r>
-                  <w:rPr>
-                    <w:lang w:val="da-DK"/>
-                  </w:rPr>
-                  <w:t>ItemNo_Line_Lbl</w:t>
+                  <w:t>ItemDescription</w:t>
                 </w:r>
-              </w:p>
-            </w:tc>
-          </w:sdtContent>
-        </w:sdt>
-        <w:sdt>
-          <w:sdtPr>
-            <w:alias w:val="#Nav: /Header/Line/Description_Line_Lbl"/>
-            <w:tag w:val="#Nav: Sample_Purchase_Invoice/5392"/>
-            <w:id w:val="1545399846"/>
-            <w:placeholder>
-              <w:docPart w:val="985D1A8CC0F94F1291A72C14E133DEC6"/>
-            </w:placeholder>
-            <w:dataBinding w:prefixMappings="xmlns:ns0='urn:microsoft-dynamics-nav/reports/Sample_Purchase_Invoice/5392/'" w:xpath="/ns0:NavWordReportXmlPart[1]/ns0:Header[1]/ns0:Line[1]/ns0:Description_Line_Lbl[1]" w:storeItemID="{AF7A6226-6056-400F-ADDA-E1ADA7C08250}"/>
-            <w:text/>
-          </w:sdtPr>
-          <w:sdtContent>
-            <w:tc>
-              <w:tcPr>
-                <w:tcW w:w="2268" w:type="dxa"/>
-                <w:tcBorders>
-                  <w:bottom w:val="single" w:sz="4" w:space="0" w:color="auto"/>
-                </w:tcBorders>
-                <w:vAlign w:val="bottom"/>
-              </w:tcPr>
-              <w:p>
-                <w:pPr>
-                  <w:pStyle w:val="Heading1"/>
-                </w:pPr>
+                <w:proofErr w:type="gramEnd"/>
                 <w:r>
-                  <w:rPr>
-                    <w:lang w:val="da-DK"/>
-                  </w:rPr>
-                  <w:t>Description_Line_Lbl</w:t>
+                  <w:t>_Lbl</w:t>
                 </w:r>
-              </w:p>
-            </w:tc>
-          </w:sdtContent>
-        </w:sdt>
-        <w:sdt>
-          <w:sdtPr>
-            <w:alias w:val="#Nav: /Header/Line/ShipmentDate_Line_Lbl"/>
-            <w:tag w:val="#Nav: Sample_Purchase_Invoice/5392"/>
-            <w:id w:val="-833229876"/>
-            <w:placeholder>
-              <w:docPart w:val="985D1A8CC0F94F1291A72C14E133DEC6"/>
-            </w:placeholder>
-            <w:dataBinding w:prefixMappings="xmlns:ns0='urn:microsoft-dynamics-nav/reports/Sample_Purchase_Invoice/5392/'" w:xpath="/ns0:NavWordReportXmlPart[1]/ns0:Header[1]/ns0:Line[1]/ns0:ShipmentDate_Line_Lbl[1]" w:storeItemID="{AF7A6226-6056-400F-ADDA-E1ADA7C08250}"/>
-            <w:text/>
-          </w:sdtPr>
-          <w:sdtContent>
-            <w:tc>
-              <w:tcPr>
-                <w:tcW w:w="1021" w:type="dxa"/>
-                <w:tcBorders>
-                  <w:bottom w:val="single" w:sz="4" w:space="0" w:color="auto"/>
-                </w:tcBorders>
-                <w:vAlign w:val="bottom"/>
-              </w:tcPr>
-              <w:p>
-                <w:pPr>
-                  <w:pStyle w:val="Heading1"/>
-                </w:pPr>
-                <w:r>
-                  <w:rPr>
-                    <w:lang w:val="da-DK"/>
-                  </w:rPr>
-                  <w:t>ShipmentDate_Line_Lbl</w:t>
-                </w:r>
-              </w:p>
-            </w:tc>
-          </w:sdtContent>
-        </w:sdt>
-        <w:sdt>
-          <w:sdtPr>
-            <w:alias w:val="#Nav: /Header/Line/Quantity_Line_Lbl"/>
-            <w:tag w:val="#Nav: Sample_Purchase_Invoice/5392"/>
-            <w:id w:val="616415257"/>
-            <w:placeholder>
-              <w:docPart w:val="985D1A8CC0F94F1291A72C14E133DEC6"/>
-            </w:placeholder>
-            <w:dataBinding w:prefixMappings="xmlns:ns0='urn:microsoft-dynamics-nav/reports/Sample_Purchase_Invoice/5392/'" w:xpath="/ns0:NavWordReportXmlPart[1]/ns0:Header[1]/ns0:Line[1]/ns0:Quantity_Line_Lbl[1]" w:storeItemID="{AF7A6226-6056-400F-ADDA-E1ADA7C08250}"/>
-            <w:text/>
-          </w:sdtPr>
-          <w:sdtContent>
-            <w:tc>
-              <w:tcPr>
-                <w:tcW w:w="907" w:type="dxa"/>
-                <w:tcBorders>
-                  <w:bottom w:val="single" w:sz="4" w:space="0" w:color="auto"/>
-                </w:tcBorders>
-                <w:vAlign w:val="bottom"/>
-              </w:tcPr>
-              <w:p>
-                <w:pPr>
-                  <w:pStyle w:val="Heading1"/>
-                  <w:jc w:val="right"/>
-                </w:pPr>
-                <w:r>
-                  <w:rPr>
-                    <w:lang w:val="da-DK"/>
-                  </w:rPr>
-                  <w:t>Quantity_Line_Lbl</w:t>
-                </w:r>
+                <w:proofErr w:type="spellEnd"/>
               </w:p>
             </w:tc>
           </w:sdtContent>
         </w:sdt>
         <w:tc>
           <w:tcPr>
-            <w:tcW w:w="680" w:type="dxa"/>
+            <w:tcW w:w="80" w:type="dxa"/>
             <w:tcBorders>
               <w:bottom w:val="single" w:sz="4" w:space="0" w:color="auto"/>
             </w:tcBorders>
@@ -970,13 +1048,93 @@
         </w:tc>
         <w:sdt>
           <w:sdtPr>
-            <w:alias w:val="#Nav: /Header/Line/UnitPrice_Lbl"/>
-            <w:tag w:val="#Nav: Sample_Purchase_Invoice/5392"/>
-            <w:id w:val="-1521079236"/>
+            <w:alias w:val="#Nav: /Header/Line/ItemQuantity_Lbl"/>
+            <w:tag w:val="#Nav: Sample_Purchase_Invoice/6102"/>
+            <w:id w:val="716479830"/>
             <w:placeholder>
-              <w:docPart w:val="985D1A8CC0F94F1291A72C14E133DEC6"/>
+              <w:docPart w:val="DefaultPlaceholder_-1854013440"/>
             </w:placeholder>
-            <w:dataBinding w:prefixMappings="xmlns:ns0='urn:microsoft-dynamics-nav/reports/Sample_Purchase_Invoice/5392/'" w:xpath="/ns0:NavWordReportXmlPart[1]/ns0:Header[1]/ns0:Line[1]/ns0:UnitPrice_Lbl[1]" w:storeItemID="{AF7A6226-6056-400F-ADDA-E1ADA7C08250}"/>
+            <w:dataBinding w:prefixMappings="xmlns:ns0='urn:microsoft-dynamics-nav/reports/Sample_Purchase_Invoice/6102/' " w:xpath="/ns0:NavWordReportXmlPart[1]/ns0:Header[1]/ns0:Line[1]/ns0:ItemQuantity_Lbl[1]" w:storeItemID="{DCAC51E3-981D-4A2C-9039-F837A4FEB9FB}"/>
+            <w:text/>
+          </w:sdtPr>
+          <w:sdtContent>
+            <w:tc>
+              <w:tcPr>
+                <w:tcW w:w="1368" w:type="dxa"/>
+                <w:tcBorders>
+                  <w:bottom w:val="single" w:sz="4" w:space="0" w:color="auto"/>
+                </w:tcBorders>
+                <w:vAlign w:val="bottom"/>
+              </w:tcPr>
+              <w:p>
+                <w:pPr>
+                  <w:pStyle w:val="Heading1"/>
+                </w:pPr>
+                <w:proofErr w:type="spellStart"/>
+                <w:r>
+                  <w:t>ItemQuantity_Lbl</w:t>
+                </w:r>
+                <w:proofErr w:type="spellEnd"/>
+              </w:p>
+            </w:tc>
+          </w:sdtContent>
+        </w:sdt>
+        <w:sdt>
+          <w:sdtPr>
+            <w:alias w:val="#Nav: /Header/Line/UOM_PurchLine_Lbl"/>
+            <w:tag w:val="#Nav: Sample_Purchase_Invoice/6102"/>
+            <w:id w:val="603773301"/>
+            <w:placeholder>
+              <w:docPart w:val="DefaultPlaceholder_-1854013440"/>
+            </w:placeholder>
+            <w:dataBinding w:prefixMappings="xmlns:ns0='urn:microsoft-dynamics-nav/reports/Sample_Purchase_Invoice/6102/' " w:xpath="/ns0:NavWordReportXmlPart[1]/ns0:Header[1]/ns0:Line[1]/ns0:UOM_PurchLine_Lbl[1]" w:storeItemID="{DCAC51E3-981D-4A2C-9039-F837A4FEB9FB}"/>
+            <w:text/>
+          </w:sdtPr>
+          <w:sdtContent>
+            <w:tc>
+              <w:tcPr>
+                <w:tcW w:w="1169" w:type="dxa"/>
+                <w:tcBorders>
+                  <w:bottom w:val="single" w:sz="4" w:space="0" w:color="auto"/>
+                </w:tcBorders>
+                <w:vAlign w:val="bottom"/>
+              </w:tcPr>
+              <w:p>
+                <w:pPr>
+                  <w:pStyle w:val="Heading1"/>
+                </w:pPr>
+                <w:proofErr w:type="spellStart"/>
+                <w:r>
+                  <w:t>UOM_PurchLine_Lbl</w:t>
+                </w:r>
+                <w:proofErr w:type="spellEnd"/>
+              </w:p>
+            </w:tc>
+          </w:sdtContent>
+        </w:sdt>
+        <w:tc>
+          <w:tcPr>
+            <w:tcW w:w="77" w:type="dxa"/>
+            <w:tcBorders>
+              <w:bottom w:val="single" w:sz="4" w:space="0" w:color="auto"/>
+            </w:tcBorders>
+            <w:vAlign w:val="bottom"/>
+          </w:tcPr>
+          <w:p>
+            <w:pPr>
+              <w:pStyle w:val="Heading1"/>
+            </w:pPr>
+          </w:p>
+        </w:tc>
+        <w:sdt>
+          <w:sdtPr>
+            <w:alias w:val="#Nav: /Header/Line/DirectUnitCostCaption"/>
+            <w:tag w:val="#Nav: Sample_Purchase_Invoice/6102"/>
+            <w:id w:val="1874882450"/>
+            <w:placeholder>
+              <w:docPart w:val="DefaultPlaceholder_-1854013440"/>
+            </w:placeholder>
+            <w:dataBinding w:prefixMappings="xmlns:ns0='urn:microsoft-dynamics-nav/reports/Sample_Purchase_Invoice/6102/'" w:xpath="/ns0:NavWordReportXmlPart[1]/ns0:Header[1]/ns0:Line[1]/ns0:DirectUnitCostCaption[1]" w:storeItemID="{DCAC51E3-981D-4A2C-9039-F837A4FEB9FB}"/>
             <w:text/>
           </w:sdtPr>
           <w:sdtContent>
@@ -991,21 +1149,19 @@
               <w:p>
                 <w:pPr>
                   <w:pStyle w:val="Heading1"/>
-                  <w:jc w:val="right"/>
                 </w:pPr>
+                <w:proofErr w:type="spellStart"/>
                 <w:r>
-                  <w:rPr>
-                    <w:lang w:val="da-DK"/>
-                  </w:rPr>
-                  <w:t>UnitPrice_Lbl</w:t>
+                  <w:t>DirectUnitCostCaption</w:t>
                 </w:r>
+                <w:proofErr w:type="spellEnd"/>
               </w:p>
             </w:tc>
           </w:sdtContent>
         </w:sdt>
         <w:tc>
           <w:tcPr>
-            <w:tcW w:w="620" w:type="dxa"/>
+            <w:tcW w:w="269" w:type="dxa"/>
             <w:tcBorders>
               <w:bottom w:val="single" w:sz="4" w:space="0" w:color="auto"/>
             </w:tcBorders>
@@ -1017,56 +1173,36 @@
             </w:pPr>
           </w:p>
         </w:tc>
+        <w:tc>
+          <w:tcPr>
+            <w:tcW w:w="360" w:type="dxa"/>
+            <w:tcBorders>
+              <w:bottom w:val="single" w:sz="4" w:space="0" w:color="auto"/>
+            </w:tcBorders>
+            <w:vAlign w:val="bottom"/>
+          </w:tcPr>
+          <w:p>
+            <w:pPr>
+              <w:pStyle w:val="Heading1"/>
+              <w:jc w:val="right"/>
+            </w:pPr>
+          </w:p>
+        </w:tc>
         <w:sdt>
           <w:sdtPr>
-            <w:alias w:val="#Nav: /Header/Line/VATPct_Line_Lbl"/>
-            <w:tag w:val="#Nav: Sample_Purchase_Invoice/5392"/>
-            <w:id w:val="1291246806"/>
+            <w:alias w:val="#Nav: /Header/Line/LineAmountCaption"/>
+            <w:tag w:val="#Nav: Sample_Purchase_Invoice/6102"/>
+            <w:id w:val="-463503916"/>
             <w:placeholder>
-              <w:docPart w:val="985D1A8CC0F94F1291A72C14E133DEC6"/>
+              <w:docPart w:val="A941E5DD33AF421991A6439C92C5CD35"/>
             </w:placeholder>
-            <w:dataBinding w:prefixMappings="xmlns:ns0='urn:microsoft-dynamics-nav/reports/Sample_Purchase_Invoice/5392/'" w:xpath="/ns0:NavWordReportXmlPart[1]/ns0:Header[1]/ns0:Line[1]/ns0:VATPct_Line_Lbl[1]" w:storeItemID="{AF7A6226-6056-400F-ADDA-E1ADA7C08250}"/>
+            <w:dataBinding w:prefixMappings="xmlns:ns0='urn:microsoft-dynamics-nav/reports/Sample_Purchase_Invoice/6102/'" w:xpath="/ns0:NavWordReportXmlPart[1]/ns0:Header[1]/ns0:Line[1]/ns0:LineAmountCaption[1]" w:storeItemID="{DCAC51E3-981D-4A2C-9039-F837A4FEB9FB}"/>
             <w:text/>
           </w:sdtPr>
           <w:sdtContent>
             <w:tc>
               <w:tcPr>
-                <w:tcW w:w="709" w:type="dxa"/>
-                <w:tcBorders>
-                  <w:bottom w:val="single" w:sz="4" w:space="0" w:color="auto"/>
-                </w:tcBorders>
-                <w:vAlign w:val="bottom"/>
-              </w:tcPr>
-              <w:p>
-                <w:pPr>
-                  <w:pStyle w:val="Heading1"/>
-                  <w:jc w:val="right"/>
-                </w:pPr>
-                <w:r>
-                  <w:rPr>
-                    <w:lang w:val="da-DK"/>
-                  </w:rPr>
-                  <w:t>VATPct_Line_Lbl</w:t>
-                </w:r>
-              </w:p>
-            </w:tc>
-          </w:sdtContent>
-        </w:sdt>
-        <w:sdt>
-          <w:sdtPr>
-            <w:alias w:val="#Nav: /Header/Line/LineAmount_Line_Lbl"/>
-            <w:tag w:val="#Nav: Sample_Purchase_Invoice/5392"/>
-            <w:id w:val="1532234539"/>
-            <w:placeholder>
-              <w:docPart w:val="985D1A8CC0F94F1291A72C14E133DEC6"/>
-            </w:placeholder>
-            <w:dataBinding w:prefixMappings="xmlns:ns0='urn:microsoft-dynamics-nav/reports/Sample_Purchase_Invoice/5392/'" w:xpath="/ns0:NavWordReportXmlPart[1]/ns0:Header[1]/ns0:Line[1]/ns0:LineAmount_Line_Lbl[1]" w:storeItemID="{AF7A6226-6056-400F-ADDA-E1ADA7C08250}"/>
-            <w:text/>
-          </w:sdtPr>
-          <w:sdtContent>
-            <w:tc>
-              <w:tcPr>
-                <w:tcW w:w="1682" w:type="dxa"/>
+                <w:tcW w:w="2382" w:type="dxa"/>
                 <w:tcBorders>
                   <w:bottom w:val="single" w:sz="4" w:space="0" w:color="auto"/>
                 </w:tcBorders>
@@ -1078,14 +1214,12 @@
               <w:p>
                 <w:pPr>
                   <w:pStyle w:val="Heading1"/>
-                  <w:jc w:val="right"/>
                 </w:pPr>
+                <w:proofErr w:type="spellStart"/>
                 <w:r>
-                  <w:rPr>
-                    <w:lang w:val="da-DK"/>
-                  </w:rPr>
-                  <w:t>LineAmount_Line_Lbl</w:t>
+                  <w:t>LineAmountCaption</w:t>
                 </w:r>
+                <w:proofErr w:type="spellEnd"/>
               </w:p>
             </w:tc>
           </w:sdtContent>
@@ -1098,7 +1232,213 @@
         </w:trPr>
         <w:tc>
           <w:tcPr>
-            <w:tcW w:w="954" w:type="dxa"/>
+            <w:tcW w:w="3142" w:type="dxa"/>
+            <w:tcBorders>
+              <w:top w:val="single" w:sz="4" w:space="0" w:color="auto"/>
+            </w:tcBorders>
+          </w:tcPr>
+          <w:p>
+            <w:pPr>
+              <w:spacing w:after="0"/>
+              <w:rPr>
+                <w:sz w:val="20"/>
+                <w:szCs w:val="20"/>
+              </w:rPr>
+            </w:pPr>
+            <w:sdt>
+              <w:sdtPr>
+                <w:rPr>
+                  <w:sz w:val="18"/>
+                  <w:szCs w:val="18"/>
+                </w:rPr>
+                <w:alias w:val="#Nav: /Header/Line/Description"/>
+                <w:tag w:val="#Nav: Sample_Purchase_Invoice/6102"/>
+                <w:id w:val="682938944"/>
+                <w:placeholder>
+                  <w:docPart w:val="07B04363560242588126ACFC6567CAC9"/>
+                </w:placeholder>
+                <w:dataBinding w:prefixMappings="xmlns:ns0='urn:microsoft-dynamics-nav/reports/Sample_Purchase_Invoice/6102/'" w:xpath="/ns0:NavWordReportXmlPart[1]/ns0:Header[1]/ns0:Line[1]/ns0:Description[1]" w:storeItemID="{DCAC51E3-981D-4A2C-9039-F837A4FEB9FB}"/>
+                <w:text/>
+              </w:sdtPr>
+              <w:sdtContent>
+                <w:r>
+                  <w:rPr>
+                    <w:sz w:val="18"/>
+                    <w:szCs w:val="18"/>
+                  </w:rPr>
+                  <w:t>Description</w:t>
+                </w:r>
+              </w:sdtContent>
+            </w:sdt>
+          </w:p>
+        </w:tc>
+        <w:tc>
+          <w:tcPr>
+            <w:tcW w:w="80" w:type="dxa"/>
+            <w:tcBorders>
+              <w:top w:val="single" w:sz="4" w:space="0" w:color="auto"/>
+            </w:tcBorders>
+          </w:tcPr>
+          <w:p>
+            <w:pPr>
+              <w:spacing w:after="0"/>
+              <w:rPr>
+                <w:sz w:val="20"/>
+                <w:szCs w:val="20"/>
+              </w:rPr>
+            </w:pPr>
+          </w:p>
+        </w:tc>
+        <w:sdt>
+          <w:sdtPr>
+            <w:rPr>
+              <w:sz w:val="18"/>
+              <w:szCs w:val="18"/>
+            </w:rPr>
+            <w:alias w:val="#Nav: /Header/Line/Quantity"/>
+            <w:tag w:val="#Nav: Sample_Purchase_Invoice/6102"/>
+            <w:id w:val="363337243"/>
+            <w:placeholder>
+              <w:docPart w:val="6D4DBE44C22044B4A9B1F4385E1D902B"/>
+            </w:placeholder>
+            <w:dataBinding w:prefixMappings="xmlns:ns0='urn:microsoft-dynamics-nav/reports/Sample_Purchase_Invoice/6102/'" w:xpath="/ns0:NavWordReportXmlPart[1]/ns0:Header[1]/ns0:Line[1]/ns0:Quantity[1]" w:storeItemID="{DCAC51E3-981D-4A2C-9039-F837A4FEB9FB}"/>
+            <w:text/>
+          </w:sdtPr>
+          <w:sdtContent>
+            <w:tc>
+              <w:tcPr>
+                <w:tcW w:w="1368" w:type="dxa"/>
+                <w:tcBorders>
+                  <w:top w:val="single" w:sz="4" w:space="0" w:color="auto"/>
+                </w:tcBorders>
+              </w:tcPr>
+              <w:p>
+                <w:pPr>
+                  <w:spacing w:after="0"/>
+                  <w:rPr>
+                    <w:sz w:val="20"/>
+                    <w:szCs w:val="20"/>
+                  </w:rPr>
+                </w:pPr>
+                <w:r>
+                  <w:rPr>
+                    <w:sz w:val="18"/>
+                    <w:szCs w:val="18"/>
+                  </w:rPr>
+                  <w:t>Quantity</w:t>
+                </w:r>
+              </w:p>
+            </w:tc>
+          </w:sdtContent>
+        </w:sdt>
+        <w:sdt>
+          <w:sdtPr>
+            <w:rPr>
+              <w:sz w:val="18"/>
+              <w:szCs w:val="18"/>
+            </w:rPr>
+            <w:alias w:val="#Nav: /Header/Line/UnitOfMeasureCode"/>
+            <w:tag w:val="#Nav: Sample_Purchase_Invoice/6102"/>
+            <w:id w:val="-1227834110"/>
+            <w:placeholder>
+              <w:docPart w:val="2320B8C70E7D46B8BAC71C701C3D6867"/>
+            </w:placeholder>
+            <w:dataBinding w:prefixMappings="xmlns:ns0='urn:microsoft-dynamics-nav/reports/Sample_Purchase_Invoice/6102/'" w:xpath="/ns0:NavWordReportXmlPart[1]/ns0:Header[1]/ns0:Line[1]/ns0:UnitOfMeasureCode[1]" w:storeItemID="{DCAC51E3-981D-4A2C-9039-F837A4FEB9FB}"/>
+            <w:text/>
+          </w:sdtPr>
+          <w:sdtContent>
+            <w:tc>
+              <w:tcPr>
+                <w:tcW w:w="1169" w:type="dxa"/>
+                <w:tcBorders>
+                  <w:top w:val="single" w:sz="4" w:space="0" w:color="auto"/>
+                </w:tcBorders>
+              </w:tcPr>
+              <w:p>
+                <w:pPr>
+                  <w:spacing w:after="0"/>
+                  <w:rPr>
+                    <w:sz w:val="20"/>
+                    <w:szCs w:val="20"/>
+                  </w:rPr>
+                </w:pPr>
+                <w:proofErr w:type="spellStart"/>
+                <w:r>
+                  <w:rPr>
+                    <w:sz w:val="18"/>
+                    <w:szCs w:val="18"/>
+                  </w:rPr>
+                  <w:t>UnitOfMeasureCode</w:t>
+                </w:r>
+                <w:proofErr w:type="spellEnd"/>
+              </w:p>
+            </w:tc>
+          </w:sdtContent>
+        </w:sdt>
+        <w:tc>
+          <w:tcPr>
+            <w:tcW w:w="77" w:type="dxa"/>
+            <w:tcBorders>
+              <w:top w:val="single" w:sz="4" w:space="0" w:color="auto"/>
+            </w:tcBorders>
+          </w:tcPr>
+          <w:p>
+            <w:pPr>
+              <w:spacing w:after="0"/>
+              <w:rPr>
+                <w:sz w:val="20"/>
+                <w:szCs w:val="20"/>
+              </w:rPr>
+            </w:pPr>
+          </w:p>
+        </w:tc>
+        <w:sdt>
+          <w:sdtPr>
+            <w:rPr>
+              <w:sz w:val="18"/>
+              <w:szCs w:val="18"/>
+            </w:rPr>
+            <w:alias w:val="#Nav: /Header/Line/DirectUnitCost"/>
+            <w:tag w:val="#Nav: Sample_Purchase_Invoice/6102"/>
+            <w:id w:val="-1466345015"/>
+            <w:placeholder>
+              <w:docPart w:val="1AE395251D9640EBB94964435C5388D1"/>
+            </w:placeholder>
+            <w:dataBinding w:prefixMappings="xmlns:ns0='urn:microsoft-dynamics-nav/reports/Sample_Purchase_Invoice/6102/'" w:xpath="/ns0:NavWordReportXmlPart[1]/ns0:Header[1]/ns0:Line[1]/ns0:DirectUnitCost[1]" w:storeItemID="{DCAC51E3-981D-4A2C-9039-F837A4FEB9FB}"/>
+            <w:text/>
+          </w:sdtPr>
+          <w:sdtContent>
+            <w:tc>
+              <w:tcPr>
+                <w:tcW w:w="1365" w:type="dxa"/>
+                <w:tcBorders>
+                  <w:top w:val="single" w:sz="4" w:space="0" w:color="auto"/>
+                </w:tcBorders>
+              </w:tcPr>
+              <w:p>
+                <w:pPr>
+                  <w:spacing w:after="0"/>
+                  <w:rPr>
+                    <w:sz w:val="20"/>
+                    <w:szCs w:val="20"/>
+                  </w:rPr>
+                </w:pPr>
+                <w:proofErr w:type="spellStart"/>
+                <w:r>
+                  <w:rPr>
+                    <w:sz w:val="18"/>
+                    <w:szCs w:val="18"/>
+                  </w:rPr>
+                  <w:t>DirectUnitCost</w:t>
+                </w:r>
+                <w:proofErr w:type="spellEnd"/>
+              </w:p>
+            </w:tc>
+          </w:sdtContent>
+        </w:sdt>
+        <w:tc>
+          <w:tcPr>
+            <w:tcW w:w="269" w:type="dxa"/>
             <w:tcBorders>
               <w:top w:val="single" w:sz="4" w:space="0" w:color="auto"/>
             </w:tcBorders>
@@ -1115,7 +1455,7 @@
         </w:tc>
         <w:tc>
           <w:tcPr>
-            <w:tcW w:w="2268" w:type="dxa"/>
+            <w:tcW w:w="360" w:type="dxa"/>
             <w:tcBorders>
               <w:top w:val="single" w:sz="4" w:space="0" w:color="auto"/>
             </w:tcBorders>
@@ -1130,128 +1470,53 @@
             </w:pPr>
           </w:p>
         </w:tc>
-        <w:tc>
-          <w:tcPr>
-            <w:tcW w:w="1021" w:type="dxa"/>
-            <w:tcBorders>
-              <w:top w:val="single" w:sz="4" w:space="0" w:color="auto"/>
-            </w:tcBorders>
-          </w:tcPr>
-          <w:p>
-            <w:pPr>
-              <w:spacing w:after="0"/>
-              <w:rPr>
-                <w:sz w:val="20"/>
-                <w:szCs w:val="20"/>
-              </w:rPr>
-            </w:pPr>
-          </w:p>
-        </w:tc>
-        <w:tc>
-          <w:tcPr>
-            <w:tcW w:w="907" w:type="dxa"/>
-            <w:tcBorders>
-              <w:top w:val="single" w:sz="4" w:space="0" w:color="auto"/>
-            </w:tcBorders>
-          </w:tcPr>
-          <w:p>
-            <w:pPr>
-              <w:spacing w:after="0"/>
-              <w:rPr>
-                <w:sz w:val="20"/>
-                <w:szCs w:val="20"/>
-              </w:rPr>
-            </w:pPr>
-          </w:p>
-        </w:tc>
-        <w:tc>
-          <w:tcPr>
-            <w:tcW w:w="680" w:type="dxa"/>
-            <w:tcBorders>
-              <w:top w:val="single" w:sz="4" w:space="0" w:color="auto"/>
-            </w:tcBorders>
-          </w:tcPr>
-          <w:p>
-            <w:pPr>
-              <w:spacing w:after="0"/>
-              <w:rPr>
-                <w:sz w:val="20"/>
-                <w:szCs w:val="20"/>
-              </w:rPr>
-            </w:pPr>
-          </w:p>
-        </w:tc>
-        <w:tc>
-          <w:tcPr>
-            <w:tcW w:w="1365" w:type="dxa"/>
-            <w:tcBorders>
-              <w:top w:val="single" w:sz="4" w:space="0" w:color="auto"/>
-            </w:tcBorders>
-          </w:tcPr>
-          <w:p>
-            <w:pPr>
-              <w:spacing w:after="0"/>
-              <w:rPr>
-                <w:sz w:val="20"/>
-                <w:szCs w:val="20"/>
-              </w:rPr>
-            </w:pPr>
-          </w:p>
-        </w:tc>
-        <w:tc>
-          <w:tcPr>
-            <w:tcW w:w="620" w:type="dxa"/>
-            <w:tcBorders>
-              <w:top w:val="single" w:sz="4" w:space="0" w:color="auto"/>
-            </w:tcBorders>
-          </w:tcPr>
-          <w:p>
-            <w:pPr>
-              <w:spacing w:after="0"/>
-              <w:rPr>
-                <w:sz w:val="20"/>
-                <w:szCs w:val="20"/>
-              </w:rPr>
-            </w:pPr>
-          </w:p>
-        </w:tc>
-        <w:tc>
-          <w:tcPr>
-            <w:tcW w:w="709" w:type="dxa"/>
-            <w:tcBorders>
-              <w:top w:val="single" w:sz="4" w:space="0" w:color="auto"/>
-            </w:tcBorders>
-          </w:tcPr>
-          <w:p>
-            <w:pPr>
-              <w:spacing w:after="0"/>
-              <w:rPr>
-                <w:sz w:val="20"/>
-                <w:szCs w:val="20"/>
-              </w:rPr>
-            </w:pPr>
-          </w:p>
-        </w:tc>
-        <w:tc>
-          <w:tcPr>
-            <w:tcW w:w="1682" w:type="dxa"/>
-            <w:tcBorders>
-              <w:top w:val="single" w:sz="4" w:space="0" w:color="auto"/>
-            </w:tcBorders>
-            <w:tcMar>
-              <w:right w:w="0" w:type="dxa"/>
-            </w:tcMar>
-          </w:tcPr>
-          <w:p>
-            <w:pPr>
-              <w:spacing w:after="0"/>
-              <w:rPr>
-                <w:sz w:val="20"/>
-                <w:szCs w:val="20"/>
-              </w:rPr>
-            </w:pPr>
-          </w:p>
-        </w:tc>
+        <w:sdt>
+          <w:sdtPr>
+            <w:rPr>
+              <w:sz w:val="18"/>
+              <w:szCs w:val="18"/>
+            </w:rPr>
+            <w:alias w:val="#Nav: /Header/Line/LineAmount"/>
+            <w:tag w:val="#Nav: Sample_Purchase_Invoice/6102"/>
+            <w:id w:val="-1893343318"/>
+            <w:placeholder>
+              <w:docPart w:val="52430DC8616E47EFA0185CCA71D2E486"/>
+            </w:placeholder>
+            <w:dataBinding w:prefixMappings="xmlns:ns0='urn:microsoft-dynamics-nav/reports/Sample_Purchase_Invoice/6102/'" w:xpath="/ns0:NavWordReportXmlPart[1]/ns0:Header[1]/ns0:Line[1]/ns0:LineAmount[1]" w:storeItemID="{DCAC51E3-981D-4A2C-9039-F837A4FEB9FB}"/>
+            <w:text/>
+          </w:sdtPr>
+          <w:sdtContent>
+            <w:tc>
+              <w:tcPr>
+                <w:tcW w:w="2382" w:type="dxa"/>
+                <w:tcBorders>
+                  <w:top w:val="single" w:sz="4" w:space="0" w:color="auto"/>
+                </w:tcBorders>
+                <w:tcMar>
+                  <w:right w:w="0" w:type="dxa"/>
+                </w:tcMar>
+              </w:tcPr>
+              <w:p>
+                <w:pPr>
+                  <w:spacing w:after="0"/>
+                  <w:rPr>
+                    <w:sz w:val="20"/>
+                    <w:szCs w:val="20"/>
+                  </w:rPr>
+                </w:pPr>
+                <w:proofErr w:type="spellStart"/>
+                <w:r>
+                  <w:rPr>
+                    <w:sz w:val="18"/>
+                    <w:szCs w:val="18"/>
+                  </w:rPr>
+                  <w:t>LineAmount</w:t>
+                </w:r>
+                <w:proofErr w:type="spellEnd"/>
+              </w:p>
+            </w:tc>
+          </w:sdtContent>
+        </w:sdt>
       </w:tr>
       <w:sdt>
         <w:sdtPr>
@@ -1262,9 +1527,9 @@
             <w:szCs w:val="18"/>
           </w:rPr>
           <w:alias w:val="#Nav: /Header/Line"/>
-          <w:tag w:val="#Nav: Sample_Purchase_Invoice/5392"/>
+          <w:tag w:val="#Nav: Sample_Purchase_Invoice/6102"/>
           <w:id w:val="1327254768"/>
-          <w15:dataBinding w:prefixMappings="xmlns:ns0='urn:microsoft-dynamics-nav/reports/Sample_Purchase_Invoice/5392/' " w:xpath="/ns0:NavWordReportXmlPart[1]/ns0:Header[1]/ns0:Line" w:storeItemID="{1F32D767-652D-4EEA-ACE6-32FDD7596F56}"/>
+          <w15:dataBinding w:prefixMappings="xmlns:ns0='urn:microsoft-dynamics-nav/reports/Sample_Purchase_Invoice/6102/' " w:xpath="/ns0:NavWordReportXmlPart[1]/ns0:Header[1]/ns0:Line" w:storeItemID="{DCAC51E3-981D-4A2C-9039-F837A4FEB9FB}"/>
           <w15:repeatingSection/>
         </w:sdtPr>
         <w:sdtEndPr>
@@ -1300,372 +1565,140 @@
                   <w:trHeight w:val="227"/>
                   <w:jc w:val="right"/>
                 </w:trPr>
-                <w:sdt>
-                  <w:sdtPr>
-                    <w:rPr>
-                      <w:b/>
-                      <w:bCs/>
-                      <w:sz w:val="18"/>
-                      <w:szCs w:val="18"/>
-                    </w:rPr>
-                    <w:alias w:val="#Nav: /Header/Line/ItemNo_Line"/>
-                    <w:tag w:val="#Nav: Sample_Purchase_Invoice/5392"/>
-                    <w:id w:val="-1032108260"/>
-                    <w:placeholder>
-                      <w:docPart w:val="CE3A2B3BDF4E4FBBACBC13BD791058D6"/>
-                    </w:placeholder>
-                    <w:dataBinding w:prefixMappings="xmlns:ns0='urn:microsoft-dynamics-nav/reports/Sample_Purchase_Invoice/5392/'" w:xpath="/ns0:NavWordReportXmlPart[1]/ns0:Header[1]/ns0:Line[1]/ns0:ItemNo_Line[1]" w:storeItemID="{AF7A6226-6056-400F-ADDA-E1ADA7C08250}"/>
-                    <w:text/>
-                  </w:sdtPr>
-                  <w:sdtEndPr>
-                    <w:rPr>
-                      <w:color w:val="2F5496" w:themeColor="accent5" w:themeShade="BF"/>
-                    </w:rPr>
-                  </w:sdtEndPr>
-                  <w:sdtContent>
-                    <w:tc>
-                      <w:tcPr>
-                        <w:tcW w:w="954" w:type="dxa"/>
-                      </w:tcPr>
-                      <w:p>
-                        <w:pPr>
-                          <w:rPr>
-                            <w:sz w:val="18"/>
-                            <w:szCs w:val="18"/>
-                          </w:rPr>
-                        </w:pPr>
-                        <w:r>
-                          <w:rPr>
-                            <w:sz w:val="18"/>
-                            <w:szCs w:val="18"/>
-                            <w:lang w:val="da-DK"/>
-                          </w:rPr>
-                          <w:t>ItemNo_Line</w:t>
-                        </w:r>
-                      </w:p>
-                    </w:tc>
-                  </w:sdtContent>
-                </w:sdt>
-                <w:sdt>
-                  <w:sdtPr>
-                    <w:rPr>
-                      <w:sz w:val="18"/>
-                      <w:szCs w:val="18"/>
-                    </w:rPr>
-                    <w:alias w:val="#Nav: /Header/Line/Description_Line"/>
-                    <w:tag w:val="#Nav: Sample_Purchase_Invoice/5392"/>
-                    <w:id w:val="-1420935410"/>
-                    <w:placeholder>
-                      <w:docPart w:val="2F3BA42080DA4A4583F0744EA32700A9"/>
-                    </w:placeholder>
-                    <w:dataBinding w:prefixMappings="xmlns:ns0='urn:microsoft-dynamics-nav/reports/Sample_Purchase_Invoice/5392/'" w:xpath="/ns0:NavWordReportXmlPart[1]/ns0:Header[1]/ns0:Line[1]/ns0:Description_Line[1]" w:storeItemID="{AF7A6226-6056-400F-ADDA-E1ADA7C08250}"/>
-                    <w:text/>
-                  </w:sdtPr>
-                  <w:sdtContent>
-                    <w:tc>
-                      <w:tcPr>
-                        <w:tcW w:w="2268" w:type="dxa"/>
-                      </w:tcPr>
-                      <w:p>
-                        <w:pPr>
-                          <w:rPr>
-                            <w:sz w:val="18"/>
-                            <w:szCs w:val="18"/>
-                          </w:rPr>
-                        </w:pPr>
-                        <w:r>
-                          <w:rPr>
-                            <w:sz w:val="18"/>
-                            <w:szCs w:val="18"/>
-                            <w:lang w:val="da-DK"/>
-                          </w:rPr>
-                          <w:t>Description_Line</w:t>
-                        </w:r>
-                      </w:p>
-                    </w:tc>
-                  </w:sdtContent>
-                </w:sdt>
-                <w:sdt>
-                  <w:sdtPr>
-                    <w:rPr>
-                      <w:sz w:val="18"/>
-                      <w:szCs w:val="18"/>
-                    </w:rPr>
-                    <w:alias w:val="#Nav: /Header/Line/ShipmentDate_Line"/>
-                    <w:tag w:val="#Nav: Sample_Purchase_Invoice/5392"/>
-                    <w:id w:val="223189048"/>
-                    <w:placeholder>
-                      <w:docPart w:val="985D1A8CC0F94F1291A72C14E133DEC6"/>
-                    </w:placeholder>
-                    <w:dataBinding w:prefixMappings="xmlns:ns0='urn:microsoft-dynamics-nav/reports/Sample_Purchase_Invoice/5392/'" w:xpath="/ns0:NavWordReportXmlPart[1]/ns0:Header[1]/ns0:Line[1]/ns0:ShipmentDate_Line[1]" w:storeItemID="{AF7A6226-6056-400F-ADDA-E1ADA7C08250}"/>
-                    <w:text/>
-                  </w:sdtPr>
-                  <w:sdtContent>
-                    <w:tc>
-                      <w:tcPr>
-                        <w:tcW w:w="1021" w:type="dxa"/>
-                      </w:tcPr>
-                      <w:p>
-                        <w:pPr>
-                          <w:rPr>
-                            <w:sz w:val="18"/>
-                            <w:szCs w:val="18"/>
-                          </w:rPr>
-                        </w:pPr>
-                        <w:r>
-                          <w:rPr>
-                            <w:sz w:val="18"/>
-                            <w:szCs w:val="18"/>
-                            <w:lang w:val="da-DK"/>
-                          </w:rPr>
-                          <w:t>ShipmentDate_Line</w:t>
-                        </w:r>
-                      </w:p>
-                    </w:tc>
-                  </w:sdtContent>
-                </w:sdt>
-                <w:sdt>
-                  <w:sdtPr>
-                    <w:rPr>
-                      <w:sz w:val="18"/>
-                      <w:szCs w:val="18"/>
-                    </w:rPr>
-                    <w:alias w:val="#Nav: /Header/Line/Quantity_Line"/>
-                    <w:tag w:val="#Nav: Sample_Purchase_Invoice/5392"/>
-                    <w:id w:val="382909601"/>
-                    <w:placeholder>
-                      <w:docPart w:val="0F13787F408C4E038FEAEF713E96AA7B"/>
-                    </w:placeholder>
-                    <w:dataBinding w:prefixMappings="xmlns:ns0='urn:microsoft-dynamics-nav/reports/Sample_Purchase_Invoice/5392/'" w:xpath="/ns0:NavWordReportXmlPart[1]/ns0:Header[1]/ns0:Line[1]/ns0:Quantity_Line[1]" w:storeItemID="{AF7A6226-6056-400F-ADDA-E1ADA7C08250}"/>
-                    <w:text/>
-                  </w:sdtPr>
-                  <w:sdtContent>
-                    <w:tc>
-                      <w:tcPr>
-                        <w:tcW w:w="907" w:type="dxa"/>
-                      </w:tcPr>
-                      <w:p>
-                        <w:pPr>
-                          <w:jc w:val="right"/>
-                          <w:rPr>
-                            <w:sz w:val="18"/>
-                            <w:szCs w:val="18"/>
-                          </w:rPr>
-                        </w:pPr>
-                        <w:r>
-                          <w:rPr>
-                            <w:sz w:val="18"/>
-                            <w:szCs w:val="18"/>
-                            <w:lang w:val="da-DK"/>
-                          </w:rPr>
-                          <w:t>Quantity_Line</w:t>
-                        </w:r>
-                      </w:p>
-                    </w:tc>
-                  </w:sdtContent>
-                </w:sdt>
-                <w:sdt>
-                  <w:sdtPr>
-                    <w:rPr>
-                      <w:sz w:val="18"/>
-                      <w:szCs w:val="18"/>
-                    </w:rPr>
-                    <w:alias w:val="#Nav: /Header/Line/UnitOfMeasure"/>
-                    <w:tag w:val="#Nav: Sample_Purchase_Invoice/5392"/>
-                    <w:id w:val="436108881"/>
-                    <w:placeholder>
-                      <w:docPart w:val="7ED73EEBDDAE4C7EB80482493F3779EC"/>
-                    </w:placeholder>
-                    <w:dataBinding w:prefixMappings="xmlns:ns0='urn:microsoft-dynamics-nav/reports/Sample_Purchase_Invoice/5392/'" w:xpath="/ns0:NavWordReportXmlPart[1]/ns0:Header[1]/ns0:Line[1]/ns0:UnitOfMeasure[1]" w:storeItemID="{AF7A6226-6056-400F-ADDA-E1ADA7C08250}"/>
-                    <w:text/>
-                  </w:sdtPr>
-                  <w:sdtContent>
-                    <w:tc>
-                      <w:tcPr>
-                        <w:tcW w:w="680" w:type="dxa"/>
-                      </w:tcPr>
-                      <w:p>
-                        <w:pPr>
-                          <w:rPr>
-                            <w:sz w:val="18"/>
-                            <w:szCs w:val="18"/>
-                          </w:rPr>
-                        </w:pPr>
-                        <w:r>
-                          <w:rPr>
-                            <w:sz w:val="18"/>
-                            <w:szCs w:val="18"/>
-                            <w:lang w:val="da-DK"/>
-                          </w:rPr>
-                          <w:t>UnitOfMeasure</w:t>
-                        </w:r>
-                      </w:p>
-                    </w:tc>
-                  </w:sdtContent>
-                </w:sdt>
-                <w:sdt>
-                  <w:sdtPr>
-                    <w:rPr>
-                      <w:sz w:val="18"/>
-                      <w:szCs w:val="18"/>
-                    </w:rPr>
-                    <w:alias w:val="#Nav: /Header/Line/UnitPrice"/>
-                    <w:tag w:val="#Nav: Sample_Purchase_Invoice/5392"/>
-                    <w:id w:val="773364929"/>
-                    <w:placeholder>
-                      <w:docPart w:val="1F9303D05B81402C9EF367D4288F3C10"/>
-                    </w:placeholder>
-                    <w:dataBinding w:prefixMappings="xmlns:ns0='urn:microsoft-dynamics-nav/reports/Sample_Purchase_Invoice/5392/'" w:xpath="/ns0:NavWordReportXmlPart[1]/ns0:Header[1]/ns0:Line[1]/ns0:UnitPrice[1]" w:storeItemID="{AF7A6226-6056-400F-ADDA-E1ADA7C08250}"/>
-                    <w:text/>
-                  </w:sdtPr>
-                  <w:sdtContent>
-                    <w:tc>
-                      <w:tcPr>
-                        <w:tcW w:w="1365" w:type="dxa"/>
-                      </w:tcPr>
-                      <w:p>
-                        <w:pPr>
-                          <w:jc w:val="right"/>
-                          <w:rPr>
-                            <w:sz w:val="18"/>
-                            <w:szCs w:val="18"/>
-                          </w:rPr>
-                        </w:pPr>
-                        <w:r>
-                          <w:rPr>
-                            <w:sz w:val="18"/>
-                            <w:szCs w:val="18"/>
-                            <w:lang w:val="da-DK"/>
-                          </w:rPr>
-                          <w:t>UnitPrice</w:t>
-                        </w:r>
-                      </w:p>
-                    </w:tc>
-                  </w:sdtContent>
-                </w:sdt>
-                <w:sdt>
-                  <w:sdtPr>
-                    <w:rPr>
-                      <w:sz w:val="18"/>
-                      <w:szCs w:val="18"/>
-                    </w:rPr>
-                    <w:alias w:val="#Nav: /Header/Line/LineDiscountPercentText_Line"/>
-                    <w:tag w:val="#Nav: Sample_Purchase_Invoice/5392"/>
-                    <w:id w:val="114875444"/>
-                    <w:placeholder>
-                      <w:docPart w:val="CFC486A3B8D946E881D80DC1D14118D7"/>
-                    </w:placeholder>
-                    <w:dataBinding w:prefixMappings="xmlns:ns0='urn:microsoft-dynamics-nav/reports/Sample_Purchase_Invoice/5392/'" w:xpath="/ns0:NavWordReportXmlPart[1]/ns0:Header[1]/ns0:Line[1]/ns0:LineDiscountPercentText_Line[1]" w:storeItemID="{AF7A6226-6056-400F-ADDA-E1ADA7C08250}"/>
-                    <w:text/>
-                  </w:sdtPr>
-                  <w:sdtContent>
-                    <w:tc>
-                      <w:tcPr>
-                        <w:tcW w:w="620" w:type="dxa"/>
-                      </w:tcPr>
-                      <w:p>
-                        <w:pPr>
-                          <w:jc w:val="right"/>
-                          <w:rPr>
-                            <w:sz w:val="18"/>
-                            <w:szCs w:val="18"/>
-                          </w:rPr>
-                        </w:pPr>
-                        <w:r>
-                          <w:rPr>
-                            <w:sz w:val="18"/>
-                            <w:szCs w:val="18"/>
-                            <w:lang w:val="da-DK"/>
-                          </w:rPr>
-                          <w:t>LineDiscountPercentText_Line</w:t>
-                        </w:r>
-                      </w:p>
-                    </w:tc>
-                  </w:sdtContent>
-                </w:sdt>
-                <w:sdt>
-                  <w:sdtPr>
-                    <w:rPr>
-                      <w:sz w:val="18"/>
-                      <w:szCs w:val="18"/>
-                    </w:rPr>
-                    <w:alias w:val="#Nav: /Header/Line/VATPct_Line"/>
-                    <w:tag w:val="#Nav: Sample_Purchase_Invoice/5392"/>
-                    <w:id w:val="1684940473"/>
-                    <w:placeholder>
-                      <w:docPart w:val="49788B402E8D48C187022BBC142D01A0"/>
-                    </w:placeholder>
-                    <w:dataBinding w:prefixMappings="xmlns:ns0='urn:microsoft-dynamics-nav/reports/Sample_Purchase_Invoice/5392/'" w:xpath="/ns0:NavWordReportXmlPart[1]/ns0:Header[1]/ns0:Line[1]/ns0:VATPct_Line[1]" w:storeItemID="{AF7A6226-6056-400F-ADDA-E1ADA7C08250}"/>
-                    <w:text/>
-                  </w:sdtPr>
-                  <w:sdtContent>
-                    <w:tc>
-                      <w:tcPr>
-                        <w:tcW w:w="709" w:type="dxa"/>
-                      </w:tcPr>
-                      <w:p>
-                        <w:pPr>
-                          <w:jc w:val="right"/>
-                          <w:rPr>
-                            <w:sz w:val="18"/>
-                            <w:szCs w:val="18"/>
-                          </w:rPr>
-                        </w:pPr>
-                        <w:r>
-                          <w:rPr>
-                            <w:sz w:val="18"/>
-                            <w:szCs w:val="18"/>
-                            <w:lang w:val="da-DK"/>
-                          </w:rPr>
-                          <w:t>VATPct_Line</w:t>
-                        </w:r>
-                      </w:p>
-                    </w:tc>
-                  </w:sdtContent>
-                </w:sdt>
-                <w:sdt>
-                  <w:sdtPr>
-                    <w:rPr>
-                      <w:sz w:val="18"/>
-                      <w:szCs w:val="18"/>
-                    </w:rPr>
-                    <w:alias w:val="#Nav: /Header/Line/LineAmount_Line"/>
-                    <w:tag w:val="#Nav: Sample_Purchase_Invoice/5392"/>
-                    <w:id w:val="-1829895906"/>
-                    <w:placeholder>
-                      <w:docPart w:val="3D87FDC4CF4D4D659D8B06BC5BC0CFC7"/>
-                    </w:placeholder>
-                    <w:dataBinding w:prefixMappings="xmlns:ns0='urn:microsoft-dynamics-nav/reports/Sample_Purchase_Invoice/5392/'" w:xpath="/ns0:NavWordReportXmlPart[1]/ns0:Header[1]/ns0:Line[1]/ns0:LineAmount_Line[1]" w:storeItemID="{AF7A6226-6056-400F-ADDA-E1ADA7C08250}"/>
-                    <w:text/>
-                  </w:sdtPr>
-                  <w:sdtContent>
-                    <w:tc>
-                      <w:tcPr>
-                        <w:tcW w:w="1682" w:type="dxa"/>
-                        <w:tcMar>
-                          <w:right w:w="0" w:type="dxa"/>
-                        </w:tcMar>
-                      </w:tcPr>
-                      <w:p>
-                        <w:pPr>
-                          <w:jc w:val="right"/>
-                          <w:rPr>
-                            <w:sz w:val="18"/>
-                            <w:szCs w:val="18"/>
-                          </w:rPr>
-                        </w:pPr>
-                        <w:r>
-                          <w:rPr>
-                            <w:sz w:val="18"/>
-                            <w:szCs w:val="18"/>
-                            <w:lang w:val="da-DK"/>
-                          </w:rPr>
-                          <w:t>LineAmount_Line</w:t>
-                        </w:r>
-                      </w:p>
-                    </w:tc>
-                  </w:sdtContent>
-                </w:sdt>
+                <w:tc>
+                  <w:tcPr>
+                    <w:tcW w:w="3142" w:type="dxa"/>
+                  </w:tcPr>
+                  <w:p>
+                    <w:pPr>
+                      <w:rPr>
+                        <w:sz w:val="18"/>
+                        <w:szCs w:val="18"/>
+                      </w:rPr>
+                    </w:pPr>
+                    <w:r>
+                      <w:rPr>
+                        <w:b/>
+                        <w:bCs/>
+                        <w:sz w:val="18"/>
+                        <w:szCs w:val="18"/>
+                      </w:rPr>
+                      <w:t xml:space="preserve"> </w:t>
+                    </w:r>
+                  </w:p>
+                </w:tc>
+                <w:tc>
+                  <w:tcPr>
+                    <w:tcW w:w="80" w:type="dxa"/>
+                  </w:tcPr>
+                  <w:p>
+                    <w:pPr>
+                      <w:rPr>
+                        <w:sz w:val="18"/>
+                        <w:szCs w:val="18"/>
+                      </w:rPr>
+                    </w:pPr>
+                  </w:p>
+                </w:tc>
+                <w:tc>
+                  <w:tcPr>
+                    <w:tcW w:w="1368" w:type="dxa"/>
+                  </w:tcPr>
+                  <w:p>
+                    <w:pPr>
+                      <w:rPr>
+                        <w:sz w:val="18"/>
+                        <w:szCs w:val="18"/>
+                      </w:rPr>
+                    </w:pPr>
+                  </w:p>
+                </w:tc>
+                <w:tc>
+                  <w:tcPr>
+                    <w:tcW w:w="1169" w:type="dxa"/>
+                  </w:tcPr>
+                  <w:p>
+                    <w:pPr>
+                      <w:jc w:val="right"/>
+                      <w:rPr>
+                        <w:sz w:val="18"/>
+                        <w:szCs w:val="18"/>
+                      </w:rPr>
+                    </w:pPr>
+                  </w:p>
+                </w:tc>
+                <w:tc>
+                  <w:tcPr>
+                    <w:tcW w:w="77" w:type="dxa"/>
+                  </w:tcPr>
+                  <w:p>
+                    <w:pPr>
+                      <w:rPr>
+                        <w:sz w:val="18"/>
+                        <w:szCs w:val="18"/>
+                      </w:rPr>
+                    </w:pPr>
+                  </w:p>
+                </w:tc>
+                <w:tc>
+                  <w:tcPr>
+                    <w:tcW w:w="1365" w:type="dxa"/>
+                  </w:tcPr>
+                  <w:p>
+                    <w:pPr>
+                      <w:jc w:val="right"/>
+                      <w:rPr>
+                        <w:sz w:val="18"/>
+                        <w:szCs w:val="18"/>
+                      </w:rPr>
+                    </w:pPr>
+                  </w:p>
+                </w:tc>
+                <w:tc>
+                  <w:tcPr>
+                    <w:tcW w:w="269" w:type="dxa"/>
+                  </w:tcPr>
+                  <w:p>
+                    <w:pPr>
+                      <w:jc w:val="right"/>
+                      <w:rPr>
+                        <w:sz w:val="18"/>
+                        <w:szCs w:val="18"/>
+                      </w:rPr>
+                    </w:pPr>
+                  </w:p>
+                </w:tc>
+                <w:tc>
+                  <w:tcPr>
+                    <w:tcW w:w="360" w:type="dxa"/>
+                  </w:tcPr>
+                  <w:p>
+                    <w:pPr>
+                      <w:jc w:val="right"/>
+                      <w:rPr>
+                        <w:sz w:val="18"/>
+                        <w:szCs w:val="18"/>
+                      </w:rPr>
+                    </w:pPr>
+                  </w:p>
+                </w:tc>
+                <w:tc>
+                  <w:tcPr>
+                    <w:tcW w:w="2382" w:type="dxa"/>
+                    <w:tcMar>
+                      <w:right w:w="0" w:type="dxa"/>
+                    </w:tcMar>
+                  </w:tcPr>
+                  <w:p>
+                    <w:pPr>
+                      <w:jc w:val="right"/>
+                      <w:rPr>
+                        <w:sz w:val="18"/>
+                        <w:szCs w:val="18"/>
+                      </w:rPr>
+                    </w:pPr>
+                  </w:p>
+                </w:tc>
               </w:tr>
             </w:sdtContent>
           </w:sdt>
@@ -1678,7 +1711,10 @@
         </w:trPr>
         <w:tc>
           <w:tcPr>
-            <w:tcW w:w="954" w:type="dxa"/>
+            <w:tcW w:w="3142" w:type="dxa"/>
+            <w:tcBorders>
+              <w:bottom w:val="single" w:sz="4" w:space="0" w:color="auto"/>
+            </w:tcBorders>
           </w:tcPr>
           <w:p>
             <w:pPr>
@@ -1688,7 +1724,7 @@
         </w:tc>
         <w:tc>
           <w:tcPr>
-            <w:tcW w:w="2268" w:type="dxa"/>
+            <w:tcW w:w="80" w:type="dxa"/>
           </w:tcPr>
           <w:p>
             <w:pPr>
@@ -1698,7 +1734,10 @@
         </w:tc>
         <w:tc>
           <w:tcPr>
-            <w:tcW w:w="1021" w:type="dxa"/>
+            <w:tcW w:w="1368" w:type="dxa"/>
+            <w:tcBorders>
+              <w:bottom w:val="single" w:sz="4" w:space="0" w:color="auto"/>
+            </w:tcBorders>
           </w:tcPr>
           <w:p>
             <w:pPr>
@@ -1708,7 +1747,7 @@
         </w:tc>
         <w:tc>
           <w:tcPr>
-            <w:tcW w:w="907" w:type="dxa"/>
+            <w:tcW w:w="1169" w:type="dxa"/>
           </w:tcPr>
           <w:p>
             <w:pPr>
@@ -1718,7 +1757,7 @@
         </w:tc>
         <w:tc>
           <w:tcPr>
-            <w:tcW w:w="680" w:type="dxa"/>
+            <w:tcW w:w="77" w:type="dxa"/>
           </w:tcPr>
           <w:p>
             <w:pPr>
@@ -1738,7 +1777,7 @@
         </w:tc>
         <w:tc>
           <w:tcPr>
-            <w:tcW w:w="620" w:type="dxa"/>
+            <w:tcW w:w="269" w:type="dxa"/>
           </w:tcPr>
           <w:p>
             <w:pPr>
@@ -1748,7 +1787,7 @@
         </w:tc>
         <w:tc>
           <w:tcPr>
-            <w:tcW w:w="709" w:type="dxa"/>
+            <w:tcW w:w="360" w:type="dxa"/>
           </w:tcPr>
           <w:p>
             <w:pPr>
@@ -1758,249 +1797,7 @@
         </w:tc>
         <w:tc>
           <w:tcPr>
-            <w:tcW w:w="1682" w:type="dxa"/>
-            <w:tcMar>
-              <w:right w:w="0" w:type="dxa"/>
-            </w:tcMar>
-          </w:tcPr>
-          <w:p>
-            <w:pPr>
-              <w:pStyle w:val="NoSpacing"/>
-            </w:pPr>
-          </w:p>
-        </w:tc>
-      </w:tr>
-      <w:sdt>
-        <w:sdtPr>
-          <w:rPr>
-            <w:b/>
-            <w:bCs/>
-          </w:rPr>
-          <w:alias w:val="#Nav: /Header/ReportTotalsLine"/>
-          <w:tag w:val="#Nav: Sample_Purchase_Invoice/5392"/>
-          <w:id w:val="1981810996"/>
-          <w15:dataBinding w:prefixMappings="xmlns:ns0='urn:microsoft-dynamics-nav/reports/Sample_Purchase_Invoice/5392/'" w:xpath="/ns0:NavWordReportXmlPart[1]/ns0:Header[1]/ns0:ReportTotalsLine" w:storeItemID="{AF7A6226-6056-400F-ADDA-E1ADA7C08250}"/>
-          <w15:repeatingSection/>
-        </w:sdtPr>
-        <w:sdtEndPr>
-          <w:rPr>
-            <w:b w:val="0"/>
-            <w:bCs w:val="0"/>
-          </w:rPr>
-        </w:sdtEndPr>
-        <w:sdtContent>
-          <w:sdt>
-            <w:sdtPr>
-              <w:rPr>
-                <w:b/>
-                <w:bCs/>
-              </w:rPr>
-              <w:id w:val="768507247"/>
-              <w:placeholder>
-                <w:docPart w:val="474C424247DD4021BC35C2A42E3DA81B"/>
-              </w:placeholder>
-              <w15:repeatingSectionItem/>
-            </w:sdtPr>
-            <w:sdtEndPr>
-              <w:rPr>
-                <w:b w:val="0"/>
-                <w:bCs w:val="0"/>
-              </w:rPr>
-            </w:sdtEndPr>
-            <w:sdtContent>
-              <w:tr>
-                <w:trPr>
-                  <w:trHeight w:val="227"/>
-                  <w:jc w:val="right"/>
-                </w:trPr>
-                <w:tc>
-                  <w:tcPr>
-                    <w:tcW w:w="954" w:type="dxa"/>
-                  </w:tcPr>
-                  <w:p>
-                    <w:pPr>
-                      <w:pStyle w:val="NoSpacing"/>
-                    </w:pPr>
-                  </w:p>
-                </w:tc>
-                <w:tc>
-                  <w:tcPr>
-                    <w:tcW w:w="2268" w:type="dxa"/>
-                  </w:tcPr>
-                  <w:p>
-                    <w:pPr>
-                      <w:pStyle w:val="NoSpacing"/>
-                    </w:pPr>
-                  </w:p>
-                </w:tc>
-                <w:tc>
-                  <w:tcPr>
-                    <w:tcW w:w="1021" w:type="dxa"/>
-                  </w:tcPr>
-                  <w:p>
-                    <w:pPr>
-                      <w:pStyle w:val="NoSpacing"/>
-                    </w:pPr>
-                  </w:p>
-                </w:tc>
-                <w:tc>
-                  <w:tcPr>
-                    <w:tcW w:w="907" w:type="dxa"/>
-                  </w:tcPr>
-                  <w:p>
-                    <w:pPr>
-                      <w:pStyle w:val="NoSpacing"/>
-                    </w:pPr>
-                  </w:p>
-                </w:tc>
-                <w:tc>
-                  <w:tcPr>
-                    <w:tcW w:w="680" w:type="dxa"/>
-                  </w:tcPr>
-                  <w:p>
-                    <w:pPr>
-                      <w:pStyle w:val="NoSpacing"/>
-                    </w:pPr>
-                  </w:p>
-                </w:tc>
-                <w:sdt>
-                  <w:sdtPr>
-                    <w:alias w:val="#Nav: /Header/ReportTotalsLine/Description_ReportTotalsLine"/>
-                    <w:tag w:val="#Nav: Sample_Purchase_Invoice/5392"/>
-                    <w:id w:val="1468313313"/>
-                    <w:placeholder>
-                      <w:docPart w:val="985D1A8CC0F94F1291A72C14E133DEC6"/>
-                    </w:placeholder>
-                    <w:dataBinding w:prefixMappings="xmlns:ns0='urn:microsoft-dynamics-nav/reports/Sample_Purchase_Invoice/5392/'" w:xpath="/ns0:NavWordReportXmlPart[1]/ns0:Header[1]/ns0:ReportTotalsLine[1]/ns0:Description_ReportTotalsLine[1]" w:storeItemID="{AF7A6226-6056-400F-ADDA-E1ADA7C08250}"/>
-                    <w:text/>
-                  </w:sdtPr>
-                  <w:sdtContent>
-                    <w:tc>
-                      <w:tcPr>
-                        <w:tcW w:w="2694" w:type="dxa"/>
-                        <w:gridSpan w:val="3"/>
-                      </w:tcPr>
-                      <w:p>
-                        <w:pPr>
-                          <w:pStyle w:val="NoSpacing"/>
-                        </w:pPr>
-                        <w:r>
-                          <w:rPr>
-                            <w:lang w:val="da-DK"/>
-                          </w:rPr>
-                          <w:t>Description_ReportTotalsLine</w:t>
-                        </w:r>
-                      </w:p>
-                    </w:tc>
-                  </w:sdtContent>
-                </w:sdt>
-                <w:sdt>
-                  <w:sdtPr>
-                    <w:alias w:val="#Nav: /Header/ReportTotalsLine/Amount_ReportTotalsLine"/>
-                    <w:tag w:val="#Nav: Sample_Purchase_Invoice/5392"/>
-                    <w:id w:val="1520812946"/>
-                    <w:placeholder>
-                      <w:docPart w:val="985D1A8CC0F94F1291A72C14E133DEC6"/>
-                    </w:placeholder>
-                    <w:dataBinding w:prefixMappings="xmlns:ns0='urn:microsoft-dynamics-nav/reports/Sample_Purchase_Invoice/5392/'" w:xpath="/ns0:NavWordReportXmlPart[1]/ns0:Header[1]/ns0:ReportTotalsLine[1]/ns0:Amount_ReportTotalsLine[1]" w:storeItemID="{AF7A6226-6056-400F-ADDA-E1ADA7C08250}"/>
-                    <w:text/>
-                  </w:sdtPr>
-                  <w:sdtContent>
-                    <w:tc>
-                      <w:tcPr>
-                        <w:tcW w:w="1682" w:type="dxa"/>
-                        <w:tcMar>
-                          <w:right w:w="0" w:type="dxa"/>
-                        </w:tcMar>
-                      </w:tcPr>
-                      <w:p>
-                        <w:pPr>
-                          <w:pStyle w:val="NoSpacing"/>
-                        </w:pPr>
-                        <w:r>
-                          <w:rPr>
-                            <w:lang w:val="da-DK"/>
-                          </w:rPr>
-                          <w:t>Amount_ReportTotalsLine</w:t>
-                        </w:r>
-                      </w:p>
-                    </w:tc>
-                  </w:sdtContent>
-                </w:sdt>
-              </w:tr>
-            </w:sdtContent>
-          </w:sdt>
-        </w:sdtContent>
-      </w:sdt>
-      <w:tr>
-        <w:trPr>
-          <w:trHeight w:val="113"/>
-          <w:jc w:val="right"/>
-        </w:trPr>
-        <w:tc>
-          <w:tcPr>
-            <w:tcW w:w="954" w:type="dxa"/>
-          </w:tcPr>
-          <w:p>
-            <w:pPr>
-              <w:pStyle w:val="NoSpacing"/>
-            </w:pPr>
-          </w:p>
-        </w:tc>
-        <w:tc>
-          <w:tcPr>
-            <w:tcW w:w="2268" w:type="dxa"/>
-          </w:tcPr>
-          <w:p>
-            <w:pPr>
-              <w:pStyle w:val="NoSpacing"/>
-            </w:pPr>
-          </w:p>
-        </w:tc>
-        <w:tc>
-          <w:tcPr>
-            <w:tcW w:w="1021" w:type="dxa"/>
-          </w:tcPr>
-          <w:p>
-            <w:pPr>
-              <w:pStyle w:val="NoSpacing"/>
-            </w:pPr>
-          </w:p>
-        </w:tc>
-        <w:tc>
-          <w:tcPr>
-            <w:tcW w:w="907" w:type="dxa"/>
-          </w:tcPr>
-          <w:p>
-            <w:pPr>
-              <w:pStyle w:val="NoSpacing"/>
-            </w:pPr>
-          </w:p>
-        </w:tc>
-        <w:tc>
-          <w:tcPr>
-            <w:tcW w:w="680" w:type="dxa"/>
-          </w:tcPr>
-          <w:p>
-            <w:pPr>
-              <w:pStyle w:val="NoSpacing"/>
-            </w:pPr>
-          </w:p>
-        </w:tc>
-        <w:tc>
-          <w:tcPr>
-            <w:tcW w:w="2694" w:type="dxa"/>
-            <w:gridSpan w:val="3"/>
-          </w:tcPr>
-          <w:p>
-            <w:pPr>
-              <w:pStyle w:val="NoSpacing"/>
-            </w:pPr>
-          </w:p>
-        </w:tc>
-        <w:tc>
-          <w:tcPr>
-            <w:tcW w:w="1682" w:type="dxa"/>
+            <w:tcW w:w="2382" w:type="dxa"/>
             <w:tcMar>
               <w:right w:w="0" w:type="dxa"/>
             </w:tcMar>
@@ -2017,9 +1814,80 @@
           <w:trHeight w:val="227"/>
           <w:jc w:val="right"/>
         </w:trPr>
+        <w:sdt>
+          <w:sdtPr>
+            <w:id w:val="201367925"/>
+            <w:placeholder>
+              <w:docPart w:val="DefaultPlaceholder_-1854013440"/>
+            </w:placeholder>
+            <w15:dataBinding w:prefixMappings="xmlns:ns0='urn:microsoft-dynamics-nav/reports/Sample_Purchase_Invoice/6102/' " w:xpath="/ns0:NavWordReportXmlPart[1]/ns0:Header[1]/ns0:SubTotalCaption[1]" w:storeItemID="{DCAC51E3-981D-4A2C-9039-F837A4FEB9FB}" w16sdtdh:storeItemChecksum="JOjMBQ=="/>
+          </w:sdtPr>
+          <w:sdtContent>
+            <w:tc>
+              <w:tcPr>
+                <w:tcW w:w="3142" w:type="dxa"/>
+                <w:tcBorders>
+                  <w:top w:val="single" w:sz="4" w:space="0" w:color="auto"/>
+                </w:tcBorders>
+              </w:tcPr>
+              <w:p>
+                <w:pPr>
+                  <w:pStyle w:val="NoSpacing"/>
+                </w:pPr>
+                <w:proofErr w:type="spellStart"/>
+                <w:r>
+                  <w:t>SubTotalCaption</w:t>
+                </w:r>
+                <w:proofErr w:type="spellEnd"/>
+              </w:p>
+            </w:tc>
+          </w:sdtContent>
+        </w:sdt>
         <w:tc>
           <w:tcPr>
-            <w:tcW w:w="954" w:type="dxa"/>
+            <w:tcW w:w="80" w:type="dxa"/>
+          </w:tcPr>
+          <w:p>
+            <w:pPr>
+              <w:pStyle w:val="NoSpacing"/>
+            </w:pPr>
+          </w:p>
+        </w:tc>
+        <w:sdt>
+          <w:sdtPr>
+            <w:alias w:val="#Nav: /Header/TotalAmountExclVAT"/>
+            <w:tag w:val="#Nav: Sample_Purchase_Invoice/6102"/>
+            <w:id w:val="2045242759"/>
+            <w:placeholder>
+              <w:docPart w:val="DefaultPlaceholder_-1854013440"/>
+            </w:placeholder>
+            <w:dataBinding w:prefixMappings="xmlns:ns0='urn:microsoft-dynamics-nav/reports/Sample_Purchase_Invoice/6102/' " w:xpath="/ns0:NavWordReportXmlPart[1]/ns0:Header[1]/ns0:TotalAmountExclVAT[1]" w:storeItemID="{DCAC51E3-981D-4A2C-9039-F837A4FEB9FB}"/>
+            <w:text/>
+          </w:sdtPr>
+          <w:sdtContent>
+            <w:tc>
+              <w:tcPr>
+                <w:tcW w:w="1368" w:type="dxa"/>
+                <w:tcBorders>
+                  <w:top w:val="single" w:sz="4" w:space="0" w:color="auto"/>
+                </w:tcBorders>
+              </w:tcPr>
+              <w:p>
+                <w:pPr>
+                  <w:pStyle w:val="NoSpacing"/>
+                </w:pPr>
+                <w:proofErr w:type="spellStart"/>
+                <w:r>
+                  <w:t>TotalAmountExclVAT</w:t>
+                </w:r>
+                <w:proofErr w:type="spellEnd"/>
+              </w:p>
+            </w:tc>
+          </w:sdtContent>
+        </w:sdt>
+        <w:tc>
+          <w:tcPr>
+            <w:tcW w:w="1169" w:type="dxa"/>
           </w:tcPr>
           <w:p>
             <w:pPr>
@@ -2029,7 +1897,7 @@
         </w:tc>
         <w:tc>
           <w:tcPr>
-            <w:tcW w:w="2268" w:type="dxa"/>
+            <w:tcW w:w="77" w:type="dxa"/>
           </w:tcPr>
           <w:p>
             <w:pPr>
@@ -2039,7 +1907,8 @@
         </w:tc>
         <w:tc>
           <w:tcPr>
-            <w:tcW w:w="1021" w:type="dxa"/>
+            <w:tcW w:w="1994" w:type="dxa"/>
+            <w:gridSpan w:val="3"/>
           </w:tcPr>
           <w:p>
             <w:pPr>
@@ -2049,7 +1918,94 @@
         </w:tc>
         <w:tc>
           <w:tcPr>
-            <w:tcW w:w="907" w:type="dxa"/>
+            <w:tcW w:w="2382" w:type="dxa"/>
+            <w:tcMar>
+              <w:right w:w="0" w:type="dxa"/>
+            </w:tcMar>
+          </w:tcPr>
+          <w:p>
+            <w:pPr>
+              <w:pStyle w:val="NoSpacing"/>
+            </w:pPr>
+          </w:p>
+        </w:tc>
+      </w:tr>
+      <w:tr>
+        <w:trPr>
+          <w:trHeight w:val="113"/>
+          <w:jc w:val="right"/>
+        </w:trPr>
+        <w:sdt>
+          <w:sdtPr>
+            <w:alias w:val="#Nav: /Header/TaxCaption"/>
+            <w:tag w:val="#Nav: Sample_Purchase_Invoice/6102"/>
+            <w:id w:val="1355531487"/>
+            <w:placeholder>
+              <w:docPart w:val="DefaultPlaceholder_-1854013440"/>
+            </w:placeholder>
+            <w:dataBinding w:prefixMappings="xmlns:ns0='urn:microsoft-dynamics-nav/reports/Sample_Purchase_Invoice/6102/' " w:xpath="/ns0:NavWordReportXmlPart[1]/ns0:Header[1]/ns0:TaxCaption[1]" w:storeItemID="{DCAC51E3-981D-4A2C-9039-F837A4FEB9FB}"/>
+            <w:text/>
+          </w:sdtPr>
+          <w:sdtContent>
+            <w:tc>
+              <w:tcPr>
+                <w:tcW w:w="3142" w:type="dxa"/>
+              </w:tcPr>
+              <w:p>
+                <w:pPr>
+                  <w:pStyle w:val="NoSpacing"/>
+                </w:pPr>
+                <w:proofErr w:type="spellStart"/>
+                <w:r>
+                  <w:t>TaxCaption</w:t>
+                </w:r>
+                <w:proofErr w:type="spellEnd"/>
+              </w:p>
+            </w:tc>
+          </w:sdtContent>
+        </w:sdt>
+        <w:tc>
+          <w:tcPr>
+            <w:tcW w:w="80" w:type="dxa"/>
+          </w:tcPr>
+          <w:p>
+            <w:pPr>
+              <w:pStyle w:val="NoSpacing"/>
+            </w:pPr>
+          </w:p>
+        </w:tc>
+        <w:sdt>
+          <w:sdtPr>
+            <w:alias w:val="#Nav: /Header/VATAmount"/>
+            <w:tag w:val="#Nav: Sample_Purchase_Invoice/6102"/>
+            <w:id w:val="-2131468871"/>
+            <w:placeholder>
+              <w:docPart w:val="DefaultPlaceholder_-1854013440"/>
+            </w:placeholder>
+            <w:dataBinding w:prefixMappings="xmlns:ns0='urn:microsoft-dynamics-nav/reports/Sample_Purchase_Invoice/6102/' " w:xpath="/ns0:NavWordReportXmlPart[1]/ns0:Header[1]/ns0:VATAmount[1]" w:storeItemID="{DCAC51E3-981D-4A2C-9039-F837A4FEB9FB}"/>
+            <w:text/>
+          </w:sdtPr>
+          <w:sdtContent>
+            <w:tc>
+              <w:tcPr>
+                <w:tcW w:w="1368" w:type="dxa"/>
+              </w:tcPr>
+              <w:p>
+                <w:pPr>
+                  <w:pStyle w:val="NoSpacing"/>
+                </w:pPr>
+                <w:proofErr w:type="spellStart"/>
+                <w:r>
+                  <w:t>VATAmount</w:t>
+                </w:r>
+                <w:proofErr w:type="spellEnd"/>
+              </w:p>
+            </w:tc>
+          </w:sdtContent>
+        </w:sdt>
+        <w:tc>
+          <w:tcPr>
+            <w:tcW w:w="1169" w:type="dxa"/>
           </w:tcPr>
           <w:p>
             <w:pPr>
@@ -2059,7 +2015,76 @@
         </w:tc>
         <w:tc>
           <w:tcPr>
-            <w:tcW w:w="680" w:type="dxa"/>
+            <w:tcW w:w="77" w:type="dxa"/>
+          </w:tcPr>
+          <w:p>
+            <w:pPr>
+              <w:pStyle w:val="NoSpacing"/>
+            </w:pPr>
+          </w:p>
+        </w:tc>
+        <w:tc>
+          <w:tcPr>
+            <w:tcW w:w="1994" w:type="dxa"/>
+            <w:gridSpan w:val="3"/>
+          </w:tcPr>
+          <w:p>
+            <w:pPr>
+              <w:pStyle w:val="NoSpacing"/>
+            </w:pPr>
+          </w:p>
+        </w:tc>
+        <w:tc>
+          <w:tcPr>
+            <w:tcW w:w="2382" w:type="dxa"/>
+            <w:tcMar>
+              <w:right w:w="0" w:type="dxa"/>
+            </w:tcMar>
+          </w:tcPr>
+          <w:p>
+            <w:pPr>
+              <w:pStyle w:val="NoSpacing"/>
+            </w:pPr>
+          </w:p>
+        </w:tc>
+      </w:tr>
+      <w:tr>
+        <w:trPr>
+          <w:trHeight w:val="227"/>
+          <w:jc w:val="right"/>
+        </w:trPr>
+        <w:sdt>
+          <w:sdtPr>
+            <w:alias w:val="#Nav: /Header/TotalCaption"/>
+            <w:tag w:val="#Nav: Sample_Purchase_Invoice/6102"/>
+            <w:id w:val="806662324"/>
+            <w:placeholder>
+              <w:docPart w:val="DefaultPlaceholder_-1854013440"/>
+            </w:placeholder>
+            <w:dataBinding w:prefixMappings="xmlns:ns0='urn:microsoft-dynamics-nav/reports/Sample_Purchase_Invoice/6102/' " w:xpath="/ns0:NavWordReportXmlPart[1]/ns0:Header[1]/ns0:TotalCaption[1]" w:storeItemID="{DCAC51E3-981D-4A2C-9039-F837A4FEB9FB}"/>
+            <w:text/>
+          </w:sdtPr>
+          <w:sdtContent>
+            <w:tc>
+              <w:tcPr>
+                <w:tcW w:w="3142" w:type="dxa"/>
+              </w:tcPr>
+              <w:p>
+                <w:pPr>
+                  <w:pStyle w:val="NoSpacing"/>
+                </w:pPr>
+                <w:proofErr w:type="spellStart"/>
+                <w:r>
+                  <w:t>TotalCaption</w:t>
+                </w:r>
+                <w:proofErr w:type="spellEnd"/>
+              </w:p>
+            </w:tc>
+          </w:sdtContent>
+        </w:sdt>
+        <w:tc>
+          <w:tcPr>
+            <w:tcW w:w="80" w:type="dxa"/>
           </w:tcPr>
           <w:p>
             <w:pPr>
@@ -2069,196 +2094,27 @@
         </w:tc>
         <w:sdt>
           <w:sdtPr>
-            <w:rPr>
-              <w:b/>
-            </w:rPr>
-            <w:alias w:val="#Nav: /Header/Totals/TotalAmountExclInclVATText"/>
-            <w:tag w:val="#Nav: Sample_Purchase_Invoice/5392"/>
-            <w:id w:val="721562155"/>
+            <w:alias w:val="#Nav: /Header/TotalAmountInclVAT"/>
+            <w:tag w:val="#Nav: Sample_Purchase_Invoice/6102"/>
+            <w:id w:val="-1827743560"/>
             <w:placeholder>
               <w:docPart w:val="DefaultPlaceholder_-1854013440"/>
             </w:placeholder>
-            <w:dataBinding w:prefixMappings="xmlns:ns0='urn:microsoft-dynamics-nav/reports/Sample_Purchase_Invoice/5392/'" w:xpath="/ns0:NavWordReportXmlPart[1]/ns0:Header[1]/ns0:Totals[1]/ns0:TotalAmountExclInclVATText[1]" w:storeItemID="{AF7A6226-6056-400F-ADDA-E1ADA7C08250}"/>
+            <w:dataBinding w:prefixMappings="xmlns:ns0='urn:microsoft-dynamics-nav/reports/Sample_Purchase_Invoice/6102/' " w:xpath="/ns0:NavWordReportXmlPart[1]/ns0:Header[1]/ns0:TotalAmountInclVAT[1]" w:storeItemID="{DCAC51E3-981D-4A2C-9039-F837A4FEB9FB}"/>
             <w:text/>
           </w:sdtPr>
           <w:sdtContent>
             <w:tc>
               <w:tcPr>
-                <w:tcW w:w="2694" w:type="dxa"/>
-                <w:gridSpan w:val="3"/>
-                <w:tcBorders>
-                  <w:bottom w:val="single" w:sz="4" w:space="0" w:color="auto"/>
-                </w:tcBorders>
+                <w:tcW w:w="1368" w:type="dxa"/>
               </w:tcPr>
               <w:p>
                 <w:pPr>
                   <w:pStyle w:val="NoSpacing"/>
-                  <w:rPr>
-                    <w:b/>
-                  </w:rPr>
                 </w:pPr>
                 <w:proofErr w:type="spellStart"/>
                 <w:r>
-                  <w:rPr>
-                    <w:b/>
-                  </w:rPr>
-                  <w:t>TotalAmountExclInclVATText</w:t>
-                </w:r>
-                <w:proofErr w:type="spellEnd"/>
-              </w:p>
-            </w:tc>
-          </w:sdtContent>
-        </w:sdt>
-        <w:sdt>
-          <w:sdtPr>
-            <w:rPr>
-              <w:b/>
-            </w:rPr>
-            <w:alias w:val="#Nav: /Header/Totals/TotalAmountExclInclVAT"/>
-            <w:tag w:val="#Nav: Sample_Purchase_Invoice/5392"/>
-            <w:id w:val="74169730"/>
-            <w:placeholder>
-              <w:docPart w:val="DefaultPlaceholder_-1854013440"/>
-            </w:placeholder>
-            <w:dataBinding w:prefixMappings="xmlns:ns0='urn:microsoft-dynamics-nav/reports/Sample_Purchase_Invoice/5392/'" w:xpath="/ns0:NavWordReportXmlPart[1]/ns0:Header[1]/ns0:Totals[1]/ns0:TotalAmountExclInclVAT[1]" w:storeItemID="{AF7A6226-6056-400F-ADDA-E1ADA7C08250}"/>
-            <w:text/>
-          </w:sdtPr>
-          <w:sdtContent>
-            <w:tc>
-              <w:tcPr>
-                <w:tcW w:w="1682" w:type="dxa"/>
-                <w:tcBorders>
-                  <w:bottom w:val="single" w:sz="4" w:space="0" w:color="auto"/>
-                </w:tcBorders>
-                <w:tcMar>
-                  <w:right w:w="0" w:type="dxa"/>
-                </w:tcMar>
-              </w:tcPr>
-              <w:p>
-                <w:pPr>
-                  <w:pStyle w:val="NoSpacing"/>
-                  <w:jc w:val="right"/>
-                  <w:rPr>
-                    <w:b/>
-                  </w:rPr>
-                </w:pPr>
-                <w:proofErr w:type="spellStart"/>
-                <w:r>
-                  <w:rPr>
-                    <w:b/>
-                  </w:rPr>
-                  <w:t>TotalAmountExclInclVAT</w:t>
-                </w:r>
-                <w:proofErr w:type="spellEnd"/>
-              </w:p>
-            </w:tc>
-          </w:sdtContent>
-        </w:sdt>
-      </w:tr>
-    </w:tbl>
-    <w:sdt>
-      <w:sdtPr>
-        <w:rPr>
-          <w:b/>
-        </w:rPr>
-        <w:alias w:val="#Nav: /Header/RemainingAmountText"/>
-        <w:tag w:val="#Nav: Sample_Purchase_Invoice/5392"/>
-        <w:id w:val="647710353"/>
-        <w:placeholder>
-          <w:docPart w:val="DefaultPlaceholder_-1854013440"/>
-        </w:placeholder>
-        <w:dataBinding w:prefixMappings="xmlns:ns0='urn:microsoft-dynamics-nav/reports/Sample_Purchase_Invoice/5392/'" w:xpath="/ns0:NavWordReportXmlPart[1]/ns0:Header[1]/ns0:RemainingAmountText[1]" w:storeItemID="{AF7A6226-6056-400F-ADDA-E1ADA7C08250}"/>
-        <w:text/>
-      </w:sdtPr>
-      <w:sdtContent>
-        <w:p>
-          <w:pPr>
-            <w:keepNext/>
-            <w:spacing w:before="60" w:after="60"/>
-            <w:jc w:val="right"/>
-            <w:rPr>
-              <w:b/>
-            </w:rPr>
-          </w:pPr>
-          <w:r>
-            <w:rPr>
-              <w:b/>
-              <w:lang w:val="da-DK"/>
-            </w:rPr>
-            <w:t>RemainingAmountText</w:t>
-          </w:r>
-        </w:p>
-      </w:sdtContent>
-    </w:sdt>
-    <w:tbl>
-      <w:tblPr>
-        <w:tblStyle w:val="TableGrid"/>
-        <w:tblW w:w="0" w:type="auto"/>
-        <w:jc w:val="right"/>
-        <w:tblBorders>
-          <w:top w:val="none" w:sz="0" w:space="0" w:color="auto"/>
-          <w:left w:val="none" w:sz="0" w:space="0" w:color="auto"/>
-          <w:bottom w:val="none" w:sz="0" w:space="0" w:color="auto"/>
-          <w:right w:val="none" w:sz="0" w:space="0" w:color="auto"/>
-          <w:insideH w:val="none" w:sz="0" w:space="0" w:color="auto"/>
-          <w:insideV w:val="none" w:sz="0" w:space="0" w:color="auto"/>
-        </w:tblBorders>
-        <w:tblLayout w:type="fixed"/>
-        <w:tblCellMar>
-          <w:left w:w="0" w:type="dxa"/>
-          <w:right w:w="0" w:type="dxa"/>
-        </w:tblCellMar>
-        <w:tblLook w:val="04A0" w:firstRow="1" w:lastRow="0" w:firstColumn="1" w:lastColumn="0" w:noHBand="0" w:noVBand="1"/>
-      </w:tblPr>
-      <w:tblGrid>
-        <w:gridCol w:w="7938"/>
-        <w:gridCol w:w="2258"/>
-      </w:tblGrid>
-      <w:tr>
-        <w:trPr>
-          <w:trHeight w:val="255"/>
-          <w:jc w:val="right"/>
-        </w:trPr>
-        <w:sdt>
-          <w:sdtPr>
-            <w:rPr>
-              <w:b/>
-              <w:sz w:val="18"/>
-              <w:szCs w:val="20"/>
-            </w:rPr>
-            <w:alias w:val="#Nav: /Header/VATClauses_Lbl"/>
-            <w:tag w:val="#Nav: Sample_Purchase_Invoice/5392"/>
-            <w:id w:val="1875570075"/>
-            <w:placeholder>
-              <w:docPart w:val="DefaultPlaceholder_1081868574"/>
-            </w:placeholder>
-            <w:dataBinding w:prefixMappings="xmlns:ns0='urn:microsoft-dynamics-nav/reports/Sample_Purchase_Invoice/5392/'" w:xpath="/ns0:NavWordReportXmlPart[1]/ns0:Header[1]/ns0:VATClauses_Lbl[1]" w:storeItemID="{AF7A6226-6056-400F-ADDA-E1ADA7C08250}"/>
-            <w:text/>
-          </w:sdtPr>
-          <w:sdtContent>
-            <w:tc>
-              <w:tcPr>
-                <w:tcW w:w="7938" w:type="dxa"/>
-                <w:vAlign w:val="center"/>
-              </w:tcPr>
-              <w:p>
-                <w:pPr>
-                  <w:keepNext/>
-                  <w:spacing w:before="120" w:after="60"/>
-                  <w:rPr>
-                    <w:b/>
-                    <w:sz w:val="18"/>
-                    <w:szCs w:val="20"/>
-                  </w:rPr>
-                </w:pPr>
-                <w:proofErr w:type="spellStart"/>
-                <w:r>
-                  <w:rPr>
-                    <w:b/>
-                    <w:sz w:val="18"/>
-                    <w:szCs w:val="20"/>
-                  </w:rPr>
-                  <w:t>VATClauses_Lbl</w:t>
+                  <w:t>TotalAmountInclVAT</w:t>
                 </w:r>
                 <w:proofErr w:type="spellEnd"/>
               </w:p>
@@ -2267,94 +2123,67 @@
         </w:sdt>
         <w:tc>
           <w:tcPr>
-            <w:tcW w:w="2258" w:type="dxa"/>
+            <w:tcW w:w="1169" w:type="dxa"/>
           </w:tcPr>
           <w:p>
             <w:pPr>
-              <w:keepNext/>
-              <w:spacing w:before="120" w:after="60"/>
+              <w:pStyle w:val="NoSpacing"/>
+            </w:pPr>
+          </w:p>
+        </w:tc>
+        <w:tc>
+          <w:tcPr>
+            <w:tcW w:w="77" w:type="dxa"/>
+          </w:tcPr>
+          <w:p>
+            <w:pPr>
+              <w:pStyle w:val="NoSpacing"/>
+            </w:pPr>
+          </w:p>
+        </w:tc>
+        <w:tc>
+          <w:tcPr>
+            <w:tcW w:w="1994" w:type="dxa"/>
+            <w:gridSpan w:val="3"/>
+          </w:tcPr>
+          <w:p>
+            <w:pPr>
+              <w:pStyle w:val="NoSpacing"/>
               <w:rPr>
-                <w:sz w:val="16"/>
-                <w:szCs w:val="16"/>
+                <w:b/>
               </w:rPr>
             </w:pPr>
           </w:p>
         </w:tc>
-      </w:tr>
-      <w:tr>
-        <w:trPr>
-          <w:trHeight w:val="255"/>
-          <w:jc w:val="right"/>
-        </w:trPr>
-        <w:sdt>
-          <w:sdtPr>
-            <w:rPr>
-              <w:b/>
-              <w:sz w:val="18"/>
-              <w:szCs w:val="20"/>
-            </w:rPr>
-            <w:alias w:val="#Nav: /Header/VATIdentifier_Lbl"/>
-            <w:tag w:val="#Nav: Sample_Purchase_Invoice/5392"/>
-            <w:id w:val="-853264483"/>
-            <w:placeholder>
-              <w:docPart w:val="DefaultPlaceholder_1081868574"/>
-            </w:placeholder>
-            <w:dataBinding w:prefixMappings="xmlns:ns0='urn:microsoft-dynamics-nav/reports/Sample_Purchase_Invoice/5392/'" w:xpath="/ns0:NavWordReportXmlPart[1]/ns0:Header[1]/ns0:VATIdentifier_Lbl[1]" w:storeItemID="{AF7A6226-6056-400F-ADDA-E1ADA7C08250}"/>
-            <w:text/>
-          </w:sdtPr>
-          <w:sdtContent>
-            <w:tc>
-              <w:tcPr>
-                <w:tcW w:w="7938" w:type="dxa"/>
-                <w:tcBorders>
-                  <w:bottom w:val="single" w:sz="4" w:space="0" w:color="auto"/>
-                </w:tcBorders>
-                <w:vAlign w:val="center"/>
-              </w:tcPr>
-              <w:p>
-                <w:pPr>
-                  <w:keepNext/>
-                  <w:spacing w:before="120" w:after="60"/>
-                  <w:rPr>
-                    <w:b/>
-                    <w:sz w:val="18"/>
-                    <w:szCs w:val="20"/>
-                  </w:rPr>
-                </w:pPr>
-                <w:proofErr w:type="spellStart"/>
-                <w:r>
-                  <w:rPr>
-                    <w:b/>
-                    <w:sz w:val="18"/>
-                    <w:szCs w:val="20"/>
-                  </w:rPr>
-                  <w:t>VATIdentifier_Lbl</w:t>
-                </w:r>
-                <w:proofErr w:type="spellEnd"/>
-              </w:p>
-            </w:tc>
-          </w:sdtContent>
-        </w:sdt>
         <w:tc>
           <w:tcPr>
-            <w:tcW w:w="2258" w:type="dxa"/>
-            <w:tcBorders>
-              <w:bottom w:val="single" w:sz="4" w:space="0" w:color="auto"/>
-            </w:tcBorders>
+            <w:tcW w:w="2382" w:type="dxa"/>
+            <w:tcMar>
+              <w:right w:w="0" w:type="dxa"/>
+            </w:tcMar>
           </w:tcPr>
           <w:p>
             <w:pPr>
-              <w:keepNext/>
-              <w:spacing w:before="120" w:after="60"/>
+              <w:pStyle w:val="NoSpacing"/>
+              <w:jc w:val="right"/>
               <w:rPr>
-                <w:sz w:val="16"/>
-                <w:szCs w:val="16"/>
+                <w:b/>
               </w:rPr>
             </w:pPr>
           </w:p>
         </w:tc>
       </w:tr>
     </w:tbl>
+    <w:p>
+      <w:pPr>
+        <w:keepNext/>
+        <w:spacing w:before="60" w:after="60"/>
+        <w:jc w:val="right"/>
+        <w:rPr>
+          <w:b/>
+        </w:rPr>
+      </w:pPr>
+    </w:p>
     <w:p/>
     <w:sectPr>
       <w:headerReference w:type="default" r:id="rId8"/>
@@ -2458,12 +2287,12 @@
                   <w:lang w:val="da-DK"/>
                 </w:rPr>
                 <w:alias w:val="#Nav: /Header/CompanyLegalStatement"/>
-                <w:tag w:val="#Nav: Sample_Purchase_Invoice/5392"/>
+                <w:tag w:val="#Nav: Sample_Purchase_Invoice/6102"/>
                 <w:id w:val="-207500241"/>
                 <w:placeholder>
                   <w:docPart w:val="D74323E5E83F4DBCB91329738FC0774A"/>
                 </w:placeholder>
-                <w:dataBinding w:prefixMappings="xmlns:ns0='urn:microsoft-dynamics-nav/reports/Sample_Purchase_Invoice/5392/'" w:xpath="/ns0:NavWordReportXmlPart[1]/ns0:Header[1]/ns0:CompanyLegalStatement[1]" w:storeItemID="{AF7A6226-6056-400F-ADDA-E1ADA7C08250}"/>
+                <w:dataBinding w:prefixMappings="xmlns:ns0='urn:microsoft-dynamics-nav/reports/Sample_Purchase_Invoice/6102/'" w:xpath="/ns0:NavWordReportXmlPart[1]/ns0:Header[1]/ns0:CompanyLegalStatement[1]" w:storeItemID="{AF7A6226-6056-400F-ADDA-E1ADA7C08250}"/>
                 <w:text/>
               </w:sdtPr>
               <w:sdtContent>
@@ -2549,12 +2378,12 @@
             <w:lang w:val="da-DK"/>
           </w:rPr>
           <w:alias w:val="#Nav: /Header/CompanyLegalStatement"/>
-          <w:tag w:val="#Nav: Sample_Purchase_Invoice/5392"/>
+          <w:tag w:val="#Nav: Sample_Purchase_Invoice/6102"/>
           <w:id w:val="1896625259"/>
           <w:placeholder>
             <w:docPart w:val="054778FD3B804B0395E33E0348229CE9"/>
           </w:placeholder>
-          <w:dataBinding w:prefixMappings="xmlns:ns0='urn:microsoft-dynamics-nav/reports/Sample_Purchase_Invoice/5392/'" w:xpath="/ns0:NavWordReportXmlPart[1]/ns0:Header[1]/ns0:CompanyLegalStatement[1]" w:storeItemID="{AF7A6226-6056-400F-ADDA-E1ADA7C08250}"/>
+          <w:dataBinding w:prefixMappings="xmlns:ns0='urn:microsoft-dynamics-nav/reports/Sample_Purchase_Invoice/6102/'" w:xpath="/ns0:NavWordReportXmlPart[1]/ns0:Header[1]/ns0:CompanyLegalStatement[1]" w:storeItemID="{AF7A6226-6056-400F-ADDA-E1ADA7C08250}"/>
           <w:text/>
         </w:sdtPr>
         <w:sdtContent>
@@ -2585,12 +2414,12 @@
       <w:sdt>
         <w:sdtPr>
           <w:alias w:val="#Nav: /Header/CompanyVATRegistrationNo_Lbl"/>
-          <w:tag w:val="#Nav: Sample_Purchase_Invoice/5392"/>
+          <w:tag w:val="#Nav: Sample_Purchase_Invoice/6102"/>
           <w:id w:val="1000698169"/>
           <w:placeholder>
             <w:docPart w:val="5B0A98CDBECA4FC3BC7918DD25E7F753"/>
           </w:placeholder>
-          <w:dataBinding w:prefixMappings="xmlns:ns0='urn:microsoft-dynamics-nav/reports/Sample_Purchase_Invoice/5392/'" w:xpath="/ns0:NavWordReportXmlPart[1]/ns0:Header[1]/ns0:CompanyVATRegistrationNo_Lbl[1]" w:storeItemID="{AF7A6226-6056-400F-ADDA-E1ADA7C08250}"/>
+          <w:dataBinding w:prefixMappings="xmlns:ns0='urn:microsoft-dynamics-nav/reports/Sample_Purchase_Invoice/6102/'" w:xpath="/ns0:NavWordReportXmlPart[1]/ns0:Header[1]/ns0:CompanyVATRegistrationNo_Lbl[1]" w:storeItemID="{AF7A6226-6056-400F-ADDA-E1ADA7C08250}"/>
           <w:text/>
         </w:sdtPr>
         <w:sdtContent>
@@ -2615,12 +2444,12 @@
       <w:sdt>
         <w:sdtPr>
           <w:alias w:val="#Nav: /Header/HomePage_Header_Lbl"/>
-          <w:tag w:val="#Nav: Sample_Purchase_Invoice/5392"/>
+          <w:tag w:val="#Nav: Sample_Purchase_Invoice/6102"/>
           <w:id w:val="-23945152"/>
           <w:placeholder>
             <w:docPart w:val="38D3127B98B147CAAFA424A5F82950C8"/>
           </w:placeholder>
-          <w:dataBinding w:prefixMappings="xmlns:ns0='urn:microsoft-dynamics-nav/reports/Sample_Purchase_Invoice/5392/'" w:xpath="/ns0:NavWordReportXmlPart[1]/ns0:Header[1]/ns0:HomePage_Header_Lbl[1]" w:storeItemID="{AF7A6226-6056-400F-ADDA-E1ADA7C08250}"/>
+          <w:dataBinding w:prefixMappings="xmlns:ns0='urn:microsoft-dynamics-nav/reports/Sample_Purchase_Invoice/6102/'" w:xpath="/ns0:NavWordReportXmlPart[1]/ns0:Header[1]/ns0:HomePage_Header_Lbl[1]" w:storeItemID="{AF7A6226-6056-400F-ADDA-E1ADA7C08250}"/>
           <w:text/>
         </w:sdtPr>
         <w:sdtContent>
@@ -2645,12 +2474,12 @@
       <w:sdt>
         <w:sdtPr>
           <w:alias w:val="#Nav: /Header/CompanyPhoneNo_Lbl"/>
-          <w:tag w:val="#Nav: Sample_Purchase_Invoice/5392"/>
+          <w:tag w:val="#Nav: Sample_Purchase_Invoice/6102"/>
           <w:id w:val="560367384"/>
           <w:placeholder>
             <w:docPart w:val="A81DB1F39E204D46A84F95F9F080C66B"/>
           </w:placeholder>
-          <w:dataBinding w:prefixMappings="xmlns:ns0='urn:microsoft-dynamics-nav/reports/Sample_Purchase_Invoice/5392/'" w:xpath="/ns0:NavWordReportXmlPart[1]/ns0:Header[1]/ns0:CompanyPhoneNo_Lbl[1]" w:storeItemID="{AF7A6226-6056-400F-ADDA-E1ADA7C08250}"/>
+          <w:dataBinding w:prefixMappings="xmlns:ns0='urn:microsoft-dynamics-nav/reports/Sample_Purchase_Invoice/6102/'" w:xpath="/ns0:NavWordReportXmlPart[1]/ns0:Header[1]/ns0:CompanyPhoneNo_Lbl[1]" w:storeItemID="{AF7A6226-6056-400F-ADDA-E1ADA7C08250}"/>
           <w:text/>
         </w:sdtPr>
         <w:sdtContent>
@@ -2678,12 +2507,12 @@
       <w:sdt>
         <w:sdtPr>
           <w:alias w:val="#Nav: /Header/EMail_Header_Lbl"/>
-          <w:tag w:val="#Nav: Sample_Purchase_Invoice/5392"/>
+          <w:tag w:val="#Nav: Sample_Purchase_Invoice/6102"/>
           <w:id w:val="-272474917"/>
           <w:placeholder>
             <w:docPart w:val="7F8B9C0B253F40E1A624578D9A23ECDD"/>
           </w:placeholder>
-          <w:dataBinding w:prefixMappings="xmlns:ns0='urn:microsoft-dynamics-nav/reports/Sample_Purchase_Invoice/5392/'" w:xpath="/ns0:NavWordReportXmlPart[1]/ns0:Header[1]/ns0:EMail_Header_Lbl[1]" w:storeItemID="{AF7A6226-6056-400F-ADDA-E1ADA7C08250}"/>
+          <w:dataBinding w:prefixMappings="xmlns:ns0='urn:microsoft-dynamics-nav/reports/Sample_Purchase_Invoice/6102/'" w:xpath="/ns0:NavWordReportXmlPart[1]/ns0:Header[1]/ns0:EMail_Header_Lbl[1]" w:storeItemID="{AF7A6226-6056-400F-ADDA-E1ADA7C08250}"/>
           <w:text/>
         </w:sdtPr>
         <w:sdtContent>
@@ -2713,12 +2542,12 @@
       <w:sdt>
         <w:sdtPr>
           <w:alias w:val="#Nav: /Header/CompanyVATRegistrationNo"/>
-          <w:tag w:val="#Nav: Sample_Purchase_Invoice/5392"/>
+          <w:tag w:val="#Nav: Sample_Purchase_Invoice/6102"/>
           <w:id w:val="-1968960596"/>
           <w:placeholder>
             <w:docPart w:val="542B45161D324E28AEE5E66E927497EC"/>
           </w:placeholder>
-          <w:dataBinding w:prefixMappings="xmlns:ns0='urn:microsoft-dynamics-nav/reports/Sample_Purchase_Invoice/5392/'" w:xpath="/ns0:NavWordReportXmlPart[1]/ns0:Header[1]/ns0:CompanyVATRegistrationNo[1]" w:storeItemID="{AF7A6226-6056-400F-ADDA-E1ADA7C08250}"/>
+          <w:dataBinding w:prefixMappings="xmlns:ns0='urn:microsoft-dynamics-nav/reports/Sample_Purchase_Invoice/6102/'" w:xpath="/ns0:NavWordReportXmlPart[1]/ns0:Header[1]/ns0:CompanyVATRegistrationNo[1]" w:storeItemID="{AF7A6226-6056-400F-ADDA-E1ADA7C08250}"/>
           <w:text/>
         </w:sdtPr>
         <w:sdtContent>
@@ -2740,12 +2569,12 @@
       <w:sdt>
         <w:sdtPr>
           <w:alias w:val="#Nav: /Header/CompanyHomePage"/>
-          <w:tag w:val="#Nav: Sample_Purchase_Invoice/5392"/>
+          <w:tag w:val="#Nav: Sample_Purchase_Invoice/6102"/>
           <w:id w:val="412437649"/>
           <w:placeholder>
             <w:docPart w:val="67B453FC7B04421CBE247EE125419382"/>
           </w:placeholder>
-          <w:dataBinding w:prefixMappings="xmlns:ns0='urn:microsoft-dynamics-nav/reports/Sample_Purchase_Invoice/5392/'" w:xpath="/ns0:NavWordReportXmlPart[1]/ns0:Header[1]/ns0:CompanyHomePage[1]" w:storeItemID="{AF7A6226-6056-400F-ADDA-E1ADA7C08250}"/>
+          <w:dataBinding w:prefixMappings="xmlns:ns0='urn:microsoft-dynamics-nav/reports/Sample_Purchase_Invoice/6102/'" w:xpath="/ns0:NavWordReportXmlPart[1]/ns0:Header[1]/ns0:CompanyHomePage[1]" w:storeItemID="{AF7A6226-6056-400F-ADDA-E1ADA7C08250}"/>
           <w:text/>
         </w:sdtPr>
         <w:sdtContent>
@@ -2767,12 +2596,12 @@
       <w:sdt>
         <w:sdtPr>
           <w:alias w:val="#Nav: /Header/CompanyPhoneNo"/>
-          <w:tag w:val="#Nav: Sample_Purchase_Invoice/5392"/>
+          <w:tag w:val="#Nav: Sample_Purchase_Invoice/6102"/>
           <w:id w:val="-1162540195"/>
           <w:placeholder>
             <w:docPart w:val="4FD74BEB63934A8DB0749BA4D6B083ED"/>
           </w:placeholder>
-          <w:dataBinding w:prefixMappings="xmlns:ns0='urn:microsoft-dynamics-nav/reports/Sample_Purchase_Invoice/5392/'" w:xpath="/ns0:NavWordReportXmlPart[1]/ns0:Header[1]/ns0:CompanyPhoneNo[1]" w:storeItemID="{AF7A6226-6056-400F-ADDA-E1ADA7C08250}"/>
+          <w:dataBinding w:prefixMappings="xmlns:ns0='urn:microsoft-dynamics-nav/reports/Sample_Purchase_Invoice/6102/'" w:xpath="/ns0:NavWordReportXmlPart[1]/ns0:Header[1]/ns0:CompanyPhoneNo[1]" w:storeItemID="{AF7A6226-6056-400F-ADDA-E1ADA7C08250}"/>
           <w:text/>
         </w:sdtPr>
         <w:sdtContent>
@@ -2799,12 +2628,12 @@
       <w:sdt>
         <w:sdtPr>
           <w:alias w:val="#Nav: /Header/CompanyEMail"/>
-          <w:tag w:val="#Nav: Sample_Purchase_Invoice/5392"/>
+          <w:tag w:val="#Nav: Sample_Purchase_Invoice/6102"/>
           <w:id w:val="860396444"/>
           <w:placeholder>
             <w:docPart w:val="54068B715CF34F89A307530FB3EFB91B"/>
           </w:placeholder>
-          <w:dataBinding w:prefixMappings="xmlns:ns0='urn:microsoft-dynamics-nav/reports/Sample_Purchase_Invoice/5392/'" w:xpath="/ns0:NavWordReportXmlPart[1]/ns0:Header[1]/ns0:CompanyEMail[1]" w:storeItemID="{AF7A6226-6056-400F-ADDA-E1ADA7C08250}"/>
+          <w:dataBinding w:prefixMappings="xmlns:ns0='urn:microsoft-dynamics-nav/reports/Sample_Purchase_Invoice/6102/'" w:xpath="/ns0:NavWordReportXmlPart[1]/ns0:Header[1]/ns0:CompanyEMail[1]" w:storeItemID="{AF7A6226-6056-400F-ADDA-E1ADA7C08250}"/>
           <w:text/>
         </w:sdtPr>
         <w:sdtContent>
@@ -2831,12 +2660,12 @@
       <w:sdt>
         <w:sdtPr>
           <w:alias w:val="#Nav: /Header/CompanyBankName"/>
-          <w:tag w:val="#Nav: Sample_Purchase_Invoice/5392"/>
+          <w:tag w:val="#Nav: Sample_Purchase_Invoice/6102"/>
           <w:id w:val="536472809"/>
           <w:placeholder>
             <w:docPart w:val="AF51C37BE9C544C0B02CEF6870C757E4"/>
           </w:placeholder>
-          <w:dataBinding w:prefixMappings="xmlns:ns0='urn:microsoft-dynamics-nav/reports/Sample_Purchase_Invoice/5392/'" w:xpath="/ns0:NavWordReportXmlPart[1]/ns0:Header[1]/ns0:CompanyBankName[1]" w:storeItemID="{AF7A6226-6056-400F-ADDA-E1ADA7C08250}"/>
+          <w:dataBinding w:prefixMappings="xmlns:ns0='urn:microsoft-dynamics-nav/reports/Sample_Purchase_Invoice/6102/'" w:xpath="/ns0:NavWordReportXmlPart[1]/ns0:Header[1]/ns0:CompanyBankName[1]" w:storeItemID="{AF7A6226-6056-400F-ADDA-E1ADA7C08250}"/>
           <w:text/>
         </w:sdtPr>
         <w:sdtContent>
@@ -2861,12 +2690,12 @@
       <w:sdt>
         <w:sdtPr>
           <w:alias w:val="#Nav: /Header/CompanyIBAN_Lbl"/>
-          <w:tag w:val="#Nav: Sample_Purchase_Invoice/5392"/>
+          <w:tag w:val="#Nav: Sample_Purchase_Invoice/6102"/>
           <w:id w:val="72087598"/>
           <w:placeholder>
             <w:docPart w:val="8BB73B2AFE6D4228987D25F8338CE8D7"/>
           </w:placeholder>
-          <w:dataBinding w:prefixMappings="xmlns:ns0='urn:microsoft-dynamics-nav/reports/Sample_Purchase_Invoice/5392/'" w:xpath="/ns0:NavWordReportXmlPart[1]/ns0:Header[1]/ns0:CompanyIBAN_Lbl[1]" w:storeItemID="{AF7A6226-6056-400F-ADDA-E1ADA7C08250}"/>
+          <w:dataBinding w:prefixMappings="xmlns:ns0='urn:microsoft-dynamics-nav/reports/Sample_Purchase_Invoice/6102/'" w:xpath="/ns0:NavWordReportXmlPart[1]/ns0:Header[1]/ns0:CompanyIBAN_Lbl[1]" w:storeItemID="{AF7A6226-6056-400F-ADDA-E1ADA7C08250}"/>
           <w:text/>
         </w:sdtPr>
         <w:sdtContent>
@@ -2894,12 +2723,12 @@
             <w:lang w:val="da-DK"/>
           </w:rPr>
           <w:alias w:val="#Nav: /Header/CompanySWIFT_Lbl"/>
-          <w:tag w:val="#Nav: Sample_Purchase_Invoice/5392"/>
+          <w:tag w:val="#Nav: Sample_Purchase_Invoice/6102"/>
           <w:id w:val="-687442409"/>
           <w:placeholder>
             <w:docPart w:val="07CDFF1FA1804FACA6815EAA30AEA205"/>
           </w:placeholder>
-          <w:dataBinding w:prefixMappings="xmlns:ns0='urn:microsoft-dynamics-nav/reports/Sample_Purchase_Invoice/5392/'" w:xpath="/ns0:NavWordReportXmlPart[1]/ns0:Header[1]/ns0:CompanySWIFT_Lbl[1]" w:storeItemID="{AF7A6226-6056-400F-ADDA-E1ADA7C08250}"/>
+          <w:dataBinding w:prefixMappings="xmlns:ns0='urn:microsoft-dynamics-nav/reports/Sample_Purchase_Invoice/6102/'" w:xpath="/ns0:NavWordReportXmlPart[1]/ns0:Header[1]/ns0:CompanySWIFT_Lbl[1]" w:storeItemID="{AF7A6226-6056-400F-ADDA-E1ADA7C08250}"/>
           <w:text/>
         </w:sdtPr>
         <w:sdtContent>
@@ -2924,12 +2753,12 @@
       <w:sdt>
         <w:sdtPr>
           <w:alias w:val="#Nav: /Header/CompanyGiroNo_Lbl"/>
-          <w:tag w:val="#Nav: Sample_Purchase_Invoice/5392"/>
+          <w:tag w:val="#Nav: Sample_Purchase_Invoice/6102"/>
           <w:id w:val="-1395651447"/>
           <w:placeholder>
             <w:docPart w:val="C6D430F265AB42D5A18429D7044A0AD9"/>
           </w:placeholder>
-          <w:dataBinding w:prefixMappings="xmlns:ns0='urn:microsoft-dynamics-nav/reports/Sample_Purchase_Invoice/5392/'" w:xpath="/ns0:NavWordReportXmlPart[1]/ns0:Header[1]/ns0:CompanyGiroNo_Lbl[1]" w:storeItemID="{AF7A6226-6056-400F-ADDA-E1ADA7C08250}"/>
+          <w:dataBinding w:prefixMappings="xmlns:ns0='urn:microsoft-dynamics-nav/reports/Sample_Purchase_Invoice/6102/'" w:xpath="/ns0:NavWordReportXmlPart[1]/ns0:Header[1]/ns0:CompanyGiroNo_Lbl[1]" w:storeItemID="{AF7A6226-6056-400F-ADDA-E1ADA7C08250}"/>
           <w:text/>
         </w:sdtPr>
         <w:sdtContent>
@@ -2967,12 +2796,12 @@
           <w:sdt>
             <w:sdtPr>
               <w:alias w:val="#Nav: /Header/CompanyBankBranchNo"/>
-              <w:tag w:val="#Nav: Sample_Purchase_Invoice/5392"/>
+              <w:tag w:val="#Nav: Sample_Purchase_Invoice/6102"/>
               <w:id w:val="800194651"/>
               <w:placeholder>
                 <w:docPart w:val="405406A4FC564D2182F4A115F0F9E0CF"/>
               </w:placeholder>
-              <w:dataBinding w:prefixMappings="xmlns:ns0='urn:microsoft-dynamics-nav/reports/Sample_Purchase_Invoice/5392/'" w:xpath="/ns0:NavWordReportXmlPart[1]/ns0:Header[1]/ns0:CompanyBankBranchNo[1]" w:storeItemID="{AF7A6226-6056-400F-ADDA-E1ADA7C08250}"/>
+              <w:dataBinding w:prefixMappings="xmlns:ns0='urn:microsoft-dynamics-nav/reports/Sample_Purchase_Invoice/6102/'" w:xpath="/ns0:NavWordReportXmlPart[1]/ns0:Header[1]/ns0:CompanyBankBranchNo[1]" w:storeItemID="{AF7A6226-6056-400F-ADDA-E1ADA7C08250}"/>
               <w:text/>
             </w:sdtPr>
             <w:sdtContent>
@@ -2990,12 +2819,12 @@
           <w:sdt>
             <w:sdtPr>
               <w:alias w:val="#Nav: /Header/CompanyBankAccountNo"/>
-              <w:tag w:val="#Nav: Sample_Purchase_Invoice/5392"/>
+              <w:tag w:val="#Nav: Sample_Purchase_Invoice/6102"/>
               <w:id w:val="-578668554"/>
               <w:placeholder>
                 <w:docPart w:val="BB7EA51D2D6D4A77A524CEE5744643E8"/>
               </w:placeholder>
-              <w:dataBinding w:prefixMappings="xmlns:ns0='urn:microsoft-dynamics-nav/reports/Sample_Purchase_Invoice/5392/'" w:xpath="/ns0:NavWordReportXmlPart[1]/ns0:Header[1]/ns0:CompanyBankAccountNo[1]" w:storeItemID="{AF7A6226-6056-400F-ADDA-E1ADA7C08250}"/>
+              <w:dataBinding w:prefixMappings="xmlns:ns0='urn:microsoft-dynamics-nav/reports/Sample_Purchase_Invoice/6102/'" w:xpath="/ns0:NavWordReportXmlPart[1]/ns0:Header[1]/ns0:CompanyBankAccountNo[1]" w:storeItemID="{AF7A6226-6056-400F-ADDA-E1ADA7C08250}"/>
               <w:text/>
             </w:sdtPr>
             <w:sdtContent>
@@ -3012,12 +2841,12 @@
       <w:sdt>
         <w:sdtPr>
           <w:alias w:val="#Nav: /Header/CompanyIBAN"/>
-          <w:tag w:val="#Nav: Sample_Purchase_Invoice/5392"/>
+          <w:tag w:val="#Nav: Sample_Purchase_Invoice/6102"/>
           <w:id w:val="513045610"/>
           <w:placeholder>
             <w:docPart w:val="EFC7A9B9C4594CF8B0D6449E717EF56F"/>
           </w:placeholder>
-          <w:dataBinding w:prefixMappings="xmlns:ns0='urn:microsoft-dynamics-nav/reports/Sample_Purchase_Invoice/5392/'" w:xpath="/ns0:NavWordReportXmlPart[1]/ns0:Header[1]/ns0:CompanyIBAN[1]" w:storeItemID="{AF7A6226-6056-400F-ADDA-E1ADA7C08250}"/>
+          <w:dataBinding w:prefixMappings="xmlns:ns0='urn:microsoft-dynamics-nav/reports/Sample_Purchase_Invoice/6102/'" w:xpath="/ns0:NavWordReportXmlPart[1]/ns0:Header[1]/ns0:CompanyIBAN[1]" w:storeItemID="{AF7A6226-6056-400F-ADDA-E1ADA7C08250}"/>
           <w:text/>
         </w:sdtPr>
         <w:sdtContent>
@@ -3045,12 +2874,12 @@
             <w:lang w:val="da-DK"/>
           </w:rPr>
           <w:alias w:val="#Nav: /Header/CompanySWIFT"/>
-          <w:tag w:val="#Nav: Sample_Purchase_Invoice/5392"/>
+          <w:tag w:val="#Nav: Sample_Purchase_Invoice/6102"/>
           <w:id w:val="1536079020"/>
           <w:placeholder>
             <w:docPart w:val="A3D56298C27C447A84E225A91C2B10E0"/>
           </w:placeholder>
-          <w:dataBinding w:prefixMappings="xmlns:ns0='urn:microsoft-dynamics-nav/reports/Sample_Purchase_Invoice/5392/'" w:xpath="/ns0:NavWordReportXmlPart[1]/ns0:Header[1]/ns0:CompanySWIFT[1]" w:storeItemID="{AF7A6226-6056-400F-ADDA-E1ADA7C08250}"/>
+          <w:dataBinding w:prefixMappings="xmlns:ns0='urn:microsoft-dynamics-nav/reports/Sample_Purchase_Invoice/6102/'" w:xpath="/ns0:NavWordReportXmlPart[1]/ns0:Header[1]/ns0:CompanySWIFT[1]" w:storeItemID="{AF7A6226-6056-400F-ADDA-E1ADA7C08250}"/>
           <w:text/>
         </w:sdtPr>
         <w:sdtContent>
@@ -3075,12 +2904,12 @@
       <w:sdt>
         <w:sdtPr>
           <w:alias w:val="#Nav: /Header/CompanyGiroNo"/>
-          <w:tag w:val="#Nav: Sample_Purchase_Invoice/5392"/>
+          <w:tag w:val="#Nav: Sample_Purchase_Invoice/6102"/>
           <w:id w:val="-1971888300"/>
           <w:placeholder>
             <w:docPart w:val="7854EDE10DC34A08B41378DE66AE7F7B"/>
           </w:placeholder>
-          <w:dataBinding w:prefixMappings="xmlns:ns0='urn:microsoft-dynamics-nav/reports/Sample_Purchase_Invoice/5392/'" w:xpath="/ns0:NavWordReportXmlPart[1]/ns0:Header[1]/ns0:CompanyGiroNo[1]" w:storeItemID="{AF7A6226-6056-400F-ADDA-E1ADA7C08250}"/>
+          <w:dataBinding w:prefixMappings="xmlns:ns0='urn:microsoft-dynamics-nav/reports/Sample_Purchase_Invoice/6102/'" w:xpath="/ns0:NavWordReportXmlPart[1]/ns0:Header[1]/ns0:CompanyGiroNo[1]" w:storeItemID="{AF7A6226-6056-400F-ADDA-E1ADA7C08250}"/>
           <w:text/>
         </w:sdtPr>
         <w:sdtContent>
@@ -3185,12 +3014,12 @@
                 <w:rStyle w:val="Strong"/>
               </w:rPr>
               <w:alias w:val="#Nav: /Header/DocumentTitle_Lbl"/>
-              <w:tag w:val="#Nav: Sample_Purchase_Invoice/5392"/>
+              <w:tag w:val="#Nav: Sample_Purchase_Invoice/6102"/>
               <w:id w:val="1118172250"/>
               <w:placeholder>
                 <w:docPart w:val="85F17D8968A64DA6A4F66CAAC909213D"/>
               </w:placeholder>
-              <w:dataBinding w:prefixMappings="xmlns:ns0='urn:microsoft-dynamics-nav/reports/Sample_Purchase_Invoice/5392/'" w:xpath="/ns0:NavWordReportXmlPart[1]/ns0:Header[1]/ns0:DocumentTitle_Lbl[1]" w:storeItemID="{AF7A6226-6056-400F-ADDA-E1ADA7C08250}"/>
+              <w:dataBinding w:prefixMappings="xmlns:ns0='urn:microsoft-dynamics-nav/reports/Sample_Purchase_Invoice/6102/'" w:xpath="/ns0:NavWordReportXmlPart[1]/ns0:Header[1]/ns0:DocumentTitle_Lbl[1]" w:storeItemID="{AF7A6226-6056-400F-ADDA-E1ADA7C08250}"/>
               <w:text/>
             </w:sdtPr>
             <w:sdtContent>
@@ -3216,12 +3045,12 @@
                 <w:rStyle w:val="Strong"/>
               </w:rPr>
               <w:alias w:val="#Nav: /Header/Line/DocumentNo"/>
-              <w:tag w:val="#Nav: Sample_Purchase_Invoice/5392"/>
+              <w:tag w:val="#Nav: Sample_Purchase_Invoice/6102"/>
               <w:id w:val="-1792285139"/>
               <w:placeholder>
                 <w:docPart w:val="85F17D8968A64DA6A4F66CAAC909213D"/>
               </w:placeholder>
-              <w:dataBinding w:prefixMappings="xmlns:ns0='urn:microsoft-dynamics-nav/reports/Sample_Purchase_Invoice/5392/'" w:xpath="/ns0:NavWordReportXmlPart[1]/ns0:Header[1]/ns0:Line[1]/ns0:DocumentNo[1]" w:storeItemID="{1F32D767-652D-4EEA-ACE6-32FDD7596F56}"/>
+              <w:dataBinding w:prefixMappings="xmlns:ns0='urn:microsoft-dynamics-nav/reports/Sample_Purchase_Invoice/6102/'" w:xpath="/ns0:NavWordReportXmlPart[1]/ns0:Header[1]/ns0:Line[1]/ns0:DocumentNo[1]" w:storeItemID="{DCAC51E3-981D-4A2C-9039-F837A4FEB9FB}"/>
               <w:text/>
             </w:sdtPr>
             <w:sdtContent>
@@ -3239,12 +3068,12 @@
         <w:sdt>
           <w:sdtPr>
             <w:alias w:val="#Nav: /Header/DocumentDate"/>
-            <w:tag w:val="#Nav: Sample_Purchase_Invoice/5392"/>
+            <w:tag w:val="#Nav: Sample_Purchase_Invoice/6102"/>
             <w:id w:val="-1183590736"/>
             <w:placeholder>
               <w:docPart w:val="647FBC123D0D4A4C8824A50443E4DFC1"/>
             </w:placeholder>
-            <w:dataBinding w:prefixMappings="xmlns:ns0='urn:microsoft-dynamics-nav/reports/Sample_Purchase_Invoice/5392/'" w:xpath="/ns0:NavWordReportXmlPart[1]/ns0:Header[1]/ns0:DocumentDate[1]" w:storeItemID="{AF7A6226-6056-400F-ADDA-E1ADA7C08250}"/>
+            <w:dataBinding w:prefixMappings="xmlns:ns0='urn:microsoft-dynamics-nav/reports/Sample_Purchase_Invoice/6102/'" w:xpath="/ns0:NavWordReportXmlPart[1]/ns0:Header[1]/ns0:DocumentDate[1]" w:storeItemID="{AF7A6226-6056-400F-ADDA-E1ADA7C08250}"/>
             <w:text/>
           </w:sdtPr>
           <w:sdtContent>
@@ -3270,12 +3099,12 @@
           <w:sdt>
             <w:sdtPr>
               <w:alias w:val="#Nav: /Header/Page_Lbl"/>
-              <w:tag w:val="#Nav: Sample_Purchase_Invoice/5392"/>
+              <w:tag w:val="#Nav: Sample_Purchase_Invoice/6102"/>
               <w:id w:val="-1719745130"/>
               <w:placeholder>
                 <w:docPart w:val="85F17D8968A64DA6A4F66CAAC909213D"/>
               </w:placeholder>
-              <w:dataBinding w:prefixMappings="xmlns:ns0='urn:microsoft-dynamics-nav/reports/Sample_Purchase_Invoice/5392/'" w:xpath="/ns0:NavWordReportXmlPart[1]/ns0:Header[1]/ns0:Page_Lbl[1]" w:storeItemID="{AF7A6226-6056-400F-ADDA-E1ADA7C08250}"/>
+              <w:dataBinding w:prefixMappings="xmlns:ns0='urn:microsoft-dynamics-nav/reports/Sample_Purchase_Invoice/6102/'" w:xpath="/ns0:NavWordReportXmlPart[1]/ns0:Header[1]/ns0:Page_Lbl[1]" w:storeItemID="{AF7A6226-6056-400F-ADDA-E1ADA7C08250}"/>
               <w:text/>
             </w:sdtPr>
             <w:sdtContent>
@@ -3419,66 +3248,17 @@
           <w:pPr>
             <w:pStyle w:val="Title"/>
           </w:pPr>
-          <w:sdt>
-            <w:sdtPr>
-              <w:id w:val="826714786"/>
-              <w:placeholder>
-                <w:docPart w:val="DefaultPlaceholder_-1854013440"/>
-              </w:placeholder>
-              <w:dataBinding w:prefixMappings="xmlns:ns0='urn:microsoft-dynamics-nav/reports/Sample_Purchase_Invoice/5392/' " w:xpath="/ns0:NavWordReportXmlPart[1]/ns0:Header[1]/ns0:InvoiceNoCaption[1]" w:storeItemID="{1F32D767-652D-4EEA-ACE6-32FDD7596F56}"/>
-              <w:text/>
-            </w:sdtPr>
-            <w:sdtContent>
-              <w:proofErr w:type="spellStart"/>
-              <w:r>
-                <w:t>InvoiceNoCaption</w:t>
-              </w:r>
-            </w:sdtContent>
-          </w:sdt>
-          <w:sdt>
-            <w:sdtPr>
-              <w:id w:val="483287991"/>
-              <w:placeholder>
-                <w:docPart w:val="DefaultPlaceholder_-1854013440"/>
-              </w:placeholder>
-              <w:dataBinding w:prefixMappings="xmlns:ns0='urn:microsoft-dynamics-nav/reports/Sample_Purchase_Invoice/5392/' " w:xpath="/ns0:NavWordReportXmlPart[1]/ns0:Header[1]/ns0:No_[1]" w:storeItemID="{1F32D767-652D-4EEA-ACE6-32FDD7596F56}"/>
-              <w:text/>
-            </w:sdtPr>
-            <w:sdtContent>
-              <w:r>
-                <w:t>No</w:t>
-              </w:r>
-              <w:proofErr w:type="spellEnd"/>
-              <w:r>
-                <w:t>_</w:t>
-              </w:r>
-            </w:sdtContent>
-          </w:sdt>
         </w:p>
-        <w:sdt>
-          <w:sdtPr>
-            <w:alias w:val="#Nav: /Header/DocumentDate"/>
-            <w:tag w:val="#Nav: Sample_Purchase_Invoice/5392"/>
-            <w:id w:val="-386421384"/>
-            <w:placeholder>
-              <w:docPart w:val="BC4B939BA08A40B1A8E2349E00F308FC"/>
-            </w:placeholder>
-            <w:dataBinding w:prefixMappings="xmlns:ns0='urn:microsoft-dynamics-nav/reports/Sample_Purchase_Invoice/5392/'" w:xpath="/ns0:NavWordReportXmlPart[1]/ns0:Header[1]/ns0:DocumentDate[1]" w:storeItemID="{AF7A6226-6056-400F-ADDA-E1ADA7C08250}"/>
-            <w:text/>
-          </w:sdtPr>
-          <w:sdtContent>
-            <w:p>
-              <w:pPr>
-                <w:pStyle w:val="Subtitle"/>
-              </w:pPr>
-              <w:proofErr w:type="spellStart"/>
-              <w:r>
-                <w:t>DocumentDate</w:t>
-              </w:r>
-              <w:proofErr w:type="spellEnd"/>
-            </w:p>
-          </w:sdtContent>
-        </w:sdt>
+        <w:p>
+          <w:pPr>
+            <w:pStyle w:val="Subtitle"/>
+          </w:pPr>
+        </w:p>
+        <w:p>
+          <w:pPr>
+            <w:pStyle w:val="Subtitle"/>
+          </w:pPr>
+        </w:p>
         <w:p>
           <w:pPr>
             <w:pStyle w:val="Subtitle"/>
@@ -4266,35 +4046,6 @@
   <w:docParts>
     <w:docPart>
       <w:docPartPr>
-        <w:name w:val="985D1A8CC0F94F1291A72C14E133DEC6"/>
-        <w:category>
-          <w:name w:val="General"/>
-          <w:gallery w:val="placeholder"/>
-        </w:category>
-        <w:types>
-          <w:type w:val="bbPlcHdr"/>
-        </w:types>
-        <w:behaviors>
-          <w:behavior w:val="content"/>
-        </w:behaviors>
-        <w:guid w:val="{AD8DAFB9-181C-4223-8633-1854EAF2521E}"/>
-      </w:docPartPr>
-      <w:docPartBody>
-        <w:p>
-          <w:pPr>
-            <w:pStyle w:val="985D1A8CC0F94F1291A72C14E133DEC6"/>
-          </w:pPr>
-          <w:r>
-            <w:rPr>
-              <w:rStyle w:val="PlaceholderText"/>
-            </w:rPr>
-            <w:t>Click here to enter text.</w:t>
-          </w:r>
-        </w:p>
-      </w:docPartBody>
-    </w:docPart>
-    <w:docPart>
-      <w:docPartPr>
         <w:name w:val="474C424247DD4021BC35C2A42E3DA81B"/>
         <w:category>
           <w:name w:val="General"/>
@@ -4318,267 +4069,6 @@
               <w:rStyle w:val="PlaceholderText"/>
             </w:rPr>
             <w:t>Enter any content that you want to repeat, including other content controls. You can also insert this control around table rows in order to repeat parts of a table.</w:t>
-          </w:r>
-        </w:p>
-      </w:docPartBody>
-    </w:docPart>
-    <w:docPart>
-      <w:docPartPr>
-        <w:name w:val="CE3A2B3BDF4E4FBBACBC13BD791058D6"/>
-        <w:category>
-          <w:name w:val="General"/>
-          <w:gallery w:val="placeholder"/>
-        </w:category>
-        <w:types>
-          <w:type w:val="bbPlcHdr"/>
-        </w:types>
-        <w:behaviors>
-          <w:behavior w:val="content"/>
-        </w:behaviors>
-        <w:guid w:val="{1E64B862-0763-48F6-835B-88D35400F39D}"/>
-      </w:docPartPr>
-      <w:docPartBody>
-        <w:p>
-          <w:pPr>
-            <w:pStyle w:val="CE3A2B3BDF4E4FBBACBC13BD791058D6"/>
-          </w:pPr>
-          <w:r>
-            <w:rPr>
-              <w:rStyle w:val="PlaceholderText"/>
-            </w:rPr>
-            <w:t>Click here to enter text.</w:t>
-          </w:r>
-        </w:p>
-      </w:docPartBody>
-    </w:docPart>
-    <w:docPart>
-      <w:docPartPr>
-        <w:name w:val="2F3BA42080DA4A4583F0744EA32700A9"/>
-        <w:category>
-          <w:name w:val="General"/>
-          <w:gallery w:val="placeholder"/>
-        </w:category>
-        <w:types>
-          <w:type w:val="bbPlcHdr"/>
-        </w:types>
-        <w:behaviors>
-          <w:behavior w:val="content"/>
-        </w:behaviors>
-        <w:guid w:val="{C6740047-F501-4790-A2EA-75DC26DA2BD4}"/>
-      </w:docPartPr>
-      <w:docPartBody>
-        <w:p>
-          <w:pPr>
-            <w:pStyle w:val="2F3BA42080DA4A4583F0744EA32700A9"/>
-          </w:pPr>
-          <w:r>
-            <w:rPr>
-              <w:rStyle w:val="PlaceholderText"/>
-            </w:rPr>
-            <w:t>Click here to enter text.</w:t>
-          </w:r>
-        </w:p>
-      </w:docPartBody>
-    </w:docPart>
-    <w:docPart>
-      <w:docPartPr>
-        <w:name w:val="0F13787F408C4E038FEAEF713E96AA7B"/>
-        <w:category>
-          <w:name w:val="General"/>
-          <w:gallery w:val="placeholder"/>
-        </w:category>
-        <w:types>
-          <w:type w:val="bbPlcHdr"/>
-        </w:types>
-        <w:behaviors>
-          <w:behavior w:val="content"/>
-        </w:behaviors>
-        <w:guid w:val="{FBA8B0B3-744E-4B80-BAA7-EA3AA6E152E3}"/>
-      </w:docPartPr>
-      <w:docPartBody>
-        <w:p>
-          <w:pPr>
-            <w:pStyle w:val="0F13787F408C4E038FEAEF713E96AA7B"/>
-          </w:pPr>
-          <w:r>
-            <w:rPr>
-              <w:rStyle w:val="PlaceholderText"/>
-            </w:rPr>
-            <w:t>Click here to enter text.</w:t>
-          </w:r>
-        </w:p>
-      </w:docPartBody>
-    </w:docPart>
-    <w:docPart>
-      <w:docPartPr>
-        <w:name w:val="7ED73EEBDDAE4C7EB80482493F3779EC"/>
-        <w:category>
-          <w:name w:val="General"/>
-          <w:gallery w:val="placeholder"/>
-        </w:category>
-        <w:types>
-          <w:type w:val="bbPlcHdr"/>
-        </w:types>
-        <w:behaviors>
-          <w:behavior w:val="content"/>
-        </w:behaviors>
-        <w:guid w:val="{70E67576-694C-4F83-8473-6ECECCBC464E}"/>
-      </w:docPartPr>
-      <w:docPartBody>
-        <w:p>
-          <w:pPr>
-            <w:pStyle w:val="7ED73EEBDDAE4C7EB80482493F3779EC"/>
-          </w:pPr>
-          <w:r>
-            <w:rPr>
-              <w:rStyle w:val="PlaceholderText"/>
-            </w:rPr>
-            <w:t>Click here to enter text.</w:t>
-          </w:r>
-        </w:p>
-      </w:docPartBody>
-    </w:docPart>
-    <w:docPart>
-      <w:docPartPr>
-        <w:name w:val="1F9303D05B81402C9EF367D4288F3C10"/>
-        <w:category>
-          <w:name w:val="General"/>
-          <w:gallery w:val="placeholder"/>
-        </w:category>
-        <w:types>
-          <w:type w:val="bbPlcHdr"/>
-        </w:types>
-        <w:behaviors>
-          <w:behavior w:val="content"/>
-        </w:behaviors>
-        <w:guid w:val="{FD4D98E7-2A42-43BA-9F7B-50E60CEFD511}"/>
-      </w:docPartPr>
-      <w:docPartBody>
-        <w:p>
-          <w:pPr>
-            <w:pStyle w:val="1F9303D05B81402C9EF367D4288F3C10"/>
-          </w:pPr>
-          <w:r>
-            <w:rPr>
-              <w:rStyle w:val="PlaceholderText"/>
-            </w:rPr>
-            <w:t>Click here to enter text.</w:t>
-          </w:r>
-        </w:p>
-      </w:docPartBody>
-    </w:docPart>
-    <w:docPart>
-      <w:docPartPr>
-        <w:name w:val="CFC486A3B8D946E881D80DC1D14118D7"/>
-        <w:category>
-          <w:name w:val="General"/>
-          <w:gallery w:val="placeholder"/>
-        </w:category>
-        <w:types>
-          <w:type w:val="bbPlcHdr"/>
-        </w:types>
-        <w:behaviors>
-          <w:behavior w:val="content"/>
-        </w:behaviors>
-        <w:guid w:val="{661B73F0-1E1C-4AF0-826E-66B1C07FB91D}"/>
-      </w:docPartPr>
-      <w:docPartBody>
-        <w:p>
-          <w:pPr>
-            <w:pStyle w:val="CFC486A3B8D946E881D80DC1D14118D7"/>
-          </w:pPr>
-          <w:r>
-            <w:rPr>
-              <w:rStyle w:val="PlaceholderText"/>
-            </w:rPr>
-            <w:t>Click here to enter text.</w:t>
-          </w:r>
-        </w:p>
-      </w:docPartBody>
-    </w:docPart>
-    <w:docPart>
-      <w:docPartPr>
-        <w:name w:val="49788B402E8D48C187022BBC142D01A0"/>
-        <w:category>
-          <w:name w:val="General"/>
-          <w:gallery w:val="placeholder"/>
-        </w:category>
-        <w:types>
-          <w:type w:val="bbPlcHdr"/>
-        </w:types>
-        <w:behaviors>
-          <w:behavior w:val="content"/>
-        </w:behaviors>
-        <w:guid w:val="{21AEBF63-96EE-4473-885B-7834F4381D13}"/>
-      </w:docPartPr>
-      <w:docPartBody>
-        <w:p>
-          <w:pPr>
-            <w:pStyle w:val="49788B402E8D48C187022BBC142D01A0"/>
-          </w:pPr>
-          <w:r>
-            <w:rPr>
-              <w:rStyle w:val="PlaceholderText"/>
-            </w:rPr>
-            <w:t>Click here to enter text.</w:t>
-          </w:r>
-        </w:p>
-      </w:docPartBody>
-    </w:docPart>
-    <w:docPart>
-      <w:docPartPr>
-        <w:name w:val="3D87FDC4CF4D4D659D8B06BC5BC0CFC7"/>
-        <w:category>
-          <w:name w:val="General"/>
-          <w:gallery w:val="placeholder"/>
-        </w:category>
-        <w:types>
-          <w:type w:val="bbPlcHdr"/>
-        </w:types>
-        <w:behaviors>
-          <w:behavior w:val="content"/>
-        </w:behaviors>
-        <w:guid w:val="{D5A696A6-D3A3-4E85-86FB-18F15F148D39}"/>
-      </w:docPartPr>
-      <w:docPartBody>
-        <w:p>
-          <w:pPr>
-            <w:pStyle w:val="3D87FDC4CF4D4D659D8B06BC5BC0CFC7"/>
-          </w:pPr>
-          <w:r>
-            <w:rPr>
-              <w:rStyle w:val="PlaceholderText"/>
-            </w:rPr>
-            <w:t>Click here to enter text.</w:t>
-          </w:r>
-        </w:p>
-      </w:docPartBody>
-    </w:docPart>
-    <w:docPart>
-      <w:docPartPr>
-        <w:name w:val="BC4B939BA08A40B1A8E2349E00F308FC"/>
-        <w:category>
-          <w:name w:val="General"/>
-          <w:gallery w:val="placeholder"/>
-        </w:category>
-        <w:types>
-          <w:type w:val="bbPlcHdr"/>
-        </w:types>
-        <w:behaviors>
-          <w:behavior w:val="content"/>
-        </w:behaviors>
-        <w:guid w:val="{63958090-04A3-4B29-8E9B-A631F40019A4}"/>
-      </w:docPartPr>
-      <w:docPartBody>
-        <w:p>
-          <w:pPr>
-            <w:pStyle w:val="BC4B939BA08A40B1A8E2349E00F308FC"/>
-          </w:pPr>
-          <w:r>
-            <w:rPr>
-              <w:rStyle w:val="PlaceholderText"/>
-            </w:rPr>
-            <w:t>Click here to enter text.</w:t>
           </w:r>
         </w:p>
       </w:docPartBody>
@@ -5220,7 +4710,7 @@
     </w:docPart>
     <w:docPart>
       <w:docPartPr>
-        <w:name w:val="DefaultPlaceholder_1081868574"/>
+        <w:name w:val="C4B437B1DB564F5AB64B188FCE765973"/>
         <w:category>
           <w:name w:val="General"/>
           <w:gallery w:val="placeholder"/>
@@ -5231,15 +4721,221 @@
         <w:behaviors>
           <w:behavior w:val="content"/>
         </w:behaviors>
-        <w:guid w:val="{6A3D92C0-3FD1-4BF7-BC40-2E6E2E76799B}"/>
+        <w:guid w:val="{6716D38C-1501-476A-B9F0-065973BDE321}"/>
       </w:docPartPr>
       <w:docPartBody>
         <w:p>
+          <w:pPr>
+            <w:pStyle w:val="C4B437B1DB564F5AB64B188FCE765973"/>
+          </w:pPr>
           <w:r>
             <w:rPr>
               <w:rStyle w:val="PlaceholderText"/>
             </w:rPr>
-            <w:t>Click here to enter text.</w:t>
+            <w:t>Click or tap here to enter text.</w:t>
+          </w:r>
+        </w:p>
+      </w:docPartBody>
+    </w:docPart>
+    <w:docPart>
+      <w:docPartPr>
+        <w:name w:val="80CCBF3FCCE24855A82AECA6600F263C"/>
+        <w:category>
+          <w:name w:val="General"/>
+          <w:gallery w:val="placeholder"/>
+        </w:category>
+        <w:types>
+          <w:type w:val="bbPlcHdr"/>
+        </w:types>
+        <w:behaviors>
+          <w:behavior w:val="content"/>
+        </w:behaviors>
+        <w:guid w:val="{178D2778-708A-471D-A42D-12B06D884B18}"/>
+      </w:docPartPr>
+      <w:docPartBody>
+        <w:p>
+          <w:pPr>
+            <w:pStyle w:val="80CCBF3FCCE24855A82AECA6600F263C"/>
+          </w:pPr>
+          <w:r>
+            <w:rPr>
+              <w:rStyle w:val="PlaceholderText"/>
+            </w:rPr>
+            <w:t>Click or tap here to enter text.</w:t>
+          </w:r>
+        </w:p>
+      </w:docPartBody>
+    </w:docPart>
+    <w:docPart>
+      <w:docPartPr>
+        <w:name w:val="6D4DBE44C22044B4A9B1F4385E1D902B"/>
+        <w:category>
+          <w:name w:val="General"/>
+          <w:gallery w:val="placeholder"/>
+        </w:category>
+        <w:types>
+          <w:type w:val="bbPlcHdr"/>
+        </w:types>
+        <w:behaviors>
+          <w:behavior w:val="content"/>
+        </w:behaviors>
+        <w:guid w:val="{7E425F84-5B17-4E55-AE0C-F1C14AAE7103}"/>
+      </w:docPartPr>
+      <w:docPartBody>
+        <w:p>
+          <w:pPr>
+            <w:pStyle w:val="6D4DBE44C22044B4A9B1F4385E1D902B"/>
+          </w:pPr>
+          <w:r>
+            <w:rPr>
+              <w:rStyle w:val="PlaceholderText"/>
+            </w:rPr>
+            <w:t>Click or tap here to enter text.</w:t>
+          </w:r>
+        </w:p>
+      </w:docPartBody>
+    </w:docPart>
+    <w:docPart>
+      <w:docPartPr>
+        <w:name w:val="07B04363560242588126ACFC6567CAC9"/>
+        <w:category>
+          <w:name w:val="General"/>
+          <w:gallery w:val="placeholder"/>
+        </w:category>
+        <w:types>
+          <w:type w:val="bbPlcHdr"/>
+        </w:types>
+        <w:behaviors>
+          <w:behavior w:val="content"/>
+        </w:behaviors>
+        <w:guid w:val="{BB096BEF-BA3F-44BD-BAB8-828069D7B395}"/>
+      </w:docPartPr>
+      <w:docPartBody>
+        <w:p>
+          <w:pPr>
+            <w:pStyle w:val="07B04363560242588126ACFC6567CAC9"/>
+          </w:pPr>
+          <w:r>
+            <w:rPr>
+              <w:rStyle w:val="PlaceholderText"/>
+            </w:rPr>
+            <w:t>Click or tap here to enter text.</w:t>
+          </w:r>
+        </w:p>
+      </w:docPartBody>
+    </w:docPart>
+    <w:docPart>
+      <w:docPartPr>
+        <w:name w:val="2320B8C70E7D46B8BAC71C701C3D6867"/>
+        <w:category>
+          <w:name w:val="General"/>
+          <w:gallery w:val="placeholder"/>
+        </w:category>
+        <w:types>
+          <w:type w:val="bbPlcHdr"/>
+        </w:types>
+        <w:behaviors>
+          <w:behavior w:val="content"/>
+        </w:behaviors>
+        <w:guid w:val="{34D5ED38-74D1-4CB2-B497-56AEF21749A3}"/>
+      </w:docPartPr>
+      <w:docPartBody>
+        <w:p>
+          <w:pPr>
+            <w:pStyle w:val="2320B8C70E7D46B8BAC71C701C3D6867"/>
+          </w:pPr>
+          <w:r>
+            <w:rPr>
+              <w:rStyle w:val="PlaceholderText"/>
+            </w:rPr>
+            <w:t>Click or tap here to enter text.</w:t>
+          </w:r>
+        </w:p>
+      </w:docPartBody>
+    </w:docPart>
+    <w:docPart>
+      <w:docPartPr>
+        <w:name w:val="1AE395251D9640EBB94964435C5388D1"/>
+        <w:category>
+          <w:name w:val="General"/>
+          <w:gallery w:val="placeholder"/>
+        </w:category>
+        <w:types>
+          <w:type w:val="bbPlcHdr"/>
+        </w:types>
+        <w:behaviors>
+          <w:behavior w:val="content"/>
+        </w:behaviors>
+        <w:guid w:val="{0724CFBF-F8A2-40F8-B83C-37BA93CCBBB0}"/>
+      </w:docPartPr>
+      <w:docPartBody>
+        <w:p>
+          <w:pPr>
+            <w:pStyle w:val="1AE395251D9640EBB94964435C5388D1"/>
+          </w:pPr>
+          <w:r>
+            <w:rPr>
+              <w:rStyle w:val="PlaceholderText"/>
+            </w:rPr>
+            <w:t>Click or tap here to enter text.</w:t>
+          </w:r>
+        </w:p>
+      </w:docPartBody>
+    </w:docPart>
+    <w:docPart>
+      <w:docPartPr>
+        <w:name w:val="A941E5DD33AF421991A6439C92C5CD35"/>
+        <w:category>
+          <w:name w:val="General"/>
+          <w:gallery w:val="placeholder"/>
+        </w:category>
+        <w:types>
+          <w:type w:val="bbPlcHdr"/>
+        </w:types>
+        <w:behaviors>
+          <w:behavior w:val="content"/>
+        </w:behaviors>
+        <w:guid w:val="{CCFEE0E9-6616-47DA-83B1-D294B64CA934}"/>
+      </w:docPartPr>
+      <w:docPartBody>
+        <w:p>
+          <w:pPr>
+            <w:pStyle w:val="A941E5DD33AF421991A6439C92C5CD35"/>
+          </w:pPr>
+          <w:r>
+            <w:rPr>
+              <w:rStyle w:val="PlaceholderText"/>
+            </w:rPr>
+            <w:t>Click or tap here to enter text.</w:t>
+          </w:r>
+        </w:p>
+      </w:docPartBody>
+    </w:docPart>
+    <w:docPart>
+      <w:docPartPr>
+        <w:name w:val="52430DC8616E47EFA0185CCA71D2E486"/>
+        <w:category>
+          <w:name w:val="General"/>
+          <w:gallery w:val="placeholder"/>
+        </w:category>
+        <w:types>
+          <w:type w:val="bbPlcHdr"/>
+        </w:types>
+        <w:behaviors>
+          <w:behavior w:val="content"/>
+        </w:behaviors>
+        <w:guid w:val="{274027C7-EA8D-4ABB-A473-C905934A5437}"/>
+      </w:docPartPr>
+      <w:docPartBody>
+        <w:p>
+          <w:pPr>
+            <w:pStyle w:val="52430DC8616E47EFA0185CCA71D2E486"/>
+          </w:pPr>
+          <w:r>
+            <w:rPr>
+              <w:rStyle w:val="PlaceholderText"/>
+            </w:rPr>
+            <w:t>Click or tap here to enter text.</w:t>
           </w:r>
         </w:p>
       </w:docPartBody>
@@ -5331,12 +5027,16 @@
     <w:rsid w:val="00073078"/>
     <w:rsid w:val="001024F7"/>
     <w:rsid w:val="00133336"/>
+    <w:rsid w:val="00136742"/>
     <w:rsid w:val="001D6FE3"/>
     <w:rsid w:val="001F6C15"/>
+    <w:rsid w:val="00200930"/>
     <w:rsid w:val="0027442B"/>
     <w:rsid w:val="002A6E8F"/>
     <w:rsid w:val="002B3B07"/>
     <w:rsid w:val="002B6532"/>
+    <w:rsid w:val="002C722D"/>
+    <w:rsid w:val="002E3907"/>
     <w:rsid w:val="002F6AA1"/>
     <w:rsid w:val="00331BE2"/>
     <w:rsid w:val="003514EE"/>
@@ -5349,7 +5049,10 @@
     <w:rsid w:val="00401EE8"/>
     <w:rsid w:val="00437165"/>
     <w:rsid w:val="00441283"/>
+    <w:rsid w:val="00494CB4"/>
     <w:rsid w:val="004966EF"/>
+    <w:rsid w:val="004A6555"/>
+    <w:rsid w:val="004C1ED3"/>
     <w:rsid w:val="005073E4"/>
     <w:rsid w:val="00507E0A"/>
     <w:rsid w:val="00545331"/>
@@ -5359,25 +5062,32 @@
     <w:rsid w:val="006F4005"/>
     <w:rsid w:val="00781235"/>
     <w:rsid w:val="00784F9C"/>
+    <w:rsid w:val="007D72A8"/>
     <w:rsid w:val="007F1293"/>
     <w:rsid w:val="0080614B"/>
+    <w:rsid w:val="00875F87"/>
     <w:rsid w:val="00886903"/>
     <w:rsid w:val="008915BC"/>
     <w:rsid w:val="0089757A"/>
     <w:rsid w:val="008A720C"/>
+    <w:rsid w:val="008B7450"/>
     <w:rsid w:val="008C3CF8"/>
     <w:rsid w:val="00916429"/>
     <w:rsid w:val="00920D69"/>
     <w:rsid w:val="009A5EC5"/>
+    <w:rsid w:val="009C0246"/>
     <w:rsid w:val="009C4954"/>
     <w:rsid w:val="00A01C7A"/>
     <w:rsid w:val="00A103E8"/>
     <w:rsid w:val="00A10449"/>
     <w:rsid w:val="00A364AF"/>
     <w:rsid w:val="00A46F73"/>
+    <w:rsid w:val="00A702AB"/>
     <w:rsid w:val="00AB4956"/>
     <w:rsid w:val="00AC48B9"/>
     <w:rsid w:val="00B06A1E"/>
+    <w:rsid w:val="00B2656D"/>
+    <w:rsid w:val="00B71D9A"/>
     <w:rsid w:val="00B95809"/>
     <w:rsid w:val="00BD662E"/>
     <w:rsid w:val="00BF27CE"/>
@@ -5389,6 +5099,7 @@
     <w:rsid w:val="00CC7327"/>
     <w:rsid w:val="00CD6CA3"/>
     <w:rsid w:val="00D52343"/>
+    <w:rsid w:val="00E51C83"/>
     <w:rsid w:val="00EB4E6A"/>
     <w:rsid w:val="00ED4A72"/>
     <w:rsid w:val="00F635C5"/>
@@ -5848,151 +5559,80 @@
     <w:basedOn w:val="DefaultParagraphFont"/>
     <w:uiPriority w:val="99"/>
     <w:semiHidden/>
-    <w:rsid w:val="007F1293"/>
+    <w:rsid w:val="00494CB4"/>
     <w:rPr>
       <w:color w:val="808080"/>
     </w:rPr>
   </w:style>
-  <w:style w:type="paragraph" w:customStyle="1" w:styleId="BDFC18D22627444CA93EF310685139CB">
-    <w:name w:val="BDFC18D22627444CA93EF310685139CB"/>
-    <w:rsid w:val="005E35BE"/>
-  </w:style>
-  <w:style w:type="paragraph" w:customStyle="1" w:styleId="A8706EA49D9D4A979227F4FD49A7CCA2">
-    <w:name w:val="A8706EA49D9D4A979227F4FD49A7CCA2"/>
-    <w:rsid w:val="005E35BE"/>
-  </w:style>
-  <w:style w:type="paragraph" w:customStyle="1" w:styleId="C2BB1DDF774E4AE398900A35E8F30D1E">
-    <w:name w:val="C2BB1DDF774E4AE398900A35E8F30D1E"/>
-    <w:rsid w:val="005E35BE"/>
-  </w:style>
-  <w:style w:type="paragraph" w:customStyle="1" w:styleId="3647F2CA5DE8464D9E7125E2A0DEE3AD">
-    <w:name w:val="3647F2CA5DE8464D9E7125E2A0DEE3AD"/>
-    <w:rsid w:val="005E35BE"/>
-  </w:style>
-  <w:style w:type="paragraph" w:customStyle="1" w:styleId="B51E5D93ACE645E184E9EF6901937582">
-    <w:name w:val="B51E5D93ACE645E184E9EF6901937582"/>
-    <w:rsid w:val="005E35BE"/>
-  </w:style>
-  <w:style w:type="paragraph" w:customStyle="1" w:styleId="ADAE6254AB8F425AA5EA0E41615928FD">
-    <w:name w:val="ADAE6254AB8F425AA5EA0E41615928FD"/>
-    <w:rsid w:val="005E35BE"/>
-  </w:style>
-  <w:style w:type="paragraph" w:customStyle="1" w:styleId="9EB0C55BF86745EBB8E923D7E3BD835B">
-    <w:name w:val="9EB0C55BF86745EBB8E923D7E3BD835B"/>
-    <w:rsid w:val="005E35BE"/>
-  </w:style>
-  <w:style w:type="paragraph" w:customStyle="1" w:styleId="63229BE11A044311AA78C4ED9947E615">
-    <w:name w:val="63229BE11A044311AA78C4ED9947E615"/>
-    <w:rsid w:val="005E35BE"/>
-  </w:style>
-  <w:style w:type="paragraph" w:customStyle="1" w:styleId="E09F23DE48724A47B66E42FF06F0A498">
-    <w:name w:val="E09F23DE48724A47B66E42FF06F0A498"/>
-    <w:rsid w:val="005E35BE"/>
-  </w:style>
-  <w:style w:type="paragraph" w:customStyle="1" w:styleId="4F29546A99B2402894A60AC247E389A5">
-    <w:name w:val="4F29546A99B2402894A60AC247E389A5"/>
-    <w:rsid w:val="005E35BE"/>
-  </w:style>
-  <w:style w:type="paragraph" w:customStyle="1" w:styleId="977A4042FE6042F5B6D95665CD2BB017">
-    <w:name w:val="977A4042FE6042F5B6D95665CD2BB017"/>
-    <w:rsid w:val="005E35BE"/>
-  </w:style>
-  <w:style w:type="paragraph" w:customStyle="1" w:styleId="3F664094DEFC42A088EFC09177A51A77">
-    <w:name w:val="3F664094DEFC42A088EFC09177A51A77"/>
-    <w:rsid w:val="005E35BE"/>
-  </w:style>
-  <w:style w:type="paragraph" w:customStyle="1" w:styleId="3516213203CE4790BA765785B14E766B">
-    <w:name w:val="3516213203CE4790BA765785B14E766B"/>
-    <w:rsid w:val="005E35BE"/>
-  </w:style>
-  <w:style w:type="paragraph" w:customStyle="1" w:styleId="0FAE247910E14A5EAED6E9C07EBF7D3B">
-    <w:name w:val="0FAE247910E14A5EAED6E9C07EBF7D3B"/>
-    <w:rsid w:val="005E35BE"/>
-  </w:style>
-  <w:style w:type="paragraph" w:customStyle="1" w:styleId="54CAC560A4AB4419B410B5940810B5DD">
-    <w:name w:val="54CAC560A4AB4419B410B5940810B5DD"/>
-    <w:rsid w:val="005E35BE"/>
-  </w:style>
-  <w:style w:type="paragraph" w:customStyle="1" w:styleId="F278324B74CF4205896C39AA69E59C7B">
-    <w:name w:val="F278324B74CF4205896C39AA69E59C7B"/>
-    <w:rsid w:val="005E35BE"/>
-  </w:style>
-  <w:style w:type="paragraph" w:customStyle="1" w:styleId="9766D0E1140440609F61820FFF2AFB2B">
-    <w:name w:val="9766D0E1140440609F61820FFF2AFB2B"/>
-    <w:rsid w:val="005E35BE"/>
-  </w:style>
-  <w:style w:type="paragraph" w:customStyle="1" w:styleId="4B2FED3CBD024AD19E5C49EE52E5B2DC">
-    <w:name w:val="4B2FED3CBD024AD19E5C49EE52E5B2DC"/>
-    <w:rsid w:val="005E35BE"/>
-  </w:style>
-  <w:style w:type="paragraph" w:customStyle="1" w:styleId="D5F3D5BD845A4A3C851A6A42EA83BABD">
-    <w:name w:val="D5F3D5BD845A4A3C851A6A42EA83BABD"/>
-    <w:rsid w:val="005E35BE"/>
-  </w:style>
-  <w:style w:type="paragraph" w:customStyle="1" w:styleId="DAFDC200264A46739AA6BB9B7E7FA71F">
-    <w:name w:val="DAFDC200264A46739AA6BB9B7E7FA71F"/>
-    <w:rsid w:val="005E35BE"/>
-  </w:style>
-  <w:style w:type="paragraph" w:customStyle="1" w:styleId="C8789146DF1A4D79BCD11805EA820C4D">
-    <w:name w:val="C8789146DF1A4D79BCD11805EA820C4D"/>
-    <w:rsid w:val="005E35BE"/>
-  </w:style>
-  <w:style w:type="paragraph" w:customStyle="1" w:styleId="EAB14F6EA54B4D3F88B9F8D68B371EB3">
-    <w:name w:val="EAB14F6EA54B4D3F88B9F8D68B371EB3"/>
-    <w:rsid w:val="005E35BE"/>
-  </w:style>
-  <w:style w:type="paragraph" w:customStyle="1" w:styleId="23A2AAC1CDF14258A3A888CCE0CF4678">
-    <w:name w:val="23A2AAC1CDF14258A3A888CCE0CF4678"/>
-    <w:rsid w:val="005E35BE"/>
-  </w:style>
-  <w:style w:type="paragraph" w:customStyle="1" w:styleId="985D1A8CC0F94F1291A72C14E133DEC6">
-    <w:name w:val="985D1A8CC0F94F1291A72C14E133DEC6"/>
-    <w:rsid w:val="005E35BE"/>
+  <w:style w:type="paragraph" w:customStyle="1" w:styleId="1FA824EDC74D427CBDB6F8FEAE8A6814">
+    <w:name w:val="1FA824EDC74D427CBDB6F8FEAE8A6814"/>
+    <w:rsid w:val="007D72A8"/>
+    <w:pPr>
+      <w:spacing w:line="278" w:lineRule="auto"/>
+    </w:pPr>
+    <w:rPr>
+      <w:kern w:val="2"/>
+      <w:sz w:val="24"/>
+      <w:szCs w:val="24"/>
+      <w14:ligatures w14:val="standardContextual"/>
+    </w:rPr>
+  </w:style>
+  <w:style w:type="paragraph" w:customStyle="1" w:styleId="E919D045C300493495A021B220E1D3E4">
+    <w:name w:val="E919D045C300493495A021B220E1D3E4"/>
+    <w:rsid w:val="007D72A8"/>
+    <w:pPr>
+      <w:spacing w:line="278" w:lineRule="auto"/>
+    </w:pPr>
+    <w:rPr>
+      <w:kern w:val="2"/>
+      <w:sz w:val="24"/>
+      <w:szCs w:val="24"/>
+      <w14:ligatures w14:val="standardContextual"/>
+    </w:rPr>
+  </w:style>
+  <w:style w:type="paragraph" w:customStyle="1" w:styleId="25749C8F13E34ACA8D3FE18092D6A2B5">
+    <w:name w:val="25749C8F13E34ACA8D3FE18092D6A2B5"/>
+    <w:rsid w:val="007D72A8"/>
+    <w:pPr>
+      <w:spacing w:line="278" w:lineRule="auto"/>
+    </w:pPr>
+    <w:rPr>
+      <w:kern w:val="2"/>
+      <w:sz w:val="24"/>
+      <w:szCs w:val="24"/>
+      <w14:ligatures w14:val="standardContextual"/>
+    </w:rPr>
+  </w:style>
+  <w:style w:type="paragraph" w:customStyle="1" w:styleId="C4C82A1E85EA47ABB0CD3D30C907A637">
+    <w:name w:val="C4C82A1E85EA47ABB0CD3D30C907A637"/>
+    <w:rsid w:val="007D72A8"/>
+    <w:pPr>
+      <w:spacing w:line="278" w:lineRule="auto"/>
+    </w:pPr>
+    <w:rPr>
+      <w:kern w:val="2"/>
+      <w:sz w:val="24"/>
+      <w:szCs w:val="24"/>
+      <w14:ligatures w14:val="standardContextual"/>
+    </w:rPr>
+  </w:style>
+  <w:style w:type="paragraph" w:customStyle="1" w:styleId="462E1E3A3D9B4D2AA5D87EB7DBB25464">
+    <w:name w:val="462E1E3A3D9B4D2AA5D87EB7DBB25464"/>
+    <w:rsid w:val="007D72A8"/>
+    <w:pPr>
+      <w:spacing w:line="278" w:lineRule="auto"/>
+    </w:pPr>
+    <w:rPr>
+      <w:kern w:val="2"/>
+      <w:sz w:val="24"/>
+      <w:szCs w:val="24"/>
+      <w14:ligatures w14:val="standardContextual"/>
+    </w:rPr>
   </w:style>
   <w:style w:type="paragraph" w:customStyle="1" w:styleId="474C424247DD4021BC35C2A42E3DA81B">
     <w:name w:val="474C424247DD4021BC35C2A42E3DA81B"/>
     <w:rsid w:val="005E35BE"/>
   </w:style>
-  <w:style w:type="paragraph" w:customStyle="1" w:styleId="CE3A2B3BDF4E4FBBACBC13BD791058D6">
-    <w:name w:val="CE3A2B3BDF4E4FBBACBC13BD791058D6"/>
-    <w:rsid w:val="005E35BE"/>
-  </w:style>
-  <w:style w:type="paragraph" w:customStyle="1" w:styleId="2F3BA42080DA4A4583F0744EA32700A9">
-    <w:name w:val="2F3BA42080DA4A4583F0744EA32700A9"/>
-    <w:rsid w:val="005E35BE"/>
-  </w:style>
-  <w:style w:type="paragraph" w:customStyle="1" w:styleId="0F13787F408C4E038FEAEF713E96AA7B">
-    <w:name w:val="0F13787F408C4E038FEAEF713E96AA7B"/>
-    <w:rsid w:val="005E35BE"/>
-  </w:style>
-  <w:style w:type="paragraph" w:customStyle="1" w:styleId="7ED73EEBDDAE4C7EB80482493F3779EC">
-    <w:name w:val="7ED73EEBDDAE4C7EB80482493F3779EC"/>
-    <w:rsid w:val="005E35BE"/>
-  </w:style>
-  <w:style w:type="paragraph" w:customStyle="1" w:styleId="1F9303D05B81402C9EF367D4288F3C10">
-    <w:name w:val="1F9303D05B81402C9EF367D4288F3C10"/>
-    <w:rsid w:val="005E35BE"/>
-  </w:style>
-  <w:style w:type="paragraph" w:customStyle="1" w:styleId="CFC486A3B8D946E881D80DC1D14118D7">
-    <w:name w:val="CFC486A3B8D946E881D80DC1D14118D7"/>
-    <w:rsid w:val="005E35BE"/>
-  </w:style>
-  <w:style w:type="paragraph" w:customStyle="1" w:styleId="49788B402E8D48C187022BBC142D01A0">
-    <w:name w:val="49788B402E8D48C187022BBC142D01A0"/>
-    <w:rsid w:val="005E35BE"/>
-  </w:style>
-  <w:style w:type="paragraph" w:customStyle="1" w:styleId="3D87FDC4CF4D4D659D8B06BC5BC0CFC7">
-    <w:name w:val="3D87FDC4CF4D4D659D8B06BC5BC0CFC7"/>
-    <w:rsid w:val="005E35BE"/>
-  </w:style>
-  <w:style w:type="paragraph" w:customStyle="1" w:styleId="4BD5A61B1BCB450480F0D2A5ABE0F40B">
-    <w:name w:val="4BD5A61B1BCB450480F0D2A5ABE0F40B"/>
-    <w:rsid w:val="005E35BE"/>
-  </w:style>
-  <w:style w:type="paragraph" w:customStyle="1" w:styleId="BC4B939BA08A40B1A8E2349E00F308FC">
-    <w:name w:val="BC4B939BA08A40B1A8E2349E00F308FC"/>
-    <w:rsid w:val="005E35BE"/>
-  </w:style>
   <w:style w:type="paragraph" w:customStyle="1" w:styleId="054778FD3B804B0395E33E0348229CE9">
     <w:name w:val="054778FD3B804B0395E33E0348229CE9"/>
     <w:rsid w:val="005E35BE"/>
@@ -6069,74 +5709,6 @@
     <w:name w:val="D74323E5E83F4DBCB91329738FC0774A"/>
     <w:rsid w:val="005E35BE"/>
   </w:style>
-  <w:style w:type="paragraph" w:customStyle="1" w:styleId="6C9E229418E84729BB35AF43CA54B2B0">
-    <w:name w:val="6C9E229418E84729BB35AF43CA54B2B0"/>
-    <w:rsid w:val="005E35BE"/>
-  </w:style>
-  <w:style w:type="paragraph" w:customStyle="1" w:styleId="3AFEA8B0C75B4E10B132A27400A87B63">
-    <w:name w:val="3AFEA8B0C75B4E10B132A27400A87B63"/>
-    <w:rsid w:val="005E35BE"/>
-  </w:style>
-  <w:style w:type="paragraph" w:customStyle="1" w:styleId="CACEA312F4554760B50A578E6FA493EF">
-    <w:name w:val="CACEA312F4554760B50A578E6FA493EF"/>
-    <w:rsid w:val="005E35BE"/>
-  </w:style>
-  <w:style w:type="paragraph" w:customStyle="1" w:styleId="1BB02D08707449368CBB93BDA7A9768F">
-    <w:name w:val="1BB02D08707449368CBB93BDA7A9768F"/>
-    <w:rsid w:val="005E35BE"/>
-  </w:style>
-  <w:style w:type="paragraph" w:customStyle="1" w:styleId="326CFD8E244F47DAB63497F23A6EE04F">
-    <w:name w:val="326CFD8E244F47DAB63497F23A6EE04F"/>
-    <w:rsid w:val="005E35BE"/>
-  </w:style>
-  <w:style w:type="paragraph" w:customStyle="1" w:styleId="C65DAACB087E4069A287F0D2AF703CE7">
-    <w:name w:val="C65DAACB087E4069A287F0D2AF703CE7"/>
-    <w:rsid w:val="005E35BE"/>
-  </w:style>
-  <w:style w:type="paragraph" w:customStyle="1" w:styleId="60BE15A208704390BE912DE2BDF5E61C">
-    <w:name w:val="60BE15A208704390BE912DE2BDF5E61C"/>
-    <w:rsid w:val="005E35BE"/>
-  </w:style>
-  <w:style w:type="paragraph" w:customStyle="1" w:styleId="05D5058BD9CF4644AEA9A80544AC4A4F">
-    <w:name w:val="05D5058BD9CF4644AEA9A80544AC4A4F"/>
-    <w:rsid w:val="005E35BE"/>
-  </w:style>
-  <w:style w:type="paragraph" w:customStyle="1" w:styleId="18C8CBBE27434419AEC6818E58F94202">
-    <w:name w:val="18C8CBBE27434419AEC6818E58F94202"/>
-    <w:rsid w:val="005E35BE"/>
-  </w:style>
-  <w:style w:type="paragraph" w:customStyle="1" w:styleId="92605CA3718F4438886A6BD1F2501CD4">
-    <w:name w:val="92605CA3718F4438886A6BD1F2501CD4"/>
-    <w:rsid w:val="005E35BE"/>
-  </w:style>
-  <w:style w:type="paragraph" w:customStyle="1" w:styleId="D750B67A64914CEDBBED92F9E0EB2860">
-    <w:name w:val="D750B67A64914CEDBBED92F9E0EB2860"/>
-    <w:rsid w:val="005E35BE"/>
-  </w:style>
-  <w:style w:type="paragraph" w:customStyle="1" w:styleId="7C147D625ED4475FBDE8A95A35400616">
-    <w:name w:val="7C147D625ED4475FBDE8A95A35400616"/>
-    <w:rsid w:val="005E35BE"/>
-  </w:style>
-  <w:style w:type="paragraph" w:customStyle="1" w:styleId="2766728D27F14CC7A2130D04F88ACCDF">
-    <w:name w:val="2766728D27F14CC7A2130D04F88ACCDF"/>
-    <w:rsid w:val="005E35BE"/>
-  </w:style>
-  <w:style w:type="paragraph" w:customStyle="1" w:styleId="F682ABD05EAA467AB379D38FFC5300DE">
-    <w:name w:val="F682ABD05EAA467AB379D38FFC5300DE"/>
-    <w:rsid w:val="005E35BE"/>
-  </w:style>
-  <w:style w:type="paragraph" w:customStyle="1" w:styleId="8E7820FE4F0E4F0A89BADCC1BB5D5AA3">
-    <w:name w:val="8E7820FE4F0E4F0A89BADCC1BB5D5AA3"/>
-    <w:rsid w:val="005E35BE"/>
-  </w:style>
-  <w:style w:type="paragraph" w:customStyle="1" w:styleId="3D15FA3026D449EDB744079762A86092">
-    <w:name w:val="3D15FA3026D449EDB744079762A86092"/>
-    <w:rsid w:val="005E35BE"/>
-  </w:style>
-  <w:style w:type="paragraph" w:customStyle="1" w:styleId="DF4E84A3790C4C769C4570C469DE0720">
-    <w:name w:val="DF4E84A3790C4C769C4570C469DE0720"/>
-    <w:rsid w:val="005E35BE"/>
-  </w:style>
   <w:style w:type="paragraph" w:customStyle="1" w:styleId="85F17D8968A64DA6A4F66CAAC909213D">
     <w:name w:val="85F17D8968A64DA6A4F66CAAC909213D"/>
     <w:rsid w:val="005E35BE"/>
@@ -6145,111 +5717,122 @@
     <w:name w:val="647FBC123D0D4A4C8824A50443E4DFC1"/>
     <w:rsid w:val="005E35BE"/>
   </w:style>
-  <w:style w:type="paragraph" w:customStyle="1" w:styleId="CEDF5E3431064BB6BB9D44760C7A4D44">
-    <w:name w:val="CEDF5E3431064BB6BB9D44760C7A4D44"/>
-    <w:rsid w:val="005E35BE"/>
-  </w:style>
-  <w:style w:type="paragraph" w:customStyle="1" w:styleId="53DFA164C9794AC68EDA0D8BF94C6DC6">
-    <w:name w:val="53DFA164C9794AC68EDA0D8BF94C6DC6"/>
-    <w:rsid w:val="005E35BE"/>
-  </w:style>
-  <w:style w:type="paragraph" w:customStyle="1" w:styleId="0E198E2638624E51B748E662B6F08683">
-    <w:name w:val="0E198E2638624E51B748E662B6F08683"/>
-    <w:rsid w:val="005E35BE"/>
-  </w:style>
-  <w:style w:type="paragraph" w:customStyle="1" w:styleId="6E76CA63D41844028E5A6FF0624C5B91">
-    <w:name w:val="6E76CA63D41844028E5A6FF0624C5B91"/>
-    <w:rsid w:val="005E35BE"/>
-  </w:style>
-  <w:style w:type="paragraph" w:customStyle="1" w:styleId="B6F0E1721864495AAA4EEABFA3D2EA5D">
-    <w:name w:val="B6F0E1721864495AAA4EEABFA3D2EA5D"/>
-    <w:rsid w:val="005E35BE"/>
-  </w:style>
-  <w:style w:type="paragraph" w:customStyle="1" w:styleId="FAF6EB61142E4D80BD1FFD7E376AA00A">
-    <w:name w:val="FAF6EB61142E4D80BD1FFD7E376AA00A"/>
-    <w:rsid w:val="005E35BE"/>
-  </w:style>
-  <w:style w:type="paragraph" w:customStyle="1" w:styleId="C9C2CB19028948D1BDA62A59BDF5FC73">
-    <w:name w:val="C9C2CB19028948D1BDA62A59BDF5FC73"/>
-    <w:rsid w:val="005E35BE"/>
-  </w:style>
-  <w:style w:type="paragraph" w:customStyle="1" w:styleId="475EA233B68C435085E50C06CFE60F10">
-    <w:name w:val="475EA233B68C435085E50C06CFE60F10"/>
-    <w:rsid w:val="002F6AA1"/>
+  <w:style w:type="paragraph" w:customStyle="1" w:styleId="C4B437B1DB564F5AB64B188FCE765973">
+    <w:name w:val="C4B437B1DB564F5AB64B188FCE765973"/>
+    <w:rsid w:val="002C722D"/>
+    <w:pPr>
+      <w:spacing w:line="278" w:lineRule="auto"/>
+    </w:pPr>
     <w:rPr>
-      <w:lang w:val="da-DK" w:eastAsia="da-DK"/>
+      <w:kern w:val="2"/>
+      <w:sz w:val="24"/>
+      <w:szCs w:val="24"/>
+      <w14:ligatures w14:val="standardContextual"/>
     </w:rPr>
   </w:style>
-  <w:style w:type="paragraph" w:customStyle="1" w:styleId="AD8797C0A6D14B91A03C6FDC335260B2">
-    <w:name w:val="AD8797C0A6D14B91A03C6FDC335260B2"/>
-    <w:rsid w:val="002F6AA1"/>
+  <w:style w:type="paragraph" w:customStyle="1" w:styleId="80CCBF3FCCE24855A82AECA6600F263C">
+    <w:name w:val="80CCBF3FCCE24855A82AECA6600F263C"/>
+    <w:rsid w:val="002C722D"/>
+    <w:pPr>
+      <w:spacing w:line="278" w:lineRule="auto"/>
+    </w:pPr>
     <w:rPr>
-      <w:lang w:val="da-DK" w:eastAsia="da-DK"/>
+      <w:kern w:val="2"/>
+      <w:sz w:val="24"/>
+      <w:szCs w:val="24"/>
+      <w14:ligatures w14:val="standardContextual"/>
     </w:rPr>
   </w:style>
-  <w:style w:type="paragraph" w:customStyle="1" w:styleId="401AD87EEABC41DF8138A4D2B44A2D83">
-    <w:name w:val="401AD87EEABC41DF8138A4D2B44A2D83"/>
-    <w:rsid w:val="007F1293"/>
-  </w:style>
-  <w:style w:type="paragraph" w:customStyle="1" w:styleId="3610CBF46F8743A48FED7C37CB5C5E9C">
-    <w:name w:val="3610CBF46F8743A48FED7C37CB5C5E9C"/>
-    <w:rsid w:val="007F1293"/>
-  </w:style>
-  <w:style w:type="paragraph" w:customStyle="1" w:styleId="F1674A0A65AA4A2E9A9C092F405FFBEC">
-    <w:name w:val="F1674A0A65AA4A2E9A9C092F405FFBEC"/>
-    <w:rsid w:val="007F1293"/>
-  </w:style>
-  <w:style w:type="paragraph" w:customStyle="1" w:styleId="E9CBCCECA7184018BD1F4FCAE0203686">
-    <w:name w:val="E9CBCCECA7184018BD1F4FCAE0203686"/>
-    <w:rsid w:val="007F1293"/>
-  </w:style>
-  <w:style w:type="paragraph" w:customStyle="1" w:styleId="7852ABF1B8AB4668AC71669416A644A1">
-    <w:name w:val="7852ABF1B8AB4668AC71669416A644A1"/>
-    <w:rsid w:val="007F1293"/>
-  </w:style>
-  <w:style w:type="paragraph" w:customStyle="1" w:styleId="776D0474565C442DBD75AA0B8CCF17DD">
-    <w:name w:val="776D0474565C442DBD75AA0B8CCF17DD"/>
-    <w:rsid w:val="007F1293"/>
-  </w:style>
-  <w:style w:type="paragraph" w:customStyle="1" w:styleId="EC117C60902D4C189859D6666CDBA662">
-    <w:name w:val="EC117C60902D4C189859D6666CDBA662"/>
-    <w:rsid w:val="007F1293"/>
-  </w:style>
-  <w:style w:type="paragraph" w:customStyle="1" w:styleId="50789324BD584E359F410F8B37655457">
-    <w:name w:val="50789324BD584E359F410F8B37655457"/>
-    <w:rsid w:val="007F1293"/>
-  </w:style>
-  <w:style w:type="paragraph" w:customStyle="1" w:styleId="34E81CCCA5B8430FAA94C8F08DF74687">
-    <w:name w:val="34E81CCCA5B8430FAA94C8F08DF74687"/>
-    <w:rsid w:val="007F1293"/>
-  </w:style>
-  <w:style w:type="paragraph" w:customStyle="1" w:styleId="77318D4E24B94201B862A235CB568DF2">
-    <w:name w:val="77318D4E24B94201B862A235CB568DF2"/>
-    <w:rsid w:val="007F1293"/>
-  </w:style>
-  <w:style w:type="paragraph" w:customStyle="1" w:styleId="B18D08F0494F4A98AA2B982EE5A85225">
-    <w:name w:val="B18D08F0494F4A98AA2B982EE5A85225"/>
-    <w:rsid w:val="007F1293"/>
-  </w:style>
-  <w:style w:type="paragraph" w:customStyle="1" w:styleId="45D3099034334762891767C99D774F9D">
-    <w:name w:val="45D3099034334762891767C99D774F9D"/>
-    <w:rsid w:val="007F1293"/>
-  </w:style>
-  <w:style w:type="paragraph" w:customStyle="1" w:styleId="75DD25F5831B411889BF0A30B2ABFE3E">
-    <w:name w:val="75DD25F5831B411889BF0A30B2ABFE3E"/>
-    <w:rsid w:val="007F1293"/>
-  </w:style>
-  <w:style w:type="paragraph" w:customStyle="1" w:styleId="22364BB5CC1048809EF886D29731179C">
-    <w:name w:val="22364BB5CC1048809EF886D29731179C"/>
-    <w:rsid w:val="007F1293"/>
-  </w:style>
-  <w:style w:type="paragraph" w:customStyle="1" w:styleId="841509751599418297D4C917C05BA104">
-    <w:name w:val="841509751599418297D4C917C05BA104"/>
-    <w:rsid w:val="007F1293"/>
-  </w:style>
-  <w:style w:type="paragraph" w:customStyle="1" w:styleId="7F66EB0BA3D3488BBDB612BDF5AE3C6C">
-    <w:name w:val="7F66EB0BA3D3488BBDB612BDF5AE3C6C"/>
-    <w:rsid w:val="007F1293"/>
+  <w:style w:type="paragraph" w:customStyle="1" w:styleId="6D4DBE44C22044B4A9B1F4385E1D902B">
+    <w:name w:val="6D4DBE44C22044B4A9B1F4385E1D902B"/>
+    <w:rsid w:val="00494CB4"/>
+    <w:pPr>
+      <w:spacing w:line="278" w:lineRule="auto"/>
+    </w:pPr>
+    <w:rPr>
+      <w:kern w:val="2"/>
+      <w:sz w:val="24"/>
+      <w:szCs w:val="24"/>
+      <w14:ligatures w14:val="standardContextual"/>
+    </w:rPr>
+  </w:style>
+  <w:style w:type="paragraph" w:customStyle="1" w:styleId="07B04363560242588126ACFC6567CAC9">
+    <w:name w:val="07B04363560242588126ACFC6567CAC9"/>
+    <w:rsid w:val="00494CB4"/>
+    <w:pPr>
+      <w:spacing w:line="278" w:lineRule="auto"/>
+    </w:pPr>
+    <w:rPr>
+      <w:kern w:val="2"/>
+      <w:sz w:val="24"/>
+      <w:szCs w:val="24"/>
+      <w14:ligatures w14:val="standardContextual"/>
+    </w:rPr>
+  </w:style>
+  <w:style w:type="paragraph" w:customStyle="1" w:styleId="2320B8C70E7D46B8BAC71C701C3D6867">
+    <w:name w:val="2320B8C70E7D46B8BAC71C701C3D6867"/>
+    <w:rsid w:val="00494CB4"/>
+    <w:pPr>
+      <w:spacing w:line="278" w:lineRule="auto"/>
+    </w:pPr>
+    <w:rPr>
+      <w:kern w:val="2"/>
+      <w:sz w:val="24"/>
+      <w:szCs w:val="24"/>
+      <w14:ligatures w14:val="standardContextual"/>
+    </w:rPr>
+  </w:style>
+  <w:style w:type="paragraph" w:customStyle="1" w:styleId="1AE395251D9640EBB94964435C5388D1">
+    <w:name w:val="1AE395251D9640EBB94964435C5388D1"/>
+    <w:rsid w:val="00494CB4"/>
+    <w:pPr>
+      <w:spacing w:line="278" w:lineRule="auto"/>
+    </w:pPr>
+    <w:rPr>
+      <w:kern w:val="2"/>
+      <w:sz w:val="24"/>
+      <w:szCs w:val="24"/>
+      <w14:ligatures w14:val="standardContextual"/>
+    </w:rPr>
+  </w:style>
+  <w:style w:type="paragraph" w:customStyle="1" w:styleId="5F98118341354153813925D3ACE50EE9">
+    <w:name w:val="5F98118341354153813925D3ACE50EE9"/>
+    <w:rsid w:val="00494CB4"/>
+    <w:pPr>
+      <w:spacing w:line="278" w:lineRule="auto"/>
+    </w:pPr>
+    <w:rPr>
+      <w:kern w:val="2"/>
+      <w:sz w:val="24"/>
+      <w:szCs w:val="24"/>
+      <w14:ligatures w14:val="standardContextual"/>
+    </w:rPr>
+  </w:style>
+  <w:style w:type="paragraph" w:customStyle="1" w:styleId="A941E5DD33AF421991A6439C92C5CD35">
+    <w:name w:val="A941E5DD33AF421991A6439C92C5CD35"/>
+    <w:rsid w:val="00494CB4"/>
+    <w:pPr>
+      <w:spacing w:line="278" w:lineRule="auto"/>
+    </w:pPr>
+    <w:rPr>
+      <w:kern w:val="2"/>
+      <w:sz w:val="24"/>
+      <w:szCs w:val="24"/>
+      <w14:ligatures w14:val="standardContextual"/>
+    </w:rPr>
+  </w:style>
+  <w:style w:type="paragraph" w:customStyle="1" w:styleId="52430DC8616E47EFA0185CCA71D2E486">
+    <w:name w:val="52430DC8616E47EFA0185CCA71D2E486"/>
+    <w:rsid w:val="00494CB4"/>
+    <w:pPr>
+      <w:spacing w:line="278" w:lineRule="auto"/>
+    </w:pPr>
+    <w:rPr>
+      <w:kern w:val="2"/>
+      <w:sz w:val="24"/>
+      <w:szCs w:val="24"/>
+      <w14:ligatures w14:val="standardContextual"/>
+    </w:rPr>
   </w:style>
 </w:styles>
 </file>
@@ -6522,197 +6105,217 @@
 </a:theme>
 </file>
 
-<file path=customXml/item1.xml><?xml version="1.0" encoding="utf-8"?>
+<file path=customXml/item1.xml>��< ? x m l   v e r s i o n = " 1 . 0 "   e n c o d i n g = " u t f - 1 6 " ? > < N a v W o r d R e p o r t X m l P a r t   x m l n s = " u r n : m i c r o s o f t - d y n a m i c s - n a v / r e p o r t s / S a m p l e _ P u r c h a s e _ I n v o i c e / 6 1 0 2 / " > + 
+     < B C R e p o r t I n f o r m a t i o n > + 
+         < R e p o r t M e t a d a t a > + 
+             < E x t e n s i o n I d > E x t e n s i o n   I D < / E x t e n s i o n I d > + 
+             < E x t e n s i o n N a m e > E x t e n s i o n   N a m e < / E x t e n s i o n N a m e > + 
+             < E x t e n s i o n P u b l i s h e r > E x t e n s i o n   P u b l i s h e r < / E x t e n s i o n P u b l i s h e r > + 
+             < E x t e n s i o n V e r s i o n > E x t e n s i o n   V e r s i o n < / E x t e n s i o n V e r s i o n > + 
+             < R e p o r t I d > R e p o r t   I D < / R e p o r t I d > + 
+             < R e p o r t N a m e > R e p o r t   N a m e < / R e p o r t N a m e > + 
+             < A b o u t T h i s R e p o r t T i t l e > A b o u t   T h i s   R e p o r t   T i t l e < / A b o u t T h i s R e p o r t T i t l e > + 
+             < A b o u t T h i s R e p o r t T e x t > A b o u t   T h i s   R e p o r t   T e x t < / A b o u t T h i s R e p o r t T e x t > + 
+             < R e p o r t H e l p L i n k > R e p o r t   H e l p   L i n k < / R e p o r t H e l p L i n k > + 
+         < / R e p o r t M e t a d a t a > + 
+         < R e p o r t R e q u e s t > + 
+             < T e n a n t E n t r a I d > T e n a n t   E n t r a   I d < / T e n a n t E n t r a I d > + 
+             < E n v i r o n m e n t N a m e > E n v i r o n m e n t   N a m e < / E n v i r o n m e n t N a m e > + 
+             < E n v i r o n m e n t T y p e > E n v i r o n m e n t   T y p e < / E n v i r o n m e n t T y p e > + 
+             < C o m p a n y N a m e > C o m p a n y   N a m e < / C o m p a n y N a m e > + 
+             < C o m p a n y D i s p l a y N a m e > C o m p a n y   D i s p l a y   N a m e < / C o m p a n y D i s p l a y N a m e > + 
+             < C o m p a n y I d > C o m p a n y   I D < / C o m p a n y I d > + 
+             < U s e r N a m e > U s e r   N a m e < / U s e r N a m e > + 
+             < D a t e A n d T i m e > D a t e   a n d   T i m e < / D a t e A n d T i m e > + 
+             < L a n g u a g e > L a n g u a g e < / L a n g u a g e > + 
+             < F o r m a t R e g i o n > F o r m a t   R e g i o n < / F o r m a t R e g i o n > + 
+             < D a t e T i m e V a l u e s > + 
+                 < Y e a r > Y e a r < / Y e a r > + 
+                 < M o n t h N u m b e r > M o n t h   N u m b e r < / M o n t h N u m b e r > + 
+                 < D a y N u m b e r > D a y   N u m b e r < / D a y N u m b e r > + 
+                 < H o u r > H o u r < / H o u r > + 
+                 < M i n u t e > M i n u t e < / M i n u t e > + 
+             < / D a t e T i m e V a l u e s > + 
+         < / R e p o r t R e q u e s t > + 
+     < / B C R e p o r t I n f o r m a t i o n > + 
+     < H e a d e r > + 
+         < B u y F r o m V e n d o r N o > B u y F r o m V e n d o r N o < / B u y F r o m V e n d o r N o > + 
+         < C o m p a n y A d d r 1 > C o m p a n y A d d r 1 < / C o m p a n y A d d r 1 > + 
+         < C o m p a n y A d d r 2 > C o m p a n y A d d r 2 < / C o m p a n y A d d r 2 > + 
+         < C o m p a n y A d d r 3 > C o m p a n y A d d r 3 < / C o m p a n y A d d r 3 > + 
+         < C o m p a n y A d d r 4 > C o m p a n y A d d r 4 < / C o m p a n y A d d r 4 > + 
+         < C o m p a n y A d d r 5 > C o m p a n y A d d r 5 < / C o m p a n y A d d r 5 > + 
+         < C o m p a n y A d d r 6 > C o m p a n y A d d r 6 < / C o m p a n y A d d r 6 > + 
+         < C o m p a n y A d d r 7 > C o m p a n y A d d r 7 < / C o m p a n y A d d r 7 > + 
+         < C o m p a n y A d d r 8 > C o m p a n y A d d r 8 < / C o m p a n y A d d r 8 > + 
+         < C o m p a n y I n f o B a n k A c c o u n t N o > C o m p a n y I n f o B a n k A c c o u n t N o < / C o m p a n y I n f o B a n k A c c o u n t N o > + 
+         < C o m p a n y I n f o B a n k A c c o u n t N o C a p t i o n > C o m p a n y I n f o B a n k A c c o u n t N o C a p t i o n < / C o m p a n y I n f o B a n k A c c o u n t N o C a p t i o n > + 
+         < C o m p a n y I n f o B a n k N a m e > C o m p a n y I n f o B a n k N a m e < / C o m p a n y I n f o B a n k N a m e > + 
+         < C o m p a n y I n f o B a n k N a m e C a p t i o n > C o m p a n y I n f o B a n k N a m e C a p t i o n < / C o m p a n y I n f o B a n k N a m e C a p t i o n > + 
+         < C o m p a n y I n f o E M a i l > C o m p a n y I n f o E M a i l < / C o m p a n y I n f o E M a i l > + 
+         < C o m p a n y I n f o E M a i l C a p t i o n > C o m p a n y I n f o E M a i l C a p t i o n < / C o m p a n y I n f o E M a i l C a p t i o n > + 
+         < C o m p a n y I n f o G i r o N o > C o m p a n y I n f o G i r o N o < / C o m p a n y I n f o G i r o N o > + 
+         < C o m p a n y I n f o G i r o N o C a p t i o n > C o m p a n y I n f o G i r o N o C a p t i o n < / C o m p a n y I n f o G i r o N o C a p t i o n > + 
+         < C o m p a n y I n f o H o m e P a g e > C o m p a n y I n f o H o m e P a g e < / C o m p a n y I n f o H o m e P a g e > + 
+         < C o m p a n y I n f o H o m e P a g e C a p t i o n > C o m p a n y I n f o H o m e P a g e C a p t i o n < / C o m p a n y I n f o H o m e P a g e C a p t i o n > + 
+         < C o m p a n y I n f o P h o n e N o > C o m p a n y I n f o P h o n e N o < / C o m p a n y I n f o P h o n e N o > + 
+         < C o m p a n y I n f o P h o n e N o C a p t i o n > C o m p a n y I n f o P h o n e N o C a p t i o n < / C o m p a n y I n f o P h o n e N o C a p t i o n > + 
+         < C o m p a n y I n f o V A T R e g i s t r a t i o n N o > C o m p a n y I n f o V A T R e g i s t r a t i o n N o < / C o m p a n y I n f o V A T R e g i s t r a t i o n N o > + 
+         < C o m p a n y I n f o V A T R e g i s t r a t i o n N o C a p t i o n > C o m p a n y I n f o V A T R e g i s t r a t i o n N o C a p t i o n < / C o m p a n y I n f o V A T R e g i s t r a t i o n N o C a p t i o n > + 
+         < I n v o i c e C a p t i o n > I n v o i c e C a p t i o n < / I n v o i c e C a p t i o n > + 
+         < I n v o i c e N o C a p t i o n > I n v o i c e N o C a p t i o n < / I n v o i c e N o C a p t i o n > + 
+         < N o _ > N o _ < / N o _ > + 
+         < P o s t i n g D a t e > P o s t i n g D a t e < / P o s t i n g D a t e > + 
+         < P o s t i n g D a t e C a p t i o n > P o s t i n g D a t e C a p t i o n < / P o s t i n g D a t e C a p t i o n > + 
+         < S u b T o t a l C a p t i o n > S u b T o t a l C a p t i o n < / S u b T o t a l C a p t i o n > + 
+         < T a x C a p t i o n > T a x C a p t i o n < / T a x C a p t i o n > + 
+         < T o t a l A m o u n t E x c l V A T > T o t a l A m o u n t E x c l V A T < / T o t a l A m o u n t E x c l V A T > + 
+         < T o t a l A m o u n t I n c l V A T > T o t a l A m o u n t I n c l V A T < / T o t a l A m o u n t I n c l V A T > + 
+         < T o t a l C a p t i o n > T o t a l C a p t i o n < / T o t a l C a p t i o n > + 
+         < V A T A m o u n t > V A T A m o u n t < / V A T A m o u n t > + 
+         < V e n d A d d r 1 > V e n d A d d r 1 < / V e n d A d d r 1 > + 
+         < V e n d A d d r 2 > V e n d A d d r 2 < / V e n d A d d r 2 > + 
+         < V e n d A d d r 3 > V e n d A d d r 3 < / V e n d A d d r 3 > + 
+         < V e n d A d d r 4 > V e n d A d d r 4 < / V e n d A d d r 4 > + 
+         < V e n d A d d r 5 > V e n d A d d r 5 < / V e n d A d d r 5 > + 
+         < V e n d A d d r 6 > V e n d A d d r 6 < / V e n d A d d r 6 > + 
+         < V e n d A d d r 7 > V e n d A d d r 7 < / V e n d A d d r 7 > + 
+         < V e n d A d d r 8 > V e n d A d d r 8 < / V e n d A d d r 8 > + 
+         < V e n d o r I n v o i c e N o > V e n d o r I n v o i c e N o < / V e n d o r I n v o i c e N o > + 
+         < L i n e > + 
+             < D e f e r r a l C o d e > D e f e r r a l C o d e < / D e f e r r a l C o d e > + 
+             < D e s c r i p t i o n > D e s c r i p t i o n < / D e s c r i p t i o n > + 
+             < D i r e c t U n i t C o s t > D i r e c t U n i t C o s t < / D i r e c t U n i t C o s t > + 
+             < D i r e c t U n i t C o s t C a p t i o n > D i r e c t U n i t C o s t C a p t i o n < / D i r e c t U n i t C o s t C a p t i o n > + 
+             < D o c u m e n t N o > D o c u m e n t N o < / D o c u m e n t N o > + 
+             < I t e m D e s c r i p t i o n _ L b l > I t e m D e s c r i p t i o n _ L b l < / I t e m D e s c r i p t i o n _ L b l > + 
+             < I t e m Q u a n t i t y _ L b l > I t e m Q u a n t i t y _ L b l < / I t e m Q u a n t i t y _ L b l > + 
+             < L i n e A m o u n t > L i n e A m o u n t < / L i n e A m o u n t > + 
+             < L i n e A m o u n t C a p t i o n > L i n e A m o u n t C a p t i o n < / L i n e A m o u n t C a p t i o n > + 
+             < L i n e N o > L i n e N o < / L i n e N o > + 
+             < N o > N o < / N o > + 
+             < Q u a n t i t y > Q u a n t i t y < / Q u a n t i t y > + 
+             < T a x G r o u p C o d e > T a x G r o u p C o d e < / T a x G r o u p C o d e > + 
+             < T y p e > T y p e < / T y p e > + 
+             < U n i t O f M e a s u r e C o d e > U n i t O f M e a s u r e C o d e < / U n i t O f M e a s u r e C o d e > + 
+             < U O M _ P u r c h L i n e _ L b l > U O M _ P u r c h L i n e _ L b l < / U O M _ P u r c h L i n e _ L b l > + 
+         < / L i n e > + 
+     < / H e a d e r > + 
+ < / N a v W o r d R e p o r t X m l P a r t > 
+</file>
+
+<file path=customXml/item2.xml><?xml version="1.0" encoding="utf-8"?>
 <b:Sources xmlns:b="http://schemas.openxmlformats.org/officeDocument/2006/bibliography" xmlns="http://schemas.openxmlformats.org/officeDocument/2006/bibliography" SelectedStyle="\APASixthEditionOfficeOnline.xsl" StyleName="APA" Version="6"/>
 </file>
 
-<file path=customXml/item2.xml>��< ? x m l   v e r s i o n = " 1 . 0 "   e n c o d i n g = " u t f - 1 6 " ? > < N a v W o r d R e p o r t X m l P a r t   x m l n s = " u r n : m i c r o s o f t - d y n a m i c s - n a v / r e p o r t s / S a m p l e _ P u r c h a s e _ I n v o i c e / 5 3 9 2 / " > - 
-     < B C R e p o r t I n f o r m a t i o n > - 
-         < R e p o r t M e t a d a t a > - 
-             < E x t e n s i o n I d > E x t e n s i o n   I D < / E x t e n s i o n I d > - 
-             < E x t e n s i o n N a m e > E x t e n s i o n   N a m e < / E x t e n s i o n N a m e > - 
-             < E x t e n s i o n P u b l i s h e r > E x t e n s i o n   P u b l i s h e r < / E x t e n s i o n P u b l i s h e r > - 
-             < E x t e n s i o n V e r s i o n > E x t e n s i o n   V e r s i o n < / E x t e n s i o n V e r s i o n > - 
-             < R e p o r t I d > R e p o r t   I D < / R e p o r t I d > - 
-             < R e p o r t N a m e > R e p o r t   N a m e < / R e p o r t N a m e > - 
-             < A b o u t T h i s R e p o r t T i t l e > A b o u t   T h i s   R e p o r t   T i t l e < / A b o u t T h i s R e p o r t T i t l e > - 
-             < A b o u t T h i s R e p o r t T e x t > A b o u t   T h i s   R e p o r t   T e x t < / A b o u t T h i s R e p o r t T e x t > - 
-             < R e p o r t H e l p L i n k > R e p o r t   H e l p   L i n k < / R e p o r t H e l p L i n k > - 
-         < / R e p o r t M e t a d a t a > - 
-         < R e p o r t R e q u e s t > - 
-             < T e n a n t E n t r a I d > T e n a n t   E n t r a   I d < / T e n a n t E n t r a I d > - 
-             < E n v i r o n m e n t N a m e > E n v i r o n m e n t   N a m e < / E n v i r o n m e n t N a m e > - 
-             < E n v i r o n m e n t T y p e > E n v i r o n m e n t   T y p e < / E n v i r o n m e n t T y p e > - 
-             < C o m p a n y N a m e > C o m p a n y   N a m e < / C o m p a n y N a m e > - 
-             < C o m p a n y D i s p l a y N a m e > C o m p a n y   D i s p l a y   N a m e < / C o m p a n y D i s p l a y N a m e > - 
-             < C o m p a n y I d > C o m p a n y   I D < / C o m p a n y I d > - 
-             < U s e r N a m e > U s e r   N a m e < / U s e r N a m e > - 
-             < D a t e A n d T i m e > D a t e   a n d   T i m e < / D a t e A n d T i m e > - 
-             < L a n g u a g e > L a n g u a g e < / L a n g u a g e > - 
-             < F o r m a t R e g i o n > F o r m a t   R e g i o n < / F o r m a t R e g i o n > - 
-             < D a t e T i m e V a l u e s > - 
-                 < Y e a r > Y e a r < / Y e a r > - 
-                 < M o n t h N u m b e r > M o n t h   N u m b e r < / M o n t h N u m b e r > - 
-                 < D a y N u m b e r > D a y   N u m b e r < / D a y N u m b e r > - 
-                 < H o u r > H o u r < / H o u r > - 
-                 < M i n u t e > M i n u t e < / M i n u t e > - 
-             < / D a t e T i m e V a l u e s > - 
-         < / R e p o r t R e q u e s t > - 
-     < / B C R e p o r t I n f o r m a t i o n > - 
-     < H e a d e r > - 
-         < B u y F r o m V e n d o r N o > B u y F r o m V e n d o r N o < / B u y F r o m V e n d o r N o > - 
-         < C o m p a n y A d d r 1 > C o m p a n y A d d r 1 < / C o m p a n y A d d r 1 > - 
-         < C o m p a n y A d d r 2 > C o m p a n y A d d r 2 < / C o m p a n y A d d r 2 > - 
-         < C o m p a n y A d d r 3 > C o m p a n y A d d r 3 < / C o m p a n y A d d r 3 > - 
-         < C o m p a n y A d d r 4 > C o m p a n y A d d r 4 < / C o m p a n y A d d r 4 > - 
-         < C o m p a n y A d d r 5 > C o m p a n y A d d r 5 < / C o m p a n y A d d r 5 > - 
-         < C o m p a n y A d d r 6 > C o m p a n y A d d r 6 < / C o m p a n y A d d r 6 > - 
-         < C o m p a n y A d d r 7 > C o m p a n y A d d r 7 < / C o m p a n y A d d r 7 > - 
-         < C o m p a n y A d d r 8 > C o m p a n y A d d r 8 < / C o m p a n y A d d r 8 > - 
-         < C o m p a n y I n f o B a n k A c c o u n t N o > C o m p a n y I n f o B a n k A c c o u n t N o < / C o m p a n y I n f o B a n k A c c o u n t N o > - 
-         < C o m p a n y I n f o B a n k A c c o u n t N o C a p t i o n > C o m p a n y I n f o B a n k A c c o u n t N o C a p t i o n < / C o m p a n y I n f o B a n k A c c o u n t N o C a p t i o n > - 
-         < C o m p a n y I n f o B a n k N a m e > C o m p a n y I n f o B a n k N a m e < / C o m p a n y I n f o B a n k N a m e > - 
-         < C o m p a n y I n f o B a n k N a m e C a p t i o n > C o m p a n y I n f o B a n k N a m e C a p t i o n < / C o m p a n y I n f o B a n k N a m e C a p t i o n > - 
-         < C o m p a n y I n f o E M a i l > C o m p a n y I n f o E M a i l < / C o m p a n y I n f o E M a i l > - 
-         < C o m p a n y I n f o E M a i l C a p t i o n > C o m p a n y I n f o E M a i l C a p t i o n < / C o m p a n y I n f o E M a i l C a p t i o n > - 
-         < C o m p a n y I n f o G i r o N o > C o m p a n y I n f o G i r o N o < / C o m p a n y I n f o G i r o N o > - 
-         < C o m p a n y I n f o G i r o N o C a p t i o n > C o m p a n y I n f o G i r o N o C a p t i o n < / C o m p a n y I n f o G i r o N o C a p t i o n > - 
-         < C o m p a n y I n f o H o m e P a g e > C o m p a n y I n f o H o m e P a g e < / C o m p a n y I n f o H o m e P a g e > - 
-         < C o m p a n y I n f o H o m e P a g e C a p t i o n > C o m p a n y I n f o H o m e P a g e C a p t i o n < / C o m p a n y I n f o H o m e P a g e C a p t i o n > - 
-         < C o m p a n y I n f o P h o n e N o > C o m p a n y I n f o P h o n e N o < / C o m p a n y I n f o P h o n e N o > - 
-         < C o m p a n y I n f o P h o n e N o C a p t i o n > C o m p a n y I n f o P h o n e N o C a p t i o n < / C o m p a n y I n f o P h o n e N o C a p t i o n > - 
-         < C o m p a n y I n f o V A T R e g i s t r a t i o n N o > C o m p a n y I n f o V A T R e g i s t r a t i o n N o < / C o m p a n y I n f o V A T R e g i s t r a t i o n N o > - 
-         < C o m p a n y I n f o V A T R e g i s t r a t i o n N o C a p t i o n > C o m p a n y I n f o V A T R e g i s t r a t i o n N o C a p t i o n < / C o m p a n y I n f o V A T R e g i s t r a t i o n N o C a p t i o n > - 
-         < I n v o i c e N o C a p t i o n > I n v o i c e N o C a p t i o n < / I n v o i c e N o C a p t i o n > - 
-         < N o _ > N o _ < / N o _ > - 
-         < P o s t i n g D a t e > P o s t i n g D a t e < / P o s t i n g D a t e > - 
-         < P o s t i n g D a t e C a p t i o n > P o s t i n g D a t e C a p t i o n < / P o s t i n g D a t e C a p t i o n > - 
-         < V e n d A d d r 1 > V e n d A d d r 1 < / V e n d A d d r 1 > - 
-         < V e n d A d d r 2 > V e n d A d d r 2 < / V e n d A d d r 2 > - 
-         < V e n d A d d r 3 > V e n d A d d r 3 < / V e n d A d d r 3 > - 
-         < V e n d A d d r 4 > V e n d A d d r 4 < / V e n d A d d r 4 > - 
-         < V e n d A d d r 5 > V e n d A d d r 5 < / V e n d A d d r 5 > - 
-         < V e n d A d d r 6 > V e n d A d d r 6 < / V e n d A d d r 6 > - 
-         < V e n d A d d r 7 > V e n d A d d r 7 < / V e n d A d d r 7 > - 
-         < V e n d A d d r 8 > V e n d A d d r 8 < / V e n d A d d r 8 > - 
-         < V e n d o r I n v o i c e N o > V e n d o r I n v o i c e N o < / V e n d o r I n v o i c e N o > - 
-         < L i n e > - 
-             < D e f e r r a l C o d e > D e f e r r a l C o d e < / D e f e r r a l C o d e > - 
-             < D e s c r i p t i o n > D e s c r i p t i o n < / D e s c r i p t i o n > - 
-             < D i r e c t U n i t C o s t > D i r e c t U n i t C o s t < / D i r e c t U n i t C o s t > - 
-             < D i r e c t U n i t C o s t C a p t i o n > D i r e c t U n i t C o s t C a p t i o n < / D i r e c t U n i t C o s t C a p t i o n > - 
-             < D o c u m e n t N o > D o c u m e n t N o < / D o c u m e n t N o > - 
-             < L i n e A m o u n t > L i n e A m o u n t < / L i n e A m o u n t > - 
-             < L i n e A m o u n t C a p t i o n > L i n e A m o u n t C a p t i o n < / L i n e A m o u n t C a p t i o n > - 
-             < L i n e N o > L i n e N o < / L i n e N o > - 
-             < L i n e N o _ > L i n e N o _ < / L i n e N o _ > - 
-             < Q u a n t i t y > Q u a n t i t y < / Q u a n t i t y > - 
-             < T a x G r o u p C o d e > T a x G r o u p C o d e < / T a x G r o u p C o d e > - 
-             < T y p e > T y p e < / T y p e > - 
-             < U n i t O f M e a s u r e C o d e > U n i t O f M e a s u r e C o d e < / U n i t O f M e a s u r e C o d e > - 
-         < / L i n e > - 
-     < / H e a d e r > - 
- < / N a v W o r d R e p o r t X m l P a r t > 
-</file>
-
 <file path=customXml/itemProps1.xml><?xml version="1.0" encoding="utf-8"?>
-<ds:datastoreItem xmlns:ds="http://schemas.openxmlformats.org/officeDocument/2006/customXml" ds:itemID="{89DB96BF-8133-438A-AAD3-A3C21079AEB1}">
+<ds:datastoreItem xmlns:ds="http://schemas.openxmlformats.org/officeDocument/2006/customXml" ds:itemID="{DCAC51E3-981D-4A2C-9039-F837A4FEB9FB}">
   <ds:schemaRefs>
-    <ds:schemaRef ds:uri="http://schemas.openxmlformats.org/officeDocument/2006/bibliography"/>
+    <ds:schemaRef ds:uri="urn:microsoft-dynamics-nav/reports/Sample_Purchase_Invoice/6102/"/>
   </ds:schemaRefs>
 </ds:datastoreItem>
 </file>
 
 <file path=customXml/itemProps2.xml><?xml version="1.0" encoding="utf-8"?>
-<ds:datastoreItem xmlns:ds="http://schemas.openxmlformats.org/officeDocument/2006/customXml" ds:itemID="{1F32D767-652D-4EEA-ACE6-32FDD7596F56}">
+<ds:datastoreItem xmlns:ds="http://schemas.openxmlformats.org/officeDocument/2006/customXml" ds:itemID="{89DB96BF-8133-438A-AAD3-A3C21079AEB1}">
   <ds:schemaRefs>
-    <ds:schemaRef ds:uri="urn:microsoft-dynamics-nav/reports/Sample_Purchase_Invoice/5392/"/>
+    <ds:schemaRef ds:uri="http://schemas.openxmlformats.org/officeDocument/2006/bibliography"/>
   </ds:schemaRefs>
 </ds:datastoreItem>
 </file>

--- a/src/Apps/W1/EDocument/App/src/SampleInvoice/SamplePurchInvoice.docx
+++ b/src/Apps/W1/EDocument/App/src/SampleInvoice/SamplePurchInvoice.docx
@@ -7,12 +7,12 @@
         <w:tblStyle w:val="TableGrid"/>
         <w:tblW w:w="5000" w:type="pct"/>
         <w:tblBorders>
-          <w:top w:val="none" w:sz="0" w:space="0" w:color="auto"/>
-          <w:left w:val="none" w:sz="0" w:space="0" w:color="auto"/>
-          <w:bottom w:val="none" w:sz="0" w:space="0" w:color="auto"/>
-          <w:right w:val="none" w:sz="0" w:space="0" w:color="auto"/>
-          <w:insideH w:val="none" w:sz="0" w:space="0" w:color="auto"/>
-          <w:insideV w:val="none" w:sz="0" w:space="0" w:color="auto"/>
+          <w:top w:val="none" w:color="auto" w:sz="0" w:space="0"/>
+          <w:left w:val="none" w:color="auto" w:sz="0" w:space="0"/>
+          <w:bottom w:val="none" w:color="auto" w:sz="0" w:space="0"/>
+          <w:right w:val="none" w:color="auto" w:sz="0" w:space="0"/>
+          <w:insideH w:val="none" w:color="auto" w:sz="0" w:space="0"/>
+          <w:insideV w:val="none" w:color="auto" w:sz="0" w:space="0"/>
         </w:tblBorders>
         <w:tblCellMar>
           <w:left w:w="0" w:type="dxa"/>
@@ -29,31 +29,93 @@
           <w:cantSplit/>
           <w:trHeight w:val="290"/>
         </w:trPr>
-        <w:tc>
-          <w:tcPr>
-            <w:tcW w:w="2069" w:type="pct"/>
-          </w:tcPr>
-          <w:p>
-            <w:pPr>
-              <w:pStyle w:val="NoSpacing"/>
-              <w:rPr>
-                <w:b/>
-                <w:bCs/>
-              </w:rPr>
-            </w:pPr>
-          </w:p>
-        </w:tc>
-        <w:tc>
-          <w:tcPr>
-            <w:tcW w:w="2931" w:type="pct"/>
-          </w:tcPr>
-          <w:p>
-            <w:pPr>
-              <w:pStyle w:val="NoSpacing"/>
-              <w:jc w:val="right"/>
-            </w:pPr>
-          </w:p>
-        </w:tc>
+        <w:sdt>
+          <w:sdtPr>
+            <w:rPr>
+              <w:b/>
+              <w:bCs/>
+              <w:sz w:val="28"/>
+              <w:szCs w:val="28"/>
+            </w:rPr>
+            <w:id w:val="-1241245404"/>
+            <w:placeholder>
+              <w:docPart w:val="DefaultPlaceholder_-1854013440"/>
+            </w:placeholder>
+            <w:dataBinding w:prefixMappings="xmlns:ns0='urn:microsoft-dynamics-nav/reports/Sample_Purchase_Invoice/6102/' " w:xpath="/ns0:NavWordReportXmlPart[1]/ns0:Header[1]/ns0:FromCaption[1]" w:storeItemID="{DCAC51E3-981D-4A2C-9039-F837A4FEB9FB}"/>
+            <w:text/>
+            <w:alias w:val="#Nav: /Header/FromCaption"/>
+            <w:tag w:val="#Nav: Sample_Purchase_Invoice/6102"/>
+          </w:sdtPr>
+          <w:sdtContent>
+            <w:tc>
+              <w:tcPr>
+                <w:tcW w:w="2069" w:type="pct"/>
+              </w:tcPr>
+              <w:p>
+                <w:pPr>
+                  <w:pStyle w:val="NoSpacing"/>
+                  <w:rPr>
+                    <w:b/>
+                    <w:bCs/>
+                  </w:rPr>
+                </w:pPr>
+                <w:proofErr w:type="spellStart"/>
+                <w:r>
+                  <w:rPr>
+                    <w:b/>
+                    <w:bCs/>
+                    <w:sz w:val="28"/>
+                    <w:szCs w:val="28"/>
+                  </w:rPr>
+                  <w:t>FromCaption</w:t>
+                </w:r>
+                <w:proofErr w:type="spellEnd"/>
+              </w:p>
+            </w:tc>
+          </w:sdtContent>
+        </w:sdt>
+        <w:sdt>
+          <w:sdtPr>
+            <w:rPr>
+              <w:b/>
+              <w:bCs/>
+              <w:sz w:val="28"/>
+              <w:szCs w:val="28"/>
+            </w:rPr>
+            <w:id w:val="1398854820"/>
+            <w:placeholder>
+              <w:docPart w:val="DefaultPlaceholder_-1854013440"/>
+            </w:placeholder>
+            <w:dataBinding w:prefixMappings="xmlns:ns0='urn:microsoft-dynamics-nav/reports/Sample_Purchase_Invoice/6102/' " w:xpath="/ns0:NavWordReportXmlPart[1]/ns0:Header[1]/ns0:BillToCaption[1]" w:storeItemID="{DCAC51E3-981D-4A2C-9039-F837A4FEB9FB}"/>
+            <w:text/>
+            <w:alias w:val="#Nav: /Header/BillToCaption"/>
+            <w:tag w:val="#Nav: Sample_Purchase_Invoice/6102"/>
+          </w:sdtPr>
+          <w:sdtContent>
+            <w:tc>
+              <w:tcPr>
+                <w:tcW w:w="2931" w:type="pct"/>
+              </w:tcPr>
+              <w:p>
+                <w:pPr>
+                  <w:pStyle w:val="NoSpacing"/>
+                  <w:jc w:val="right"/>
+                </w:pPr>
+                <w:proofErr w:type="spellStart"/>
+                <w:r>
+                  <w:rPr>
+                    <w:b/>
+                    <w:bCs/>
+                    <w:sz w:val="28"/>
+                    <w:szCs w:val="28"/>
+                  </w:rPr>
+                  <w:t>BillToCaption</w:t>
+                </w:r>
+                <w:proofErr w:type="spellEnd"/>
+              </w:p>
+            </w:tc>
+          </w:sdtContent>
+        </w:sdt>
       </w:tr>
       <w:tr>
         <w:trPr>
@@ -97,6 +159,10 @@
         </w:sdt>
         <w:sdt>
           <w:sdtPr>
+            <w:rPr>
+              <w:b/>
+              <w:bCs/>
+            </w:rPr>
             <w:alias w:val="#Nav: /Header/CompanyAddr1"/>
             <w:tag w:val="#Nav: Sample_Purchase_Invoice/6102"/>
             <w:id w:val="271673639"/>
@@ -117,6 +183,10 @@
                   <w:jc w:val="right"/>
                 </w:pPr>
                 <w:r>
+                  <w:rPr>
+                    <w:b/>
+                    <w:bCs/>
+                  </w:rPr>
                   <w:t>CompanyAddr1</w:t>
                 </w:r>
               </w:p>
@@ -566,12 +636,12 @@
         <w:tblStyle w:val="TableGrid"/>
         <w:tblW w:w="0" w:type="auto"/>
         <w:tblBorders>
-          <w:top w:val="none" w:sz="0" w:space="0" w:color="auto"/>
-          <w:left w:val="none" w:sz="0" w:space="0" w:color="auto"/>
-          <w:bottom w:val="none" w:sz="0" w:space="0" w:color="auto"/>
-          <w:right w:val="none" w:sz="0" w:space="0" w:color="auto"/>
-          <w:insideH w:val="none" w:sz="0" w:space="0" w:color="auto"/>
-          <w:insideV w:val="none" w:sz="0" w:space="0" w:color="auto"/>
+          <w:top w:val="none" w:color="auto" w:sz="0" w:space="0"/>
+          <w:left w:val="none" w:color="auto" w:sz="0" w:space="0"/>
+          <w:bottom w:val="none" w:color="auto" w:sz="0" w:space="0"/>
+          <w:right w:val="none" w:color="auto" w:sz="0" w:space="0"/>
+          <w:insideH w:val="none" w:color="auto" w:sz="0" w:space="0"/>
+          <w:insideV w:val="none" w:color="auto" w:sz="0" w:space="0"/>
         </w:tblBorders>
         <w:tblLayout w:type="fixed"/>
         <w:tblCellMar>
@@ -1010,7 +1080,7 @@
               <w:tcPr>
                 <w:tcW w:w="3142" w:type="dxa"/>
                 <w:tcBorders>
-                  <w:bottom w:val="single" w:sz="4" w:space="0" w:color="auto"/>
+                  <w:bottom w:val="single" w:color="auto" w:sz="4" w:space="0"/>
                 </w:tcBorders>
                 <w:vAlign w:val="bottom"/>
               </w:tcPr>
@@ -1036,7 +1106,7 @@
           <w:tcPr>
             <w:tcW w:w="80" w:type="dxa"/>
             <w:tcBorders>
-              <w:bottom w:val="single" w:sz="4" w:space="0" w:color="auto"/>
+              <w:bottom w:val="single" w:color="auto" w:sz="4" w:space="0"/>
             </w:tcBorders>
             <w:vAlign w:val="bottom"/>
           </w:tcPr>
@@ -1062,7 +1132,7 @@
               <w:tcPr>
                 <w:tcW w:w="1368" w:type="dxa"/>
                 <w:tcBorders>
-                  <w:bottom w:val="single" w:sz="4" w:space="0" w:color="auto"/>
+                  <w:bottom w:val="single" w:color="auto" w:sz="4" w:space="0"/>
                 </w:tcBorders>
                 <w:vAlign w:val="bottom"/>
               </w:tcPr>
@@ -1095,7 +1165,7 @@
               <w:tcPr>
                 <w:tcW w:w="1169" w:type="dxa"/>
                 <w:tcBorders>
-                  <w:bottom w:val="single" w:sz="4" w:space="0" w:color="auto"/>
+                  <w:bottom w:val="single" w:color="auto" w:sz="4" w:space="0"/>
                 </w:tcBorders>
                 <w:vAlign w:val="bottom"/>
               </w:tcPr>
@@ -1116,7 +1186,7 @@
           <w:tcPr>
             <w:tcW w:w="77" w:type="dxa"/>
             <w:tcBorders>
-              <w:bottom w:val="single" w:sz="4" w:space="0" w:color="auto"/>
+              <w:bottom w:val="single" w:color="auto" w:sz="4" w:space="0"/>
             </w:tcBorders>
             <w:vAlign w:val="bottom"/>
           </w:tcPr>
@@ -1142,7 +1212,7 @@
               <w:tcPr>
                 <w:tcW w:w="1365" w:type="dxa"/>
                 <w:tcBorders>
-                  <w:bottom w:val="single" w:sz="4" w:space="0" w:color="auto"/>
+                  <w:bottom w:val="single" w:color="auto" w:sz="4" w:space="0"/>
                 </w:tcBorders>
                 <w:vAlign w:val="bottom"/>
               </w:tcPr>
@@ -1163,7 +1233,7 @@
           <w:tcPr>
             <w:tcW w:w="269" w:type="dxa"/>
             <w:tcBorders>
-              <w:bottom w:val="single" w:sz="4" w:space="0" w:color="auto"/>
+              <w:bottom w:val="single" w:color="auto" w:sz="4" w:space="0"/>
             </w:tcBorders>
             <w:vAlign w:val="bottom"/>
           </w:tcPr>
@@ -1177,7 +1247,7 @@
           <w:tcPr>
             <w:tcW w:w="360" w:type="dxa"/>
             <w:tcBorders>
-              <w:bottom w:val="single" w:sz="4" w:space="0" w:color="auto"/>
+              <w:bottom w:val="single" w:color="auto" w:sz="4" w:space="0"/>
             </w:tcBorders>
             <w:vAlign w:val="bottom"/>
           </w:tcPr>
@@ -1204,7 +1274,7 @@
               <w:tcPr>
                 <w:tcW w:w="2382" w:type="dxa"/>
                 <w:tcBorders>
-                  <w:bottom w:val="single" w:sz="4" w:space="0" w:color="auto"/>
+                  <w:bottom w:val="single" w:color="auto" w:sz="4" w:space="0"/>
                 </w:tcBorders>
                 <w:tcMar>
                   <w:right w:w="0" w:type="dxa"/>
@@ -1234,7 +1304,7 @@
           <w:tcPr>
             <w:tcW w:w="3142" w:type="dxa"/>
             <w:tcBorders>
-              <w:top w:val="single" w:sz="4" w:space="0" w:color="auto"/>
+              <w:top w:val="single" w:color="auto" w:sz="4" w:space="0"/>
             </w:tcBorders>
           </w:tcPr>
           <w:p>
@@ -1276,7 +1346,7 @@
           <w:tcPr>
             <w:tcW w:w="80" w:type="dxa"/>
             <w:tcBorders>
-              <w:top w:val="single" w:sz="4" w:space="0" w:color="auto"/>
+              <w:top w:val="single" w:color="auto" w:sz="4" w:space="0"/>
             </w:tcBorders>
           </w:tcPr>
           <w:p>
@@ -1309,7 +1379,7 @@
               <w:tcPr>
                 <w:tcW w:w="1368" w:type="dxa"/>
                 <w:tcBorders>
-                  <w:top w:val="single" w:sz="4" w:space="0" w:color="auto"/>
+                  <w:top w:val="single" w:color="auto" w:sz="4" w:space="0"/>
                 </w:tcBorders>
               </w:tcPr>
               <w:p>
@@ -1351,7 +1421,7 @@
               <w:tcPr>
                 <w:tcW w:w="1169" w:type="dxa"/>
                 <w:tcBorders>
-                  <w:top w:val="single" w:sz="4" w:space="0" w:color="auto"/>
+                  <w:top w:val="single" w:color="auto" w:sz="4" w:space="0"/>
                 </w:tcBorders>
               </w:tcPr>
               <w:p>
@@ -1379,7 +1449,7 @@
           <w:tcPr>
             <w:tcW w:w="77" w:type="dxa"/>
             <w:tcBorders>
-              <w:top w:val="single" w:sz="4" w:space="0" w:color="auto"/>
+              <w:top w:val="single" w:color="auto" w:sz="4" w:space="0"/>
             </w:tcBorders>
           </w:tcPr>
           <w:p>
@@ -1412,7 +1482,7 @@
               <w:tcPr>
                 <w:tcW w:w="1365" w:type="dxa"/>
                 <w:tcBorders>
-                  <w:top w:val="single" w:sz="4" w:space="0" w:color="auto"/>
+                  <w:top w:val="single" w:color="auto" w:sz="4" w:space="0"/>
                 </w:tcBorders>
               </w:tcPr>
               <w:p>
@@ -1440,7 +1510,7 @@
           <w:tcPr>
             <w:tcW w:w="269" w:type="dxa"/>
             <w:tcBorders>
-              <w:top w:val="single" w:sz="4" w:space="0" w:color="auto"/>
+              <w:top w:val="single" w:color="auto" w:sz="4" w:space="0"/>
             </w:tcBorders>
           </w:tcPr>
           <w:p>
@@ -1457,7 +1527,7 @@
           <w:tcPr>
             <w:tcW w:w="360" w:type="dxa"/>
             <w:tcBorders>
-              <w:top w:val="single" w:sz="4" w:space="0" w:color="auto"/>
+              <w:top w:val="single" w:color="auto" w:sz="4" w:space="0"/>
             </w:tcBorders>
           </w:tcPr>
           <w:p>
@@ -1490,7 +1560,7 @@
               <w:tcPr>
                 <w:tcW w:w="2382" w:type="dxa"/>
                 <w:tcBorders>
-                  <w:top w:val="single" w:sz="4" w:space="0" w:color="auto"/>
+                  <w:top w:val="single" w:color="auto" w:sz="4" w:space="0"/>
                 </w:tcBorders>
                 <w:tcMar>
                   <w:right w:w="0" w:type="dxa"/>
@@ -1713,7 +1783,7 @@
           <w:tcPr>
             <w:tcW w:w="3142" w:type="dxa"/>
             <w:tcBorders>
-              <w:bottom w:val="single" w:sz="4" w:space="0" w:color="auto"/>
+              <w:bottom w:val="single" w:color="auto" w:sz="4" w:space="0"/>
             </w:tcBorders>
           </w:tcPr>
           <w:p>
@@ -1736,7 +1806,7 @@
           <w:tcPr>
             <w:tcW w:w="1368" w:type="dxa"/>
             <w:tcBorders>
-              <w:bottom w:val="single" w:sz="4" w:space="0" w:color="auto"/>
+              <w:bottom w:val="single" w:color="auto" w:sz="4" w:space="0"/>
             </w:tcBorders>
           </w:tcPr>
           <w:p>
@@ -1820,14 +1890,14 @@
             <w:placeholder>
               <w:docPart w:val="DefaultPlaceholder_-1854013440"/>
             </w:placeholder>
-            <w15:dataBinding w:prefixMappings="xmlns:ns0='urn:microsoft-dynamics-nav/reports/Sample_Purchase_Invoice/6102/' " w:xpath="/ns0:NavWordReportXmlPart[1]/ns0:Header[1]/ns0:SubTotalCaption[1]" w:storeItemID="{DCAC51E3-981D-4A2C-9039-F837A4FEB9FB}" w16sdtdh:storeItemChecksum="JOjMBQ=="/>
+            <w15:dataBinding w:prefixMappings="xmlns:ns0='urn:microsoft-dynamics-nav/reports/Sample_Purchase_Invoice/6102/' " w:xpath="/ns0:NavWordReportXmlPart[1]/ns0:Header[1]/ns0:SubTotalCaption[1]" w:storeItemID="{DCAC51E3-981D-4A2C-9039-F837A4FEB9FB}" w16sdtdh:storeItemChecksum="j7Y8JQ=="/>
           </w:sdtPr>
           <w:sdtContent>
             <w:tc>
               <w:tcPr>
                 <w:tcW w:w="3142" w:type="dxa"/>
                 <w:tcBorders>
-                  <w:top w:val="single" w:sz="4" w:space="0" w:color="auto"/>
+                  <w:top w:val="single" w:color="auto" w:sz="4" w:space="0"/>
                 </w:tcBorders>
               </w:tcPr>
               <w:p>
@@ -1869,7 +1939,7 @@
               <w:tcPr>
                 <w:tcW w:w="1368" w:type="dxa"/>
                 <w:tcBorders>
-                  <w:top w:val="single" w:sz="4" w:space="0" w:color="auto"/>
+                  <w:top w:val="single" w:color="auto" w:sz="4" w:space="0"/>
                 </w:tcBorders>
               </w:tcPr>
               <w:p>
@@ -2233,12 +2303,12 @@
       <w:tblW w:w="5000" w:type="pct"/>
       <w:tblCellSpacing w:w="11" w:type="dxa"/>
       <w:tblBorders>
-        <w:top w:val="none" w:sz="0" w:space="0" w:color="auto"/>
-        <w:left w:val="none" w:sz="0" w:space="0" w:color="auto"/>
-        <w:bottom w:val="none" w:sz="0" w:space="0" w:color="auto"/>
-        <w:right w:val="none" w:sz="0" w:space="0" w:color="auto"/>
-        <w:insideH w:val="none" w:sz="0" w:space="0" w:color="auto"/>
-        <w:insideV w:val="none" w:sz="0" w:space="0" w:color="auto"/>
+        <w:top w:val="none" w:color="auto" w:sz="0" w:space="0"/>
+        <w:left w:val="none" w:color="auto" w:sz="0" w:space="0"/>
+        <w:bottom w:val="none" w:color="auto" w:sz="0" w:space="0"/>
+        <w:right w:val="none" w:color="auto" w:sz="0" w:space="0"/>
+        <w:insideH w:val="none" w:color="auto" w:sz="0" w:space="0"/>
+        <w:insideV w:val="none" w:color="auto" w:sz="0" w:space="0"/>
       </w:tblBorders>
       <w:tblCellMar>
         <w:left w:w="0" w:type="dxa"/>
@@ -2264,12 +2334,12 @@
             <w:tblStyle w:val="TableGrid"/>
             <w:tblW w:w="5000" w:type="pct"/>
             <w:tblBorders>
-              <w:top w:val="none" w:sz="0" w:space="0" w:color="auto"/>
-              <w:left w:val="none" w:sz="0" w:space="0" w:color="auto"/>
-              <w:bottom w:val="none" w:sz="0" w:space="0" w:color="auto"/>
-              <w:right w:val="none" w:sz="0" w:space="0" w:color="auto"/>
-              <w:insideH w:val="none" w:sz="0" w:space="0" w:color="auto"/>
-              <w:insideV w:val="none" w:sz="0" w:space="0" w:color="auto"/>
+              <w:top w:val="none" w:color="auto" w:sz="0" w:space="0"/>
+              <w:left w:val="none" w:color="auto" w:sz="0" w:space="0"/>
+              <w:bottom w:val="none" w:color="auto" w:sz="0" w:space="0"/>
+              <w:right w:val="none" w:color="auto" w:sz="0" w:space="0"/>
+              <w:insideH w:val="none" w:color="auto" w:sz="0" w:space="0"/>
+              <w:insideV w:val="none" w:color="auto" w:sz="0" w:space="0"/>
             </w:tblBorders>
             <w:tblCellMar>
               <w:left w:w="0" w:type="dxa"/>
@@ -2351,12 +2421,12 @@
       <w:tblStyle w:val="TableGrid"/>
       <w:tblW w:w="5000" w:type="pct"/>
       <w:tblBorders>
-        <w:top w:val="none" w:sz="0" w:space="0" w:color="auto"/>
-        <w:left w:val="none" w:sz="0" w:space="0" w:color="auto"/>
-        <w:bottom w:val="none" w:sz="0" w:space="0" w:color="auto"/>
-        <w:right w:val="none" w:sz="0" w:space="0" w:color="auto"/>
-        <w:insideH w:val="none" w:sz="0" w:space="0" w:color="auto"/>
-        <w:insideV w:val="none" w:sz="0" w:space="0" w:color="auto"/>
+        <w:top w:val="none" w:color="auto" w:sz="0" w:space="0"/>
+        <w:left w:val="none" w:color="auto" w:sz="0" w:space="0"/>
+        <w:bottom w:val="none" w:color="auto" w:sz="0" w:space="0"/>
+        <w:right w:val="none" w:color="auto" w:sz="0" w:space="0"/>
+        <w:insideH w:val="none" w:color="auto" w:sz="0" w:space="0"/>
+        <w:insideV w:val="none" w:color="auto" w:sz="0" w:space="0"/>
       </w:tblBorders>
       <w:tblLayout w:type="fixed"/>
       <w:tblCellMar>
@@ -2980,12 +3050,12 @@
       <w:tblStyle w:val="TableGrid"/>
       <w:tblW w:w="5000" w:type="pct"/>
       <w:tblBorders>
-        <w:top w:val="none" w:sz="0" w:space="0" w:color="auto"/>
-        <w:left w:val="none" w:sz="0" w:space="0" w:color="auto"/>
-        <w:bottom w:val="none" w:sz="0" w:space="0" w:color="auto"/>
-        <w:right w:val="none" w:sz="0" w:space="0" w:color="auto"/>
-        <w:insideH w:val="none" w:sz="0" w:space="0" w:color="auto"/>
-        <w:insideV w:val="none" w:sz="0" w:space="0" w:color="auto"/>
+        <w:top w:val="none" w:color="auto" w:sz="0" w:space="0"/>
+        <w:left w:val="none" w:color="auto" w:sz="0" w:space="0"/>
+        <w:bottom w:val="none" w:color="auto" w:sz="0" w:space="0"/>
+        <w:right w:val="none" w:color="auto" w:sz="0" w:space="0"/>
+        <w:insideH w:val="none" w:color="auto" w:sz="0" w:space="0"/>
+        <w:insideV w:val="none" w:color="auto" w:sz="0" w:space="0"/>
       </w:tblBorders>
       <w:tblCellMar>
         <w:left w:w="0" w:type="dxa"/>
@@ -3222,12 +3292,12 @@
       <w:tblStyle w:val="TableGrid"/>
       <w:tblW w:w="5000" w:type="pct"/>
       <w:tblBorders>
-        <w:top w:val="none" w:sz="0" w:space="0" w:color="auto"/>
-        <w:left w:val="none" w:sz="0" w:space="0" w:color="auto"/>
-        <w:bottom w:val="none" w:sz="0" w:space="0" w:color="auto"/>
-        <w:right w:val="none" w:sz="0" w:space="0" w:color="auto"/>
-        <w:insideH w:val="none" w:sz="0" w:space="0" w:color="auto"/>
-        <w:insideV w:val="none" w:sz="0" w:space="0" w:color="auto"/>
+        <w:top w:val="none" w:color="auto" w:sz="0" w:space="0"/>
+        <w:left w:val="none" w:color="auto" w:sz="0" w:space="0"/>
+        <w:bottom w:val="none" w:color="auto" w:sz="0" w:space="0"/>
+        <w:right w:val="none" w:color="auto" w:sz="0" w:space="0"/>
+        <w:insideH w:val="none" w:color="auto" w:sz="0" w:space="0"/>
+        <w:insideV w:val="none" w:color="auto" w:sz="0" w:space="0"/>
       </w:tblBorders>
       <w:tblCellMar>
         <w:left w:w="0" w:type="dxa"/>
@@ -5026,6 +5096,7 @@
     <w:rsidRoot w:val="005E35BE"/>
     <w:rsid w:val="00073078"/>
     <w:rsid w:val="001024F7"/>
+    <w:rsid w:val="00111065"/>
     <w:rsid w:val="00133336"/>
     <w:rsid w:val="00136742"/>
     <w:rsid w:val="001D6FE3"/>
@@ -5060,7 +5131,9 @@
     <w:rsid w:val="00591BD2"/>
     <w:rsid w:val="005E35BE"/>
     <w:rsid w:val="006F4005"/>
+    <w:rsid w:val="00710EB5"/>
     <w:rsid w:val="00781235"/>
+    <w:rsid w:val="00782D71"/>
     <w:rsid w:val="00784F9C"/>
     <w:rsid w:val="007D72A8"/>
     <w:rsid w:val="007F1293"/>
@@ -6173,6 +6246,8 @@
  
      < H e a d e r >   
+         < B i l l T o C a p t i o n > B i l l T o C a p t i o n < / B i l l T o C a p t i o n > + 
          < B u y F r o m V e n d o r N o > B u y F r o m V e n d o r N o < / B u y F r o m V e n d o r N o >   
          < C o m p a n y A d d r 1 > C o m p a n y A d d r 1 < / C o m p a n y A d d r 1 > @@ -6218,6 +6293,8 @@
          < C o m p a n y I n f o V A T R e g i s t r a t i o n N o > C o m p a n y I n f o V A T R e g i s t r a t i o n N o < / C o m p a n y I n f o V A T R e g i s t r a t i o n N o >   
          < C o m p a n y I n f o V A T R e g i s t r a t i o n N o C a p t i o n > C o m p a n y I n f o V A T R e g i s t r a t i o n N o C a p t i o n < / C o m p a n y I n f o V A T R e g i s t r a t i o n N o C a p t i o n > + 
+         < F r o m C a p t i o n > F r o m C a p t i o n < / F r o m C a p t i o n >   
          < I n v o i c e C a p t i o n > I n v o i c e C a p t i o n < / I n v o i c e C a p t i o n >   

--- a/src/Apps/W1/EDocument/App/src/SampleInvoice/SamplePurchInvoice.docx
+++ b/src/Apps/W1/EDocument/App/src/SampleInvoice/SamplePurchInvoice.docx
@@ -37,14 +37,14 @@
               <w:sz w:val="28"/>
               <w:szCs w:val="28"/>
             </w:rPr>
+            <w:alias w:val="#Nav: /Header/FromCaption"/>
+            <w:tag w:val="#Nav: Sample_Purchase_Invoice/6102"/>
             <w:id w:val="-1241245404"/>
             <w:placeholder>
               <w:docPart w:val="DefaultPlaceholder_-1854013440"/>
             </w:placeholder>
             <w:dataBinding w:prefixMappings="xmlns:ns0='urn:microsoft-dynamics-nav/reports/Sample_Purchase_Invoice/6102/' " w:xpath="/ns0:NavWordReportXmlPart[1]/ns0:Header[1]/ns0:FromCaption[1]" w:storeItemID="{DCAC51E3-981D-4A2C-9039-F837A4FEB9FB}"/>
             <w:text/>
-            <w:alias w:val="#Nav: /Header/FromCaption"/>
-            <w:tag w:val="#Nav: Sample_Purchase_Invoice/6102"/>
           </w:sdtPr>
           <w:sdtContent>
             <w:tc>
@@ -82,14 +82,14 @@
               <w:sz w:val="28"/>
               <w:szCs w:val="28"/>
             </w:rPr>
+            <w:alias w:val="#Nav: /Header/BillToCaption"/>
+            <w:tag w:val="#Nav: Sample_Purchase_Invoice/6102"/>
             <w:id w:val="1398854820"/>
             <w:placeholder>
               <w:docPart w:val="DefaultPlaceholder_-1854013440"/>
             </w:placeholder>
             <w:dataBinding w:prefixMappings="xmlns:ns0='urn:microsoft-dynamics-nav/reports/Sample_Purchase_Invoice/6102/' " w:xpath="/ns0:NavWordReportXmlPart[1]/ns0:Header[1]/ns0:BillToCaption[1]" w:storeItemID="{DCAC51E3-981D-4A2C-9039-F837A4FEB9FB}"/>
             <w:text/>
-            <w:alias w:val="#Nav: /Header/BillToCaption"/>
-            <w:tag w:val="#Nav: Sample_Purchase_Invoice/6102"/>
           </w:sdtPr>
           <w:sdtContent>
             <w:tc>
@@ -882,39 +882,47 @@
             </w:sdt>
           </w:p>
         </w:tc>
-        <w:tc>
-          <w:tcPr>
-            <w:tcW w:w="2549" w:type="dxa"/>
-          </w:tcPr>
-          <w:p>
-            <w:pPr>
-              <w:contextualSpacing/>
-              <w:rPr>
-                <w:b/>
-                <w:sz w:val="18"/>
-                <w:szCs w:val="18"/>
-                <w:lang w:val="da-DK"/>
-              </w:rPr>
-            </w:pPr>
-            <w:sdt>
-              <w:sdtPr>
-                <w:alias w:val="#Nav: /Header/No_"/>
-                <w:tag w:val="#Nav: Sample_Purchase_Invoice/6102"/>
-                <w:id w:val="483287991"/>
-                <w:placeholder>
-                  <w:docPart w:val="C4B437B1DB564F5AB64B188FCE765973"/>
-                </w:placeholder>
-                <w:dataBinding w:prefixMappings="xmlns:ns0='urn:microsoft-dynamics-nav/reports/Sample_Purchase_Invoice/6102/'" w:xpath="/ns0:NavWordReportXmlPart[1]/ns0:Header[1]/ns0:No_[1]" w:storeItemID="{DCAC51E3-981D-4A2C-9039-F837A4FEB9FB}"/>
-                <w:text/>
-              </w:sdtPr>
-              <w:sdtContent>
+        <w:sdt>
+          <w:sdtPr>
+            <w:rPr>
+              <w:bCs/>
+              <w:lang w:val="da-DK"/>
+            </w:rPr>
+            <w:id w:val="864402717"/>
+            <w:placeholder>
+              <w:docPart w:val="DefaultPlaceholder_-1854013440"/>
+            </w:placeholder>
+            <w:dataBinding w:prefixMappings="xmlns:ns0='urn:microsoft-dynamics-nav/reports/Sample_Purchase_Invoice/6102/' " w:xpath="/ns0:NavWordReportXmlPart[1]/ns0:Header[1]/ns0:VendorInvoiceNo[1]" w:storeItemID="{DCAC51E3-981D-4A2C-9039-F837A4FEB9FB}"/>
+            <w:text/>
+            <w:alias w:val="#Nav: /Header/VendorInvoiceNo"/>
+            <w:tag w:val="#Nav: Sample_Purchase_Invoice/6102"/>
+          </w:sdtPr>
+          <w:sdtContent>
+            <w:tc>
+              <w:tcPr>
+                <w:tcW w:w="2549" w:type="dxa"/>
+              </w:tcPr>
+              <w:p>
+                <w:pPr>
+                  <w:contextualSpacing/>
+                  <w:rPr>
+                    <w:b/>
+                    <w:sz w:val="18"/>
+                    <w:szCs w:val="18"/>
+                    <w:lang w:val="da-DK"/>
+                  </w:rPr>
+                </w:pPr>
                 <w:r>
-                  <w:t>No_</w:t>
+                  <w:rPr>
+                    <w:bCs/>
+                    <w:lang w:val="da-DK"/>
+                  </w:rPr>
+                  <w:t>VendorInvoiceNo</w:t>
                 </w:r>
-              </w:sdtContent>
-            </w:sdt>
-          </w:p>
-        </w:tc>
+              </w:p>
+            </w:tc>
+          </w:sdtContent>
+        </w:sdt>
         <w:tc>
           <w:tcPr>
             <w:tcW w:w="2549" w:type="dxa"/>
@@ -1139,6 +1147,7 @@
               <w:p>
                 <w:pPr>
                   <w:pStyle w:val="Heading1"/>
+                  <w:jc w:val="right"/>
                 </w:pPr>
                 <w:proofErr w:type="spellStart"/>
                 <w:r>
@@ -1172,6 +1181,7 @@
               <w:p>
                 <w:pPr>
                   <w:pStyle w:val="Heading1"/>
+                  <w:jc w:val="right"/>
                 </w:pPr>
                 <w:proofErr w:type="spellStart"/>
                 <w:r>
@@ -1219,6 +1229,7 @@
               <w:p>
                 <w:pPr>
                   <w:pStyle w:val="Heading1"/>
+                  <w:jc w:val="right"/>
                 </w:pPr>
                 <w:proofErr w:type="spellStart"/>
                 <w:r>
@@ -1284,6 +1295,7 @@
               <w:p>
                 <w:pPr>
                   <w:pStyle w:val="Heading1"/>
+                  <w:jc w:val="right"/>
                 </w:pPr>
                 <w:proofErr w:type="spellStart"/>
                 <w:r>
@@ -1315,31 +1327,6 @@
                 <w:szCs w:val="20"/>
               </w:rPr>
             </w:pPr>
-            <w:sdt>
-              <w:sdtPr>
-                <w:rPr>
-                  <w:sz w:val="18"/>
-                  <w:szCs w:val="18"/>
-                </w:rPr>
-                <w:alias w:val="#Nav: /Header/Line/Description"/>
-                <w:tag w:val="#Nav: Sample_Purchase_Invoice/6102"/>
-                <w:id w:val="682938944"/>
-                <w:placeholder>
-                  <w:docPart w:val="07B04363560242588126ACFC6567CAC9"/>
-                </w:placeholder>
-                <w:dataBinding w:prefixMappings="xmlns:ns0='urn:microsoft-dynamics-nav/reports/Sample_Purchase_Invoice/6102/'" w:xpath="/ns0:NavWordReportXmlPart[1]/ns0:Header[1]/ns0:Line[1]/ns0:Description[1]" w:storeItemID="{DCAC51E3-981D-4A2C-9039-F837A4FEB9FB}"/>
-                <w:text/>
-              </w:sdtPr>
-              <w:sdtContent>
-                <w:r>
-                  <w:rPr>
-                    <w:sz w:val="18"/>
-                    <w:szCs w:val="18"/>
-                  </w:rPr>
-                  <w:t>Description</w:t>
-                </w:r>
-              </w:sdtContent>
-            </w:sdt>
           </w:p>
         </w:tc>
         <w:tc>
@@ -1359,92 +1346,40 @@
             </w:pPr>
           </w:p>
         </w:tc>
-        <w:sdt>
-          <w:sdtPr>
-            <w:rPr>
-              <w:sz w:val="18"/>
-              <w:szCs w:val="18"/>
-            </w:rPr>
-            <w:alias w:val="#Nav: /Header/Line/Quantity"/>
-            <w:tag w:val="#Nav: Sample_Purchase_Invoice/6102"/>
-            <w:id w:val="363337243"/>
-            <w:placeholder>
-              <w:docPart w:val="6D4DBE44C22044B4A9B1F4385E1D902B"/>
-            </w:placeholder>
-            <w:dataBinding w:prefixMappings="xmlns:ns0='urn:microsoft-dynamics-nav/reports/Sample_Purchase_Invoice/6102/'" w:xpath="/ns0:NavWordReportXmlPart[1]/ns0:Header[1]/ns0:Line[1]/ns0:Quantity[1]" w:storeItemID="{DCAC51E3-981D-4A2C-9039-F837A4FEB9FB}"/>
-            <w:text/>
-          </w:sdtPr>
-          <w:sdtContent>
-            <w:tc>
-              <w:tcPr>
-                <w:tcW w:w="1368" w:type="dxa"/>
-                <w:tcBorders>
-                  <w:top w:val="single" w:color="auto" w:sz="4" w:space="0"/>
-                </w:tcBorders>
-              </w:tcPr>
-              <w:p>
-                <w:pPr>
-                  <w:spacing w:after="0"/>
-                  <w:rPr>
-                    <w:sz w:val="20"/>
-                    <w:szCs w:val="20"/>
-                  </w:rPr>
-                </w:pPr>
-                <w:r>
-                  <w:rPr>
-                    <w:sz w:val="18"/>
-                    <w:szCs w:val="18"/>
-                  </w:rPr>
-                  <w:t>Quantity</w:t>
-                </w:r>
-              </w:p>
-            </w:tc>
-          </w:sdtContent>
-        </w:sdt>
-        <w:sdt>
-          <w:sdtPr>
-            <w:rPr>
-              <w:sz w:val="18"/>
-              <w:szCs w:val="18"/>
-            </w:rPr>
-            <w:alias w:val="#Nav: /Header/Line/UnitOfMeasureCode"/>
-            <w:tag w:val="#Nav: Sample_Purchase_Invoice/6102"/>
-            <w:id w:val="-1227834110"/>
-            <w:placeholder>
-              <w:docPart w:val="2320B8C70E7D46B8BAC71C701C3D6867"/>
-            </w:placeholder>
-            <w:dataBinding w:prefixMappings="xmlns:ns0='urn:microsoft-dynamics-nav/reports/Sample_Purchase_Invoice/6102/'" w:xpath="/ns0:NavWordReportXmlPart[1]/ns0:Header[1]/ns0:Line[1]/ns0:UnitOfMeasureCode[1]" w:storeItemID="{DCAC51E3-981D-4A2C-9039-F837A4FEB9FB}"/>
-            <w:text/>
-          </w:sdtPr>
-          <w:sdtContent>
-            <w:tc>
-              <w:tcPr>
-                <w:tcW w:w="1169" w:type="dxa"/>
-                <w:tcBorders>
-                  <w:top w:val="single" w:color="auto" w:sz="4" w:space="0"/>
-                </w:tcBorders>
-              </w:tcPr>
-              <w:p>
-                <w:pPr>
-                  <w:spacing w:after="0"/>
-                  <w:rPr>
-                    <w:sz w:val="20"/>
-                    <w:szCs w:val="20"/>
-                  </w:rPr>
-                </w:pPr>
-                <w:proofErr w:type="spellStart"/>
-                <w:r>
-                  <w:rPr>
-                    <w:sz w:val="18"/>
-                    <w:szCs w:val="18"/>
-                  </w:rPr>
-                  <w:t>UnitOfMeasureCode</w:t>
-                </w:r>
-                <w:proofErr w:type="spellEnd"/>
-              </w:p>
-            </w:tc>
-          </w:sdtContent>
-        </w:sdt>
+        <w:tc>
+          <w:tcPr>
+            <w:tcW w:w="1368" w:type="dxa"/>
+            <w:tcBorders>
+              <w:top w:val="single" w:color="auto" w:sz="4" w:space="0"/>
+            </w:tcBorders>
+          </w:tcPr>
+          <w:p>
+            <w:pPr>
+              <w:spacing w:after="0"/>
+              <w:rPr>
+                <w:sz w:val="20"/>
+                <w:szCs w:val="20"/>
+              </w:rPr>
+            </w:pPr>
+          </w:p>
+        </w:tc>
+        <w:tc>
+          <w:tcPr>
+            <w:tcW w:w="1169" w:type="dxa"/>
+            <w:tcBorders>
+              <w:top w:val="single" w:color="auto" w:sz="4" w:space="0"/>
+            </w:tcBorders>
+          </w:tcPr>
+          <w:p>
+            <w:pPr>
+              <w:spacing w:after="0"/>
+              <w:rPr>
+                <w:sz w:val="20"/>
+                <w:szCs w:val="20"/>
+              </w:rPr>
+            </w:pPr>
+          </w:p>
+        </w:tc>
         <w:tc>
           <w:tcPr>
             <w:tcW w:w="77" w:type="dxa"/>
@@ -1462,50 +1397,23 @@
             </w:pPr>
           </w:p>
         </w:tc>
-        <w:sdt>
-          <w:sdtPr>
-            <w:rPr>
-              <w:sz w:val="18"/>
-              <w:szCs w:val="18"/>
-            </w:rPr>
-            <w:alias w:val="#Nav: /Header/Line/DirectUnitCost"/>
-            <w:tag w:val="#Nav: Sample_Purchase_Invoice/6102"/>
-            <w:id w:val="-1466345015"/>
-            <w:placeholder>
-              <w:docPart w:val="1AE395251D9640EBB94964435C5388D1"/>
-            </w:placeholder>
-            <w:dataBinding w:prefixMappings="xmlns:ns0='urn:microsoft-dynamics-nav/reports/Sample_Purchase_Invoice/6102/'" w:xpath="/ns0:NavWordReportXmlPart[1]/ns0:Header[1]/ns0:Line[1]/ns0:DirectUnitCost[1]" w:storeItemID="{DCAC51E3-981D-4A2C-9039-F837A4FEB9FB}"/>
-            <w:text/>
-          </w:sdtPr>
-          <w:sdtContent>
-            <w:tc>
-              <w:tcPr>
-                <w:tcW w:w="1365" w:type="dxa"/>
-                <w:tcBorders>
-                  <w:top w:val="single" w:color="auto" w:sz="4" w:space="0"/>
-                </w:tcBorders>
-              </w:tcPr>
-              <w:p>
-                <w:pPr>
-                  <w:spacing w:after="0"/>
-                  <w:rPr>
-                    <w:sz w:val="20"/>
-                    <w:szCs w:val="20"/>
-                  </w:rPr>
-                </w:pPr>
-                <w:proofErr w:type="spellStart"/>
-                <w:r>
-                  <w:rPr>
-                    <w:sz w:val="18"/>
-                    <w:szCs w:val="18"/>
-                  </w:rPr>
-                  <w:t>DirectUnitCost</w:t>
-                </w:r>
-                <w:proofErr w:type="spellEnd"/>
-              </w:p>
-            </w:tc>
-          </w:sdtContent>
-        </w:sdt>
+        <w:tc>
+          <w:tcPr>
+            <w:tcW w:w="1365" w:type="dxa"/>
+            <w:tcBorders>
+              <w:top w:val="single" w:color="auto" w:sz="4" w:space="0"/>
+            </w:tcBorders>
+          </w:tcPr>
+          <w:p>
+            <w:pPr>
+              <w:spacing w:after="0"/>
+              <w:rPr>
+                <w:sz w:val="20"/>
+                <w:szCs w:val="20"/>
+              </w:rPr>
+            </w:pPr>
+          </w:p>
+        </w:tc>
         <w:tc>
           <w:tcPr>
             <w:tcW w:w="269" w:type="dxa"/>
@@ -1540,53 +1448,26 @@
             </w:pPr>
           </w:p>
         </w:tc>
-        <w:sdt>
-          <w:sdtPr>
-            <w:rPr>
-              <w:sz w:val="18"/>
-              <w:szCs w:val="18"/>
-            </w:rPr>
-            <w:alias w:val="#Nav: /Header/Line/LineAmount"/>
-            <w:tag w:val="#Nav: Sample_Purchase_Invoice/6102"/>
-            <w:id w:val="-1893343318"/>
-            <w:placeholder>
-              <w:docPart w:val="52430DC8616E47EFA0185CCA71D2E486"/>
-            </w:placeholder>
-            <w:dataBinding w:prefixMappings="xmlns:ns0='urn:microsoft-dynamics-nav/reports/Sample_Purchase_Invoice/6102/'" w:xpath="/ns0:NavWordReportXmlPart[1]/ns0:Header[1]/ns0:Line[1]/ns0:LineAmount[1]" w:storeItemID="{DCAC51E3-981D-4A2C-9039-F837A4FEB9FB}"/>
-            <w:text/>
-          </w:sdtPr>
-          <w:sdtContent>
-            <w:tc>
-              <w:tcPr>
-                <w:tcW w:w="2382" w:type="dxa"/>
-                <w:tcBorders>
-                  <w:top w:val="single" w:color="auto" w:sz="4" w:space="0"/>
-                </w:tcBorders>
-                <w:tcMar>
-                  <w:right w:w="0" w:type="dxa"/>
-                </w:tcMar>
-              </w:tcPr>
-              <w:p>
-                <w:pPr>
-                  <w:spacing w:after="0"/>
-                  <w:rPr>
-                    <w:sz w:val="20"/>
-                    <w:szCs w:val="20"/>
-                  </w:rPr>
-                </w:pPr>
-                <w:proofErr w:type="spellStart"/>
-                <w:r>
-                  <w:rPr>
-                    <w:sz w:val="18"/>
-                    <w:szCs w:val="18"/>
-                  </w:rPr>
-                  <w:t>LineAmount</w:t>
-                </w:r>
-                <w:proofErr w:type="spellEnd"/>
-              </w:p>
-            </w:tc>
-          </w:sdtContent>
-        </w:sdt>
+        <w:tc>
+          <w:tcPr>
+            <w:tcW w:w="2382" w:type="dxa"/>
+            <w:tcBorders>
+              <w:top w:val="single" w:color="auto" w:sz="4" w:space="0"/>
+            </w:tcBorders>
+            <w:tcMar>
+              <w:right w:w="0" w:type="dxa"/>
+            </w:tcMar>
+          </w:tcPr>
+          <w:p>
+            <w:pPr>
+              <w:spacing w:after="0"/>
+              <w:rPr>
+                <w:sz w:val="20"/>
+                <w:szCs w:val="20"/>
+              </w:rPr>
+            </w:pPr>
+          </w:p>
+        </w:tc>
       </w:tr>
       <w:sdt>
         <w:sdtPr>
@@ -1655,6 +1536,31 @@
                       </w:rPr>
                       <w:t xml:space="preserve"> </w:t>
                     </w:r>
+                    <w:sdt>
+                      <w:sdtPr>
+                        <w:rPr>
+                          <w:sz w:val="18"/>
+                          <w:szCs w:val="18"/>
+                        </w:rPr>
+                        <w:alias w:val="#Nav: /Header/Line/Description"/>
+                        <w:tag w:val="#Nav: Sample_Purchase_Invoice/6102"/>
+                        <w:id w:val="682938944"/>
+                        <w:placeholder>
+                          <w:docPart w:val="3CE9459F61144B76BD418E43EEE49F6D"/>
+                        </w:placeholder>
+                        <w:dataBinding w:prefixMappings="xmlns:ns0='urn:microsoft-dynamics-nav/reports/Sample_Purchase_Invoice/6102/'" w:xpath="/ns0:NavWordReportXmlPart[1]/ns0:Header[1]/ns0:Line[1]/ns0:Description[1]" w:storeItemID="{DCAC51E3-981D-4A2C-9039-F837A4FEB9FB}"/>
+                        <w:text/>
+                      </w:sdtPr>
+                      <w:sdtContent>
+                        <w:r>
+                          <w:rPr>
+                            <w:sz w:val="18"/>
+                            <w:szCs w:val="18"/>
+                          </w:rPr>
+                          <w:t>Description</w:t>
+                        </w:r>
+                      </w:sdtContent>
+                    </w:sdt>
                   </w:p>
                 </w:tc>
                 <w:tc>
@@ -1670,33 +1576,86 @@
                     </w:pPr>
                   </w:p>
                 </w:tc>
-                <w:tc>
-                  <w:tcPr>
-                    <w:tcW w:w="1368" w:type="dxa"/>
-                  </w:tcPr>
-                  <w:p>
-                    <w:pPr>
-                      <w:rPr>
-                        <w:sz w:val="18"/>
-                        <w:szCs w:val="18"/>
-                      </w:rPr>
-                    </w:pPr>
-                  </w:p>
-                </w:tc>
-                <w:tc>
-                  <w:tcPr>
-                    <w:tcW w:w="1169" w:type="dxa"/>
-                  </w:tcPr>
-                  <w:p>
-                    <w:pPr>
-                      <w:jc w:val="right"/>
-                      <w:rPr>
-                        <w:sz w:val="18"/>
-                        <w:szCs w:val="18"/>
-                      </w:rPr>
-                    </w:pPr>
-                  </w:p>
-                </w:tc>
+                <w:sdt>
+                  <w:sdtPr>
+                    <w:rPr>
+                      <w:sz w:val="18"/>
+                      <w:szCs w:val="18"/>
+                    </w:rPr>
+                    <w:alias w:val="#Nav: /Header/Line/Quantity"/>
+                    <w:tag w:val="#Nav: Sample_Purchase_Invoice/6102"/>
+                    <w:id w:val="363337243"/>
+                    <w:placeholder>
+                      <w:docPart w:val="76F771E3BE0F4FCEBAB3E604C85FC4CC"/>
+                    </w:placeholder>
+                    <w:dataBinding w:prefixMappings="xmlns:ns0='urn:microsoft-dynamics-nav/reports/Sample_Purchase_Invoice/6102/'" w:xpath="/ns0:NavWordReportXmlPart[1]/ns0:Header[1]/ns0:Line[1]/ns0:Quantity[1]" w:storeItemID="{DCAC51E3-981D-4A2C-9039-F837A4FEB9FB}"/>
+                    <w:text/>
+                  </w:sdtPr>
+                  <w:sdtContent>
+                    <w:tc>
+                      <w:tcPr>
+                        <w:tcW w:w="1368" w:type="dxa"/>
+                      </w:tcPr>
+                      <w:p>
+                        <w:pPr>
+                          <w:jc w:val="right"/>
+                          <w:rPr>
+                            <w:sz w:val="18"/>
+                            <w:szCs w:val="18"/>
+                          </w:rPr>
+                        </w:pPr>
+                        <w:r>
+                          <w:rPr>
+                            <w:sz w:val="18"/>
+                            <w:szCs w:val="18"/>
+                          </w:rPr>
+                          <w:t>Quantity</w:t>
+                        </w:r>
+                      </w:p>
+                    </w:tc>
+                  </w:sdtContent>
+                </w:sdt>
+                <w:sdt>
+                  <w:sdtPr>
+                    <w:rPr>
+                      <w:sz w:val="18"/>
+                      <w:szCs w:val="18"/>
+                    </w:rPr>
+                    <w:alias w:val="#Nav: /Header/Line/UnitOfMeasureCode"/>
+                    <w:tag w:val="#Nav: Sample_Purchase_Invoice/6102"/>
+                    <w:id w:val="-1227834110"/>
+                    <w:placeholder>
+                      <w:docPart w:val="6091C00F37DF44CD9B34621E92ECBE54"/>
+                    </w:placeholder>
+                    <w:dataBinding w:prefixMappings="xmlns:ns0='urn:microsoft-dynamics-nav/reports/Sample_Purchase_Invoice/6102/'" w:xpath="/ns0:NavWordReportXmlPart[1]/ns0:Header[1]/ns0:Line[1]/ns0:UnitOfMeasureCode[1]" w:storeItemID="{DCAC51E3-981D-4A2C-9039-F837A4FEB9FB}"/>
+                    <w:text/>
+                  </w:sdtPr>
+                  <w:sdtContent>
+                    <w:tc>
+                      <w:tcPr>
+                        <w:tcW w:w="1169" w:type="dxa"/>
+                      </w:tcPr>
+                      <w:p>
+                        <w:pPr>
+                          <w:jc w:val="right"/>
+                          <w:rPr>
+                            <w:sz w:val="18"/>
+                            <w:szCs w:val="18"/>
+                          </w:rPr>
+                        </w:pPr>
+                        <w:proofErr w:type="spellStart"/>
+                        <w:r>
+                          <w:rPr>
+                            <w:sz w:val="18"/>
+                            <w:szCs w:val="18"/>
+                          </w:rPr>
+                          <w:t>UnitOfMeasureCode</w:t>
+                        </w:r>
+                        <w:proofErr w:type="spellEnd"/>
+                      </w:p>
+                    </w:tc>
+                  </w:sdtContent>
+                </w:sdt>
                 <w:tc>
                   <w:tcPr>
                     <w:tcW w:w="77" w:type="dxa"/>
@@ -1710,20 +1669,47 @@
                     </w:pPr>
                   </w:p>
                 </w:tc>
-                <w:tc>
-                  <w:tcPr>
-                    <w:tcW w:w="1365" w:type="dxa"/>
-                  </w:tcPr>
-                  <w:p>
-                    <w:pPr>
-                      <w:jc w:val="right"/>
-                      <w:rPr>
-                        <w:sz w:val="18"/>
-                        <w:szCs w:val="18"/>
-                      </w:rPr>
-                    </w:pPr>
-                  </w:p>
-                </w:tc>
+                <w:sdt>
+                  <w:sdtPr>
+                    <w:rPr>
+                      <w:sz w:val="18"/>
+                      <w:szCs w:val="18"/>
+                    </w:rPr>
+                    <w:alias w:val="#Nav: /Header/Line/DirectUnitCost"/>
+                    <w:tag w:val="#Nav: Sample_Purchase_Invoice/6102"/>
+                    <w:id w:val="-1466345015"/>
+                    <w:placeholder>
+                      <w:docPart w:val="AE7D20EC93F941E69722CBC977654BDA"/>
+                    </w:placeholder>
+                    <w:dataBinding w:prefixMappings="xmlns:ns0='urn:microsoft-dynamics-nav/reports/Sample_Purchase_Invoice/6102/'" w:xpath="/ns0:NavWordReportXmlPart[1]/ns0:Header[1]/ns0:Line[1]/ns0:DirectUnitCost[1]" w:storeItemID="{DCAC51E3-981D-4A2C-9039-F837A4FEB9FB}"/>
+                    <w:text/>
+                  </w:sdtPr>
+                  <w:sdtContent>
+                    <w:tc>
+                      <w:tcPr>
+                        <w:tcW w:w="1365" w:type="dxa"/>
+                      </w:tcPr>
+                      <w:p>
+                        <w:pPr>
+                          <w:jc w:val="right"/>
+                          <w:rPr>
+                            <w:sz w:val="18"/>
+                            <w:szCs w:val="18"/>
+                          </w:rPr>
+                        </w:pPr>
+                        <w:proofErr w:type="spellStart"/>
+                        <w:r>
+                          <w:rPr>
+                            <w:sz w:val="18"/>
+                            <w:szCs w:val="18"/>
+                          </w:rPr>
+                          <w:t>DirectUnitCost</w:t>
+                        </w:r>
+                        <w:proofErr w:type="spellEnd"/>
+                      </w:p>
+                    </w:tc>
+                  </w:sdtContent>
+                </w:sdt>
                 <w:tc>
                   <w:tcPr>
                     <w:tcW w:w="269" w:type="dxa"/>
@@ -1752,23 +1738,50 @@
                     </w:pPr>
                   </w:p>
                 </w:tc>
-                <w:tc>
-                  <w:tcPr>
-                    <w:tcW w:w="2382" w:type="dxa"/>
-                    <w:tcMar>
-                      <w:right w:w="0" w:type="dxa"/>
-                    </w:tcMar>
-                  </w:tcPr>
-                  <w:p>
-                    <w:pPr>
-                      <w:jc w:val="right"/>
-                      <w:rPr>
-                        <w:sz w:val="18"/>
-                        <w:szCs w:val="18"/>
-                      </w:rPr>
-                    </w:pPr>
-                  </w:p>
-                </w:tc>
+                <w:sdt>
+                  <w:sdtPr>
+                    <w:rPr>
+                      <w:sz w:val="18"/>
+                      <w:szCs w:val="18"/>
+                    </w:rPr>
+                    <w:alias w:val="#Nav: /Header/Line/LineAmount"/>
+                    <w:tag w:val="#Nav: Sample_Purchase_Invoice/6102"/>
+                    <w:id w:val="-1893343318"/>
+                    <w:placeholder>
+                      <w:docPart w:val="6BF70ABE6ADE43EDA50E931EED6052A6"/>
+                    </w:placeholder>
+                    <w:dataBinding w:prefixMappings="xmlns:ns0='urn:microsoft-dynamics-nav/reports/Sample_Purchase_Invoice/6102/'" w:xpath="/ns0:NavWordReportXmlPart[1]/ns0:Header[1]/ns0:Line[1]/ns0:LineAmount[1]" w:storeItemID="{DCAC51E3-981D-4A2C-9039-F837A4FEB9FB}"/>
+                    <w:text/>
+                  </w:sdtPr>
+                  <w:sdtContent>
+                    <w:tc>
+                      <w:tcPr>
+                        <w:tcW w:w="2382" w:type="dxa"/>
+                        <w:tcMar>
+                          <w:right w:w="0" w:type="dxa"/>
+                        </w:tcMar>
+                      </w:tcPr>
+                      <w:p>
+                        <w:pPr>
+                          <w:jc w:val="right"/>
+                          <w:rPr>
+                            <w:sz w:val="18"/>
+                            <w:szCs w:val="18"/>
+                          </w:rPr>
+                        </w:pPr>
+                        <w:proofErr w:type="spellStart"/>
+                        <w:r>
+                          <w:rPr>
+                            <w:sz w:val="18"/>
+                            <w:szCs w:val="18"/>
+                          </w:rPr>
+                          <w:t>LineAmount</w:t>
+                        </w:r>
+                        <w:proofErr w:type="spellEnd"/>
+                      </w:p>
+                    </w:tc>
+                  </w:sdtContent>
+                </w:sdt>
               </w:tr>
             </w:sdtContent>
           </w:sdt>
@@ -1890,7 +1903,7 @@
             <w:placeholder>
               <w:docPart w:val="DefaultPlaceholder_-1854013440"/>
             </w:placeholder>
-            <w15:dataBinding w:prefixMappings="xmlns:ns0='urn:microsoft-dynamics-nav/reports/Sample_Purchase_Invoice/6102/' " w:xpath="/ns0:NavWordReportXmlPart[1]/ns0:Header[1]/ns0:SubTotalCaption[1]" w:storeItemID="{DCAC51E3-981D-4A2C-9039-F837A4FEB9FB}" w16sdtdh:storeItemChecksum="j7Y8JQ=="/>
+            <w15:dataBinding w:prefixMappings="xmlns:ns0='urn:microsoft-dynamics-nav/reports/Sample_Purchase_Invoice/6102/' " w:xpath="/ns0:NavWordReportXmlPart[1]/ns0:Header[1]/ns0:SubTotalCaption[1]" w:storeItemID="{DCAC51E3-981D-4A2C-9039-F837A4FEB9FB}" w16sdtdh:storeItemChecksum="H+Nm5g=="/>
           </w:sdtPr>
           <w:sdtContent>
             <w:tc>
@@ -4780,35 +4793,6 @@
     </w:docPart>
     <w:docPart>
       <w:docPartPr>
-        <w:name w:val="C4B437B1DB564F5AB64B188FCE765973"/>
-        <w:category>
-          <w:name w:val="General"/>
-          <w:gallery w:val="placeholder"/>
-        </w:category>
-        <w:types>
-          <w:type w:val="bbPlcHdr"/>
-        </w:types>
-        <w:behaviors>
-          <w:behavior w:val="content"/>
-        </w:behaviors>
-        <w:guid w:val="{6716D38C-1501-476A-B9F0-065973BDE321}"/>
-      </w:docPartPr>
-      <w:docPartBody>
-        <w:p>
-          <w:pPr>
-            <w:pStyle w:val="C4B437B1DB564F5AB64B188FCE765973"/>
-          </w:pPr>
-          <w:r>
-            <w:rPr>
-              <w:rStyle w:val="PlaceholderText"/>
-            </w:rPr>
-            <w:t>Click or tap here to enter text.</w:t>
-          </w:r>
-        </w:p>
-      </w:docPartBody>
-    </w:docPart>
-    <w:docPart>
-      <w:docPartPr>
         <w:name w:val="80CCBF3FCCE24855A82AECA6600F263C"/>
         <w:category>
           <w:name w:val="General"/>
@@ -4826,122 +4810,6 @@
         <w:p>
           <w:pPr>
             <w:pStyle w:val="80CCBF3FCCE24855A82AECA6600F263C"/>
-          </w:pPr>
-          <w:r>
-            <w:rPr>
-              <w:rStyle w:val="PlaceholderText"/>
-            </w:rPr>
-            <w:t>Click or tap here to enter text.</w:t>
-          </w:r>
-        </w:p>
-      </w:docPartBody>
-    </w:docPart>
-    <w:docPart>
-      <w:docPartPr>
-        <w:name w:val="6D4DBE44C22044B4A9B1F4385E1D902B"/>
-        <w:category>
-          <w:name w:val="General"/>
-          <w:gallery w:val="placeholder"/>
-        </w:category>
-        <w:types>
-          <w:type w:val="bbPlcHdr"/>
-        </w:types>
-        <w:behaviors>
-          <w:behavior w:val="content"/>
-        </w:behaviors>
-        <w:guid w:val="{7E425F84-5B17-4E55-AE0C-F1C14AAE7103}"/>
-      </w:docPartPr>
-      <w:docPartBody>
-        <w:p>
-          <w:pPr>
-            <w:pStyle w:val="6D4DBE44C22044B4A9B1F4385E1D902B"/>
-          </w:pPr>
-          <w:r>
-            <w:rPr>
-              <w:rStyle w:val="PlaceholderText"/>
-            </w:rPr>
-            <w:t>Click or tap here to enter text.</w:t>
-          </w:r>
-        </w:p>
-      </w:docPartBody>
-    </w:docPart>
-    <w:docPart>
-      <w:docPartPr>
-        <w:name w:val="07B04363560242588126ACFC6567CAC9"/>
-        <w:category>
-          <w:name w:val="General"/>
-          <w:gallery w:val="placeholder"/>
-        </w:category>
-        <w:types>
-          <w:type w:val="bbPlcHdr"/>
-        </w:types>
-        <w:behaviors>
-          <w:behavior w:val="content"/>
-        </w:behaviors>
-        <w:guid w:val="{BB096BEF-BA3F-44BD-BAB8-828069D7B395}"/>
-      </w:docPartPr>
-      <w:docPartBody>
-        <w:p>
-          <w:pPr>
-            <w:pStyle w:val="07B04363560242588126ACFC6567CAC9"/>
-          </w:pPr>
-          <w:r>
-            <w:rPr>
-              <w:rStyle w:val="PlaceholderText"/>
-            </w:rPr>
-            <w:t>Click or tap here to enter text.</w:t>
-          </w:r>
-        </w:p>
-      </w:docPartBody>
-    </w:docPart>
-    <w:docPart>
-      <w:docPartPr>
-        <w:name w:val="2320B8C70E7D46B8BAC71C701C3D6867"/>
-        <w:category>
-          <w:name w:val="General"/>
-          <w:gallery w:val="placeholder"/>
-        </w:category>
-        <w:types>
-          <w:type w:val="bbPlcHdr"/>
-        </w:types>
-        <w:behaviors>
-          <w:behavior w:val="content"/>
-        </w:behaviors>
-        <w:guid w:val="{34D5ED38-74D1-4CB2-B497-56AEF21749A3}"/>
-      </w:docPartPr>
-      <w:docPartBody>
-        <w:p>
-          <w:pPr>
-            <w:pStyle w:val="2320B8C70E7D46B8BAC71C701C3D6867"/>
-          </w:pPr>
-          <w:r>
-            <w:rPr>
-              <w:rStyle w:val="PlaceholderText"/>
-            </w:rPr>
-            <w:t>Click or tap here to enter text.</w:t>
-          </w:r>
-        </w:p>
-      </w:docPartBody>
-    </w:docPart>
-    <w:docPart>
-      <w:docPartPr>
-        <w:name w:val="1AE395251D9640EBB94964435C5388D1"/>
-        <w:category>
-          <w:name w:val="General"/>
-          <w:gallery w:val="placeholder"/>
-        </w:category>
-        <w:types>
-          <w:type w:val="bbPlcHdr"/>
-        </w:types>
-        <w:behaviors>
-          <w:behavior w:val="content"/>
-        </w:behaviors>
-        <w:guid w:val="{0724CFBF-F8A2-40F8-B83C-37BA93CCBBB0}"/>
-      </w:docPartPr>
-      <w:docPartBody>
-        <w:p>
-          <w:pPr>
-            <w:pStyle w:val="1AE395251D9640EBB94964435C5388D1"/>
           </w:pPr>
           <w:r>
             <w:rPr>
@@ -4983,7 +4851,7 @@
     </w:docPart>
     <w:docPart>
       <w:docPartPr>
-        <w:name w:val="52430DC8616E47EFA0185CCA71D2E486"/>
+        <w:name w:val="3CE9459F61144B76BD418E43EEE49F6D"/>
         <w:category>
           <w:name w:val="General"/>
           <w:gallery w:val="placeholder"/>
@@ -4994,12 +4862,128 @@
         <w:behaviors>
           <w:behavior w:val="content"/>
         </w:behaviors>
-        <w:guid w:val="{274027C7-EA8D-4ABB-A473-C905934A5437}"/>
+        <w:guid w:val="{0EE546FA-BF8E-4D90-8A7A-13E35D3DC969}"/>
       </w:docPartPr>
       <w:docPartBody>
         <w:p>
           <w:pPr>
-            <w:pStyle w:val="52430DC8616E47EFA0185CCA71D2E486"/>
+            <w:pStyle w:val="3CE9459F61144B76BD418E43EEE49F6D"/>
+          </w:pPr>
+          <w:r>
+            <w:rPr>
+              <w:rStyle w:val="PlaceholderText"/>
+            </w:rPr>
+            <w:t>Click or tap here to enter text.</w:t>
+          </w:r>
+        </w:p>
+      </w:docPartBody>
+    </w:docPart>
+    <w:docPart>
+      <w:docPartPr>
+        <w:name w:val="76F771E3BE0F4FCEBAB3E604C85FC4CC"/>
+        <w:category>
+          <w:name w:val="General"/>
+          <w:gallery w:val="placeholder"/>
+        </w:category>
+        <w:types>
+          <w:type w:val="bbPlcHdr"/>
+        </w:types>
+        <w:behaviors>
+          <w:behavior w:val="content"/>
+        </w:behaviors>
+        <w:guid w:val="{CDE10659-8910-4677-97FB-1A568DA38D20}"/>
+      </w:docPartPr>
+      <w:docPartBody>
+        <w:p>
+          <w:pPr>
+            <w:pStyle w:val="76F771E3BE0F4FCEBAB3E604C85FC4CC"/>
+          </w:pPr>
+          <w:r>
+            <w:rPr>
+              <w:rStyle w:val="PlaceholderText"/>
+            </w:rPr>
+            <w:t>Click or tap here to enter text.</w:t>
+          </w:r>
+        </w:p>
+      </w:docPartBody>
+    </w:docPart>
+    <w:docPart>
+      <w:docPartPr>
+        <w:name w:val="6091C00F37DF44CD9B34621E92ECBE54"/>
+        <w:category>
+          <w:name w:val="General"/>
+          <w:gallery w:val="placeholder"/>
+        </w:category>
+        <w:types>
+          <w:type w:val="bbPlcHdr"/>
+        </w:types>
+        <w:behaviors>
+          <w:behavior w:val="content"/>
+        </w:behaviors>
+        <w:guid w:val="{054EA9D9-FF8E-4BC4-8449-0EB23A7AAC5D}"/>
+      </w:docPartPr>
+      <w:docPartBody>
+        <w:p>
+          <w:pPr>
+            <w:pStyle w:val="6091C00F37DF44CD9B34621E92ECBE54"/>
+          </w:pPr>
+          <w:r>
+            <w:rPr>
+              <w:rStyle w:val="PlaceholderText"/>
+            </w:rPr>
+            <w:t>Click or tap here to enter text.</w:t>
+          </w:r>
+        </w:p>
+      </w:docPartBody>
+    </w:docPart>
+    <w:docPart>
+      <w:docPartPr>
+        <w:name w:val="AE7D20EC93F941E69722CBC977654BDA"/>
+        <w:category>
+          <w:name w:val="General"/>
+          <w:gallery w:val="placeholder"/>
+        </w:category>
+        <w:types>
+          <w:type w:val="bbPlcHdr"/>
+        </w:types>
+        <w:behaviors>
+          <w:behavior w:val="content"/>
+        </w:behaviors>
+        <w:guid w:val="{034718D2-3812-4DC5-A013-84DC9CC69268}"/>
+      </w:docPartPr>
+      <w:docPartBody>
+        <w:p>
+          <w:pPr>
+            <w:pStyle w:val="AE7D20EC93F941E69722CBC977654BDA"/>
+          </w:pPr>
+          <w:r>
+            <w:rPr>
+              <w:rStyle w:val="PlaceholderText"/>
+            </w:rPr>
+            <w:t>Click or tap here to enter text.</w:t>
+          </w:r>
+        </w:p>
+      </w:docPartBody>
+    </w:docPart>
+    <w:docPart>
+      <w:docPartPr>
+        <w:name w:val="6BF70ABE6ADE43EDA50E931EED6052A6"/>
+        <w:category>
+          <w:name w:val="General"/>
+          <w:gallery w:val="placeholder"/>
+        </w:category>
+        <w:types>
+          <w:type w:val="bbPlcHdr"/>
+        </w:types>
+        <w:behaviors>
+          <w:behavior w:val="content"/>
+        </w:behaviors>
+        <w:guid w:val="{396D12BB-499C-4585-A1BF-9954F61CB061}"/>
+      </w:docPartPr>
+      <w:docPartBody>
+        <w:p>
+          <w:pPr>
+            <w:pStyle w:val="6BF70ABE6ADE43EDA50E931EED6052A6"/>
           </w:pPr>
           <w:r>
             <w:rPr>
@@ -5103,6 +5087,7 @@
     <w:rsid w:val="001F6C15"/>
     <w:rsid w:val="00200930"/>
     <w:rsid w:val="0027442B"/>
+    <w:rsid w:val="00286065"/>
     <w:rsid w:val="002A6E8F"/>
     <w:rsid w:val="002B3B07"/>
     <w:rsid w:val="002B6532"/>
@@ -5147,19 +5132,23 @@
     <w:rsid w:val="008C3CF8"/>
     <w:rsid w:val="00916429"/>
     <w:rsid w:val="00920D69"/>
+    <w:rsid w:val="00954932"/>
     <w:rsid w:val="009A5EC5"/>
     <w:rsid w:val="009C0246"/>
     <w:rsid w:val="009C4954"/>
     <w:rsid w:val="00A01C7A"/>
     <w:rsid w:val="00A103E8"/>
     <w:rsid w:val="00A10449"/>
+    <w:rsid w:val="00A33DF1"/>
     <w:rsid w:val="00A364AF"/>
     <w:rsid w:val="00A46F73"/>
     <w:rsid w:val="00A702AB"/>
     <w:rsid w:val="00AB4956"/>
     <w:rsid w:val="00AC48B9"/>
+    <w:rsid w:val="00AF7336"/>
     <w:rsid w:val="00B06A1E"/>
     <w:rsid w:val="00B2656D"/>
+    <w:rsid w:val="00B709A0"/>
     <w:rsid w:val="00B71D9A"/>
     <w:rsid w:val="00B95809"/>
     <w:rsid w:val="00BD662E"/>
@@ -5632,7 +5621,7 @@
     <w:basedOn w:val="DefaultParagraphFont"/>
     <w:uiPriority w:val="99"/>
     <w:semiHidden/>
-    <w:rsid w:val="00494CB4"/>
+    <w:rsid w:val="00954932"/>
     <w:rPr>
       <w:color w:val="808080"/>
     </w:rPr>
@@ -5897,6 +5886,97 @@
   <w:style w:type="paragraph" w:customStyle="1" w:styleId="52430DC8616E47EFA0185CCA71D2E486">
     <w:name w:val="52430DC8616E47EFA0185CCA71D2E486"/>
     <w:rsid w:val="00494CB4"/>
+    <w:pPr>
+      <w:spacing w:line="278" w:lineRule="auto"/>
+    </w:pPr>
+    <w:rPr>
+      <w:kern w:val="2"/>
+      <w:sz w:val="24"/>
+      <w:szCs w:val="24"/>
+      <w14:ligatures w14:val="standardContextual"/>
+    </w:rPr>
+  </w:style>
+  <w:style w:type="paragraph" w:customStyle="1" w:styleId="3CE9459F61144B76BD418E43EEE49F6D">
+    <w:name w:val="3CE9459F61144B76BD418E43EEE49F6D"/>
+    <w:rsid w:val="00954932"/>
+    <w:pPr>
+      <w:spacing w:line="278" w:lineRule="auto"/>
+    </w:pPr>
+    <w:rPr>
+      <w:kern w:val="2"/>
+      <w:sz w:val="24"/>
+      <w:szCs w:val="24"/>
+      <w14:ligatures w14:val="standardContextual"/>
+    </w:rPr>
+  </w:style>
+  <w:style w:type="paragraph" w:customStyle="1" w:styleId="76F771E3BE0F4FCEBAB3E604C85FC4CC">
+    <w:name w:val="76F771E3BE0F4FCEBAB3E604C85FC4CC"/>
+    <w:rsid w:val="00954932"/>
+    <w:pPr>
+      <w:spacing w:line="278" w:lineRule="auto"/>
+    </w:pPr>
+    <w:rPr>
+      <w:kern w:val="2"/>
+      <w:sz w:val="24"/>
+      <w:szCs w:val="24"/>
+      <w14:ligatures w14:val="standardContextual"/>
+    </w:rPr>
+  </w:style>
+  <w:style w:type="paragraph" w:customStyle="1" w:styleId="6091C00F37DF44CD9B34621E92ECBE54">
+    <w:name w:val="6091C00F37DF44CD9B34621E92ECBE54"/>
+    <w:rsid w:val="00954932"/>
+    <w:pPr>
+      <w:spacing w:line="278" w:lineRule="auto"/>
+    </w:pPr>
+    <w:rPr>
+      <w:kern w:val="2"/>
+      <w:sz w:val="24"/>
+      <w:szCs w:val="24"/>
+      <w14:ligatures w14:val="standardContextual"/>
+    </w:rPr>
+  </w:style>
+  <w:style w:type="paragraph" w:customStyle="1" w:styleId="AE7D20EC93F941E69722CBC977654BDA">
+    <w:name w:val="AE7D20EC93F941E69722CBC977654BDA"/>
+    <w:rsid w:val="00954932"/>
+    <w:pPr>
+      <w:spacing w:line="278" w:lineRule="auto"/>
+    </w:pPr>
+    <w:rPr>
+      <w:kern w:val="2"/>
+      <w:sz w:val="24"/>
+      <w:szCs w:val="24"/>
+      <w14:ligatures w14:val="standardContextual"/>
+    </w:rPr>
+  </w:style>
+  <w:style w:type="paragraph" w:customStyle="1" w:styleId="178E1EDD4CAD47B1A7EA3351869F02DC">
+    <w:name w:val="178E1EDD4CAD47B1A7EA3351869F02DC"/>
+    <w:rsid w:val="00954932"/>
+    <w:pPr>
+      <w:spacing w:line="278" w:lineRule="auto"/>
+    </w:pPr>
+    <w:rPr>
+      <w:kern w:val="2"/>
+      <w:sz w:val="24"/>
+      <w:szCs w:val="24"/>
+      <w14:ligatures w14:val="standardContextual"/>
+    </w:rPr>
+  </w:style>
+  <w:style w:type="paragraph" w:customStyle="1" w:styleId="9B94E1501987405FA34A4C0E961A5D94">
+    <w:name w:val="9B94E1501987405FA34A4C0E961A5D94"/>
+    <w:rsid w:val="00954932"/>
+    <w:pPr>
+      <w:spacing w:line="278" w:lineRule="auto"/>
+    </w:pPr>
+    <w:rPr>
+      <w:kern w:val="2"/>
+      <w:sz w:val="24"/>
+      <w:szCs w:val="24"/>
+      <w14:ligatures w14:val="standardContextual"/>
+    </w:rPr>
+  </w:style>
+  <w:style w:type="paragraph" w:customStyle="1" w:styleId="6BF70ABE6ADE43EDA50E931EED6052A6">
+    <w:name w:val="6BF70ABE6ADE43EDA50E931EED6052A6"/>
+    <w:rsid w:val="00954932"/>
     <w:pPr>
       <w:spacing w:line="278" w:lineRule="auto"/>
     </w:pPr>
@@ -6178,7 +6258,11 @@
 </a:theme>
 </file>
 
-<file path=customXml/item1.xml>��< ? x m l   v e r s i o n = " 1 . 0 "   e n c o d i n g = " u t f - 1 6 " ? > < N a v W o r d R e p o r t X m l P a r t   x m l n s = " u r n : m i c r o s o f t - d y n a m i c s - n a v / r e p o r t s / S a m p l e _ P u r c h a s e _ I n v o i c e / 6 1 0 2 / " > +<file path=customXml/item1.xml><?xml version="1.0" encoding="utf-8"?>
+<b:Sources xmlns:b="http://schemas.openxmlformats.org/officeDocument/2006/bibliography" xmlns="http://schemas.openxmlformats.org/officeDocument/2006/bibliography" SelectedStyle="\APASixthEditionOfficeOnline.xsl" StyleName="APA" Version="6"/>
+</file>
+
+<file path=customXml/item2.xml>��< ? x m l   v e r s i o n = " 1 . 0 "   e n c o d i n g = " u t f - 1 6 " ? > < N a v W o r d R e p o r t X m l P a r t   x m l n s = " u r n : m i c r o s o f t - d y n a m i c s - n a v / r e p o r t s / S a m p l e _ P u r c h a s e _ I n v o i c e / 6 1 0 2 / " >   
      < B C R e p o r t I n f o r m a t i o n >   
@@ -6294,6 +6378,10 @@
  
          < C o m p a n y I n f o V A T R e g i s t r a t i o n N o C a p t i o n > C o m p a n y I n f o V A T R e g i s t r a t i o n N o C a p t i o n < / C o m p a n y I n f o V A T R e g i s t r a t i o n N o C a p t i o n >   
+         < D u e D a t e > D u e D a t e < / D u e D a t e > + 
+         < D u e D a t e C a p t i o n > D u e D a t e C a p t i o n < / D u e D a t e C a p t i o n > + 
          < F r o m C a p t i o n > F r o m C a p t i o n < / F r o m C a p t i o n >   
          < I n v o i c e C a p t i o n > I n v o i c e C a p t i o n < / I n v o i c e C a p t i o n > @@ -6335,6 +6423,8 @@
          < V e n d A d d r 8 > V e n d A d d r 8 < / V e n d A d d r 8 >   
          < V e n d o r I n v o i c e N o > V e n d o r I n v o i c e N o < / V e n d o r I n v o i c e N o > + 
+         < V e n d o r I n v o i c e N o _ L b l > V e n d o r I n v o i c e N o _ L b l < / V e n d o r I n v o i c e N o _ L b l >   
          < L i n e >   
@@ -6377,22 +6467,18 @@
  < / N a v W o r d R e p o r t X m l P a r t > 
 </file>
 
-<file path=customXml/item2.xml><?xml version="1.0" encoding="utf-8"?>
-<b:Sources xmlns:b="http://schemas.openxmlformats.org/officeDocument/2006/bibliography" xmlns="http://schemas.openxmlformats.org/officeDocument/2006/bibliography" SelectedStyle="\APASixthEditionOfficeOnline.xsl" StyleName="APA" Version="6"/>
-</file>
-
 <file path=customXml/itemProps1.xml><?xml version="1.0" encoding="utf-8"?>
-<ds:datastoreItem xmlns:ds="http://schemas.openxmlformats.org/officeDocument/2006/customXml" ds:itemID="{DCAC51E3-981D-4A2C-9039-F837A4FEB9FB}">
+<ds:datastoreItem xmlns:ds="http://schemas.openxmlformats.org/officeDocument/2006/customXml" ds:itemID="{89DB96BF-8133-438A-AAD3-A3C21079AEB1}">
   <ds:schemaRefs>
-    <ds:schemaRef ds:uri="urn:microsoft-dynamics-nav/reports/Sample_Purchase_Invoice/6102/"/>
+    <ds:schemaRef ds:uri="http://schemas.openxmlformats.org/officeDocument/2006/bibliography"/>
   </ds:schemaRefs>
 </ds:datastoreItem>
 </file>
 
 <file path=customXml/itemProps2.xml><?xml version="1.0" encoding="utf-8"?>
-<ds:datastoreItem xmlns:ds="http://schemas.openxmlformats.org/officeDocument/2006/customXml" ds:itemID="{89DB96BF-8133-438A-AAD3-A3C21079AEB1}">
+<ds:datastoreItem xmlns:ds="http://schemas.openxmlformats.org/officeDocument/2006/customXml" ds:itemID="{DCAC51E3-981D-4A2C-9039-F837A4FEB9FB}">
   <ds:schemaRefs>
-    <ds:schemaRef ds:uri="http://schemas.openxmlformats.org/officeDocument/2006/bibliography"/>
+    <ds:schemaRef ds:uri="urn:microsoft-dynamics-nav/reports/Sample_Purchase_Invoice/6102/"/>
   </ds:schemaRefs>
 </ds:datastoreItem>
 </file>
